--- a/Assets/AD/_learning/AD BASE.docx
+++ b/Assets/AD/_learning/AD BASE.docx
@@ -39,11 +39,6 @@
       </w:r>
     </w:p>
     <w:p>
-      <w:pPr>
-        <w:rPr>
-          <w:rFonts w:hint="eastAsia"/>
-        </w:rPr>
-      </w:pPr>
       <w:r>
         <w:rPr>
           <w:rFonts w:hint="eastAsia"/>
@@ -185,9 +180,6 @@
         <w:autoSpaceDN w:val="0"/>
         <w:adjustRightInd w:val="0"/>
         <w:jc w:val="left"/>
-        <w:rPr>
-          <w:rFonts w:hint="eastAsia"/>
-        </w:rPr>
       </w:pPr>
       <w:r>
         <w:rPr>
@@ -230,9 +222,6 @@
         <w:autoSpaceDN w:val="0"/>
         <w:adjustRightInd w:val="0"/>
         <w:jc w:val="left"/>
-        <w:rPr>
-          <w:rFonts w:hint="eastAsia"/>
-        </w:rPr>
       </w:pPr>
       <w:r>
         <w:rPr>
@@ -274,9 +263,6 @@
         <w:autoSpaceDN w:val="0"/>
         <w:adjustRightInd w:val="0"/>
         <w:jc w:val="left"/>
-        <w:rPr>
-          <w:rFonts w:hint="eastAsia"/>
-        </w:rPr>
       </w:pPr>
     </w:p>
     <w:p>
@@ -315,11 +301,6 @@
       </w:r>
     </w:p>
     <w:p>
-      <w:pPr>
-        <w:rPr>
-          <w:rFonts w:hint="eastAsia"/>
-        </w:rPr>
-      </w:pPr>
       <w:r>
         <w:rPr>
           <w:rFonts w:hint="eastAsia"/>
@@ -352,9 +333,6 @@
     <w:p>
       <w:pPr>
         <w:ind w:left="420" w:hanging="420"/>
-        <w:rPr>
-          <w:rFonts w:hint="eastAsia"/>
-        </w:rPr>
       </w:pPr>
       <w:r>
         <w:rPr>
@@ -813,11 +791,6 @@
       </w:r>
     </w:p>
     <w:p>
-      <w:pPr>
-        <w:rPr>
-          <w:rFonts w:hint="eastAsia"/>
-        </w:rPr>
-      </w:pPr>
       <w:r>
         <w:rPr>
           <w:rFonts w:hint="eastAsia"/>
@@ -892,11 +865,6 @@
       </w:r>
     </w:p>
     <w:p>
-      <w:pPr>
-        <w:rPr>
-          <w:rFonts w:hint="eastAsia"/>
-        </w:rPr>
-      </w:pPr>
       <w:r>
         <w:rPr>
           <w:rFonts w:hint="eastAsia"/>
@@ -966,11 +934,6 @@
       </w:r>
     </w:p>
     <w:p>
-      <w:pPr>
-        <w:rPr>
-          <w:rFonts w:hint="eastAsia"/>
-        </w:rPr>
-      </w:pPr>
       <w:r>
         <w:rPr>
           <w:rFonts w:hint="eastAsia"/>
@@ -1089,7 +1052,6 @@
     <w:p>
       <w:pPr>
         <w:rPr>
-          <w:rFonts w:hint="eastAsia"/>
           <w:b/>
           <w:bCs/>
         </w:rPr>
@@ -1225,9 +1187,6 @@
     <w:p>
       <w:pPr>
         <w:ind w:right="1680"/>
-        <w:rPr>
-          <w:rFonts w:hint="eastAsia"/>
-        </w:rPr>
       </w:pPr>
       <w:r>
         <w:rPr>
@@ -1415,7 +1374,8 @@
         <w:ind w:left="2100"/>
         <w:jc w:val="left"/>
         <w:rPr>
-          <w:rFonts w:hint="eastAsia"/>
+          <w:b/>
+          <w:bCs/>
         </w:rPr>
       </w:pPr>
       <w:r>
@@ -1449,8 +1409,1362 @@
     </w:p>
     <w:p>
       <w:pPr>
-        <w:rPr>
-          <w:rFonts w:hint="eastAsia"/>
+        <w:pStyle w:val="a3"/>
+        <w:rPr>
+          <w:rFonts w:hint="eastAsia"/>
+        </w:rPr>
+      </w:pPr>
+      <w:r>
+        <w:rPr>
+          <w:rFonts w:hint="eastAsia"/>
+        </w:rPr>
+        <w:t>AD.BASE Event from Unity &amp; ExtAD</w:t>
+      </w:r>
+    </w:p>
+    <w:p>
+      <w:pPr>
+        <w:pStyle w:val="1"/>
+      </w:pPr>
+      <w:r>
+        <w:rPr>
+          <w:rFonts w:hint="eastAsia"/>
+        </w:rPr>
+        <w:t>Invokable Call触发器</w:t>
+      </w:r>
+    </w:p>
+    <w:p>
+      <w:pPr>
+        <w:rPr>
+          <w:b/>
+          <w:bCs/>
+        </w:rPr>
+      </w:pPr>
+      <w:r>
+        <w:rPr>
+          <w:rFonts w:hint="eastAsia"/>
+          <w:b/>
+          <w:bCs/>
+        </w:rPr>
+        <w:t>ADBaseInvokableCall</w:t>
+      </w:r>
+    </w:p>
+    <w:p>
+      <w:pPr>
+        <w:ind w:left="2100"/>
+        <w:jc w:val="left"/>
+        <w:rPr>
+          <w:rFonts w:hint="eastAsia"/>
+        </w:rPr>
+      </w:pPr>
+      <w:r>
+        <w:rPr>
+          <w:rFonts w:hint="eastAsia"/>
+        </w:rPr>
+        <w:t>抽象类，提供了Invokable Call体系的通用实现</w:t>
+      </w:r>
+      <w:r>
+        <w:rPr>
+          <w:rFonts w:hint="eastAsia"/>
+        </w:rPr>
+        <w:t>，能够得到执行的函数或委托的相关消息，在触发时会记录Debug信息</w:t>
+      </w:r>
+    </w:p>
+    <w:p>
+      <w:pPr>
+        <w:rPr>
+          <w:b/>
+          <w:bCs/>
+        </w:rPr>
+      </w:pPr>
+      <w:r>
+        <w:rPr>
+          <w:rFonts w:hint="eastAsia"/>
+          <w:b/>
+          <w:bCs/>
+        </w:rPr>
+        <w:t xml:space="preserve">template&lt;typename </w:t>
+      </w:r>
+      <w:r>
+        <w:rPr>
+          <w:rFonts w:hint="eastAsia"/>
+          <w:b/>
+          <w:bCs/>
+        </w:rPr>
+        <w:t>T...</w:t>
+      </w:r>
+      <w:r>
+        <w:rPr>
+          <w:rFonts w:hint="eastAsia"/>
+          <w:b/>
+          <w:bCs/>
+        </w:rPr>
+        <w:t>&gt; ADInvokableCall</w:t>
+      </w:r>
+    </w:p>
+    <w:p>
+      <w:pPr>
+        <w:ind w:left="2100"/>
+        <w:jc w:val="left"/>
+      </w:pPr>
+      <w:r>
+        <w:rPr>
+          <w:rFonts w:hint="eastAsia"/>
+        </w:rPr>
+        <w:t>继承了</w:t>
+      </w:r>
+      <w:r>
+        <w:rPr>
+          <w:rFonts w:hint="eastAsia"/>
+          <w:b/>
+          <w:bCs/>
+        </w:rPr>
+        <w:t>ADBaseInvokableCall的</w:t>
+      </w:r>
+      <w:r>
+        <w:rPr>
+          <w:rFonts w:hint="eastAsia"/>
+        </w:rPr>
+        <w:t>泛型（最多支持四个泛型参数）</w:t>
+      </w:r>
+    </w:p>
+    <w:p>
+      <w:pPr>
+        <w:jc w:val="left"/>
+        <w:rPr>
+          <w:b/>
+          <w:bCs/>
+        </w:rPr>
+      </w:pPr>
+      <w:r>
+        <w:rPr>
+          <w:rFonts w:hint="eastAsia"/>
+          <w:b/>
+          <w:bCs/>
+        </w:rPr>
+        <w:t>ADBaseOrderlyEvent</w:t>
+      </w:r>
+    </w:p>
+    <w:p>
+      <w:pPr>
+        <w:ind w:left="2100"/>
+        <w:jc w:val="left"/>
+        <w:rPr>
+          <w:rFonts w:hint="eastAsia"/>
+        </w:rPr>
+      </w:pPr>
+      <w:r>
+        <w:rPr>
+          <w:rFonts w:hint="eastAsia"/>
+        </w:rPr>
+        <w:t>抽象</w:t>
+      </w:r>
+      <w:r>
+        <w:rPr>
+          <w:rFonts w:hint="eastAsia"/>
+        </w:rPr>
+        <w:t>类</w:t>
+      </w:r>
+      <w:r>
+        <w:rPr>
+          <w:rFonts w:hint="eastAsia"/>
+        </w:rPr>
+        <w:t>，其中</w:t>
+      </w:r>
+      <w:r>
+        <w:rPr>
+          <w:b/>
+          <w:bCs/>
+        </w:rPr>
+        <w:t>Invoke(params object[] args)</w:t>
+      </w:r>
+      <w:r>
+        <w:rPr>
+          <w:rFonts w:hint="eastAsia"/>
+        </w:rPr>
+        <w:t>函数的参数，在</w:t>
+      </w:r>
+      <w:r>
+        <w:rPr>
+          <w:rFonts w:hint="eastAsia"/>
+          <w:b/>
+          <w:bCs/>
+        </w:rPr>
+        <w:t>ADOrderlyEvent</w:t>
+      </w:r>
+      <w:r>
+        <w:rPr>
+          <w:rFonts w:hint="eastAsia"/>
+        </w:rPr>
+        <w:t>的实现中类型不正确将尝试使用</w:t>
+      </w:r>
+      <w:r>
+        <w:rPr>
+          <w:rFonts w:hint="eastAsia"/>
+          <w:b/>
+          <w:bCs/>
+        </w:rPr>
+        <w:t>default</w:t>
+      </w:r>
+      <w:r>
+        <w:rPr>
+          <w:rFonts w:hint="eastAsia"/>
+        </w:rPr>
+        <w:t>填充</w:t>
+      </w:r>
+    </w:p>
+    <w:p>
+      <w:pPr>
+        <w:jc w:val="left"/>
+        <w:rPr>
+          <w:b/>
+          <w:bCs/>
+        </w:rPr>
+      </w:pPr>
+      <w:r>
+        <w:rPr>
+          <w:rFonts w:hint="eastAsia"/>
+          <w:b/>
+          <w:bCs/>
+        </w:rPr>
+        <w:t>template&lt;typename T...&gt; ADOrderlyEvent</w:t>
+      </w:r>
+    </w:p>
+    <w:p>
+      <w:pPr>
+        <w:ind w:left="2100"/>
+      </w:pPr>
+      <w:r>
+        <w:rPr>
+          <w:rFonts w:hint="eastAsia"/>
+        </w:rPr>
+        <w:t>继承了</w:t>
+      </w:r>
+      <w:r>
+        <w:rPr>
+          <w:rFonts w:hint="eastAsia"/>
+          <w:b/>
+          <w:bCs/>
+        </w:rPr>
+        <w:t>ADBaseOrderEvent</w:t>
+      </w:r>
+      <w:r>
+        <w:rPr>
+          <w:rFonts w:hint="eastAsia"/>
+        </w:rPr>
+        <w:t>的泛型（最多支持四个泛型参数）</w:t>
+      </w:r>
+      <w:r>
+        <w:rPr>
+          <w:rFonts w:hint="eastAsia"/>
+        </w:rPr>
+        <w:t>，提供了有序执行委托或函数的能力，并能够获取其中相关的</w:t>
+      </w:r>
+      <w:r>
+        <w:rPr>
+          <w:rFonts w:hint="eastAsia"/>
+        </w:rPr>
+        <w:t>真实</w:t>
+      </w:r>
+      <w:r>
+        <w:rPr>
+          <w:rFonts w:hint="eastAsia"/>
+        </w:rPr>
+        <w:t>信息</w:t>
+      </w:r>
+    </w:p>
+    <w:p>
+      <w:pPr>
+        <w:rPr>
+          <w:b/>
+          <w:bCs/>
+        </w:rPr>
+      </w:pPr>
+      <w:r>
+        <w:rPr>
+          <w:rFonts w:hint="eastAsia"/>
+          <w:b/>
+          <w:bCs/>
+        </w:rPr>
+        <w:t>template&lt;typename T...&gt; ADEvent</w:t>
+      </w:r>
+    </w:p>
+    <w:p>
+      <w:pPr>
+        <w:ind w:left="2100"/>
+      </w:pPr>
+      <w:r>
+        <w:rPr>
+          <w:rFonts w:hint="eastAsia"/>
+        </w:rPr>
+        <w:t>继承了对应泛型参数的UnityEvent（最多支持四个泛型参数），在使用</w:t>
+      </w:r>
+      <w:r>
+        <w:rPr>
+          <w:rFonts w:hint="eastAsia"/>
+          <w:b/>
+          <w:bCs/>
+        </w:rPr>
+        <w:t>Invoke</w:t>
+      </w:r>
+      <w:r>
+        <w:rPr>
+          <w:rFonts w:hint="eastAsia"/>
+        </w:rPr>
+        <w:t>触发错误时会产生与</w:t>
+      </w:r>
+      <w:r>
+        <w:rPr>
+          <w:rFonts w:hint="eastAsia"/>
+          <w:b/>
+          <w:bCs/>
+        </w:rPr>
+        <w:t>ADBaseOrderlyEvent</w:t>
+      </w:r>
+      <w:r>
+        <w:rPr>
+          <w:rFonts w:hint="eastAsia"/>
+        </w:rPr>
+        <w:t>相同的日志报告，在一切正常情况下将不会产生额外的行为，你可以通过</w:t>
+      </w:r>
+      <w:r>
+        <w:rPr>
+          <w:rFonts w:hint="eastAsia"/>
+          <w:b/>
+          <w:bCs/>
+        </w:rPr>
+        <w:t>宏</w:t>
+      </w:r>
+      <w:r>
+        <w:rPr>
+          <w:rFonts w:hint="eastAsia"/>
+          <w:b/>
+          <w:bCs/>
+        </w:rPr>
+        <w:lastRenderedPageBreak/>
+        <w:t>ADEVENT_DISABLE</w:t>
+      </w:r>
+      <w:r>
+        <w:rPr>
+          <w:rFonts w:hint="eastAsia"/>
+          <w:b/>
+          <w:bCs/>
+        </w:rPr>
+        <w:t>_TRY</w:t>
+      </w:r>
+      <w:r>
+        <w:rPr>
+          <w:rFonts w:hint="eastAsia"/>
+        </w:rPr>
+        <w:t>使得</w:t>
+      </w:r>
+      <w:r>
+        <w:rPr>
+          <w:rFonts w:hint="eastAsia"/>
+          <w:b/>
+          <w:bCs/>
+        </w:rPr>
+        <w:t>ADEvent</w:t>
+      </w:r>
+      <w:r>
+        <w:rPr>
+          <w:rFonts w:hint="eastAsia"/>
+        </w:rPr>
+        <w:t>关闭</w:t>
+      </w:r>
+      <w:r>
+        <w:rPr>
+          <w:rFonts w:hint="eastAsia"/>
+        </w:rPr>
+        <w:t>try-catch</w:t>
+      </w:r>
+      <w:r>
+        <w:rPr>
+          <w:rFonts w:hint="eastAsia"/>
+        </w:rPr>
+        <w:t>以</w:t>
+      </w:r>
+      <w:r>
+        <w:rPr>
+          <w:rFonts w:hint="eastAsia"/>
+        </w:rPr>
+        <w:t>降低性能上的损耗</w:t>
+      </w:r>
+      <w:r>
+        <w:rPr>
+          <w:rFonts w:hint="eastAsia"/>
+        </w:rPr>
+        <w:t>或避免意外的消息收集</w:t>
+      </w:r>
+    </w:p>
+    <w:p>
+      <w:pPr>
+        <w:pStyle w:val="a3"/>
+      </w:pPr>
+      <w:r>
+        <w:rPr>
+          <w:rFonts w:hint="eastAsia"/>
+        </w:rPr>
+        <w:t>AD.BASE Property Get/Set Binding</w:t>
+      </w:r>
+    </w:p>
+    <w:p>
+      <w:pPr>
+        <w:pStyle w:val="1"/>
+      </w:pPr>
+      <w:r>
+        <w:rPr>
+          <w:rFonts w:hint="eastAsia"/>
+        </w:rPr>
+        <w:t xml:space="preserve">IPropertyHasGet/Set &amp; </w:t>
+      </w:r>
+      <w:r>
+        <w:t>PropertyExtension</w:t>
+      </w:r>
+    </w:p>
+    <w:p>
+      <w:r>
+        <w:rPr>
+          <w:rFonts w:hint="eastAsia"/>
+        </w:rPr>
+        <w:t>有关绑定实体，依赖于扩展函数以实现多态，功能由接口的扩展函数直接提供，在实现接口后即可直接使用而无需自行实现细节（你依然可以通过继承以指定新的函数）</w:t>
+      </w:r>
+    </w:p>
+    <w:p>
+      <w:pPr>
+        <w:rPr>
+          <w:rFonts w:hint="eastAsia"/>
+        </w:rPr>
+      </w:pPr>
+    </w:p>
+    <w:p>
+      <w:r>
+        <w:rPr>
+          <w:b/>
+          <w:bCs/>
+        </w:rPr>
+        <w:t>IPropertyHasGet</w:t>
+      </w:r>
+      <w:r>
+        <w:rPr>
+          <w:b/>
+          <w:bCs/>
+        </w:rPr>
+        <w:tab/>
+      </w:r>
+      <w:r>
+        <w:rPr>
+          <w:b/>
+          <w:bCs/>
+        </w:rPr>
+        <w:tab/>
+      </w:r>
+      <w:r>
+        <w:rPr>
+          <w:b/>
+          <w:bCs/>
+        </w:rPr>
+        <w:tab/>
+      </w:r>
+      <w:r>
+        <w:rPr>
+          <w:rFonts w:hint="eastAsia"/>
+        </w:rPr>
+        <w:t>只读绑定器</w:t>
+      </w:r>
+    </w:p>
+    <w:p>
+      <w:r>
+        <w:rPr>
+          <w:rFonts w:hint="eastAsia"/>
+          <w:b/>
+          <w:bCs/>
+        </w:rPr>
+        <w:t>IPropertyHasSet</w:t>
+      </w:r>
+      <w:r>
+        <w:rPr>
+          <w:b/>
+          <w:bCs/>
+        </w:rPr>
+        <w:tab/>
+      </w:r>
+      <w:r>
+        <w:rPr>
+          <w:b/>
+          <w:bCs/>
+        </w:rPr>
+        <w:tab/>
+      </w:r>
+      <w:r>
+        <w:rPr>
+          <w:b/>
+          <w:bCs/>
+        </w:rPr>
+        <w:tab/>
+      </w:r>
+      <w:r>
+        <w:rPr>
+          <w:rFonts w:hint="eastAsia"/>
+        </w:rPr>
+        <w:t>只写绑定器</w:t>
+      </w:r>
+    </w:p>
+    <w:p>
+      <w:pPr>
+        <w:rPr>
+          <w:b/>
+          <w:bCs/>
+        </w:rPr>
+      </w:pPr>
+      <w:r>
+        <w:rPr>
+          <w:rFonts w:hint="eastAsia"/>
+        </w:rPr>
+        <w:t>以上两个接口必须指定目标类型作为第一个泛型参数，可选指定使用的</w:t>
+      </w:r>
+      <w:r>
+        <w:rPr>
+          <w:rFonts w:hint="eastAsia"/>
+          <w:b/>
+          <w:bCs/>
+        </w:rPr>
+        <w:t>PropertyAssets</w:t>
+      </w:r>
+      <w:r>
+        <w:rPr>
+          <w:rFonts w:hint="eastAsia"/>
+        </w:rPr>
+        <w:t>作为第二个泛型参数，该类型将用于保存目标实例，默认为</w:t>
+      </w:r>
+      <w:r>
+        <w:rPr>
+          <w:rFonts w:hint="eastAsia"/>
+          <w:b/>
+          <w:bCs/>
+        </w:rPr>
+        <w:t>基类PropertyAsset</w:t>
+      </w:r>
+    </w:p>
+    <w:p>
+      <w:pPr>
+        <w:rPr>
+          <w:b/>
+          <w:bCs/>
+        </w:rPr>
+      </w:pPr>
+    </w:p>
+    <w:p>
+      <w:r>
+        <w:rPr>
+          <w:rFonts w:hint="eastAsia"/>
+          <w:b/>
+          <w:bCs/>
+        </w:rPr>
+        <w:t>PropertyAssets</w:t>
+      </w:r>
+      <w:r>
+        <w:rPr>
+          <w:b/>
+          <w:bCs/>
+        </w:rPr>
+        <w:tab/>
+      </w:r>
+      <w:r>
+        <w:rPr>
+          <w:b/>
+          <w:bCs/>
+        </w:rPr>
+        <w:tab/>
+      </w:r>
+      <w:r>
+        <w:rPr>
+          <w:b/>
+          <w:bCs/>
+        </w:rPr>
+        <w:tab/>
+      </w:r>
+      <w:r>
+        <w:rPr>
+          <w:rFonts w:hint="eastAsia"/>
+        </w:rPr>
+        <w:t>保存对象的实例</w:t>
+      </w:r>
+    </w:p>
+    <w:p>
+      <w:pPr>
+        <w:rPr>
+          <w:b/>
+          <w:bCs/>
+        </w:rPr>
+      </w:pPr>
+      <w:r>
+        <w:rPr>
+          <w:rFonts w:hint="eastAsia"/>
+          <w:b/>
+          <w:bCs/>
+        </w:rPr>
+        <w:t>Property</w:t>
+      </w:r>
+      <w:r>
+        <w:rPr>
+          <w:b/>
+          <w:bCs/>
+        </w:rPr>
+        <w:tab/>
+      </w:r>
+      <w:r>
+        <w:rPr>
+          <w:b/>
+          <w:bCs/>
+        </w:rPr>
+        <w:tab/>
+      </w:r>
+      <w:r>
+        <w:rPr>
+          <w:b/>
+          <w:bCs/>
+        </w:rPr>
+        <w:tab/>
+      </w:r>
+      <w:r>
+        <w:rPr>
+          <w:b/>
+          <w:bCs/>
+        </w:rPr>
+        <w:tab/>
+      </w:r>
+      <w:r>
+        <w:rPr>
+          <w:b/>
+          <w:bCs/>
+        </w:rPr>
+        <w:tab/>
+      </w:r>
+      <w:r>
+        <w:rPr>
+          <w:rFonts w:hint="eastAsia"/>
+        </w:rPr>
+        <w:t>封装</w:t>
+      </w:r>
+      <w:r>
+        <w:rPr>
+          <w:rFonts w:hint="eastAsia"/>
+          <w:b/>
+          <w:bCs/>
+        </w:rPr>
+        <w:t>PropertyAssets</w:t>
+      </w:r>
+    </w:p>
+    <w:p>
+      <w:r>
+        <w:rPr>
+          <w:rFonts w:hint="eastAsia"/>
+          <w:b/>
+          <w:bCs/>
+        </w:rPr>
+        <w:t>AbstractBindProperty</w:t>
+      </w:r>
+      <w:r>
+        <w:rPr>
+          <w:b/>
+          <w:bCs/>
+        </w:rPr>
+        <w:tab/>
+      </w:r>
+      <w:r>
+        <w:rPr>
+          <w:b/>
+          <w:bCs/>
+        </w:rPr>
+        <w:tab/>
+      </w:r>
+      <w:r>
+        <w:rPr>
+          <w:rFonts w:hint="eastAsia"/>
+        </w:rPr>
+        <w:t>抽象类，</w:t>
+      </w:r>
+      <w:r>
+        <w:rPr>
+          <w:rFonts w:hint="eastAsia"/>
+        </w:rPr>
+        <w:t>指定绑定行为，并支持共享</w:t>
+      </w:r>
+      <w:r>
+        <w:rPr>
+          <w:rFonts w:hint="eastAsia"/>
+          <w:b/>
+          <w:bCs/>
+        </w:rPr>
+        <w:t>Property</w:t>
+      </w:r>
+      <w:r>
+        <w:rPr>
+          <w:rFonts w:hint="eastAsia"/>
+        </w:rPr>
+        <w:t>，伪指针</w:t>
+      </w:r>
+    </w:p>
+    <w:p>
+      <w:r>
+        <w:rPr>
+          <w:rFonts w:hint="eastAsia"/>
+          <w:b/>
+          <w:bCs/>
+        </w:rPr>
+        <w:t>默认提供的BindProperty系列</w:t>
+      </w:r>
+    </w:p>
+    <w:p>
+      <w:pPr>
+        <w:ind w:left="2100" w:firstLine="420"/>
+      </w:pPr>
+      <w:r>
+        <w:rPr>
+          <w:rFonts w:hint="eastAsia"/>
+        </w:rPr>
+        <w:t>该部分用于提供立即使用的具有简单行为的绑定器</w:t>
+      </w:r>
+    </w:p>
+    <w:p/>
+    <w:p>
+      <w:pPr>
+        <w:ind w:left="2516" w:hanging="2516"/>
+      </w:pPr>
+      <w:r>
+        <w:rPr>
+          <w:b/>
+          <w:bCs/>
+        </w:rPr>
+        <w:t>PropertyExtension</w:t>
+      </w:r>
+      <w:r>
+        <w:rPr>
+          <w:b/>
+          <w:bCs/>
+        </w:rPr>
+        <w:tab/>
+      </w:r>
+      <w:r>
+        <w:rPr>
+          <w:b/>
+          <w:bCs/>
+        </w:rPr>
+        <w:tab/>
+      </w:r>
+      <w:r>
+        <w:rPr>
+          <w:rFonts w:hint="eastAsia"/>
+        </w:rPr>
+        <w:t>静态类，对接口的功能进行实现，内置了</w:t>
+      </w:r>
+      <w:r>
+        <w:rPr>
+          <w:rFonts w:hint="eastAsia"/>
+          <w:b/>
+          <w:bCs/>
+        </w:rPr>
+        <w:t>BindProperty等</w:t>
+      </w:r>
+      <w:r>
+        <w:rPr>
+          <w:rFonts w:hint="eastAsia"/>
+        </w:rPr>
+        <w:t>的更多功能与类型</w:t>
+      </w:r>
+    </w:p>
+    <w:p>
+      <w:pPr>
+        <w:ind w:left="2516" w:hanging="2516"/>
+        <w:rPr>
+          <w:b/>
+          <w:bCs/>
+        </w:rPr>
+      </w:pPr>
+      <w:r>
+        <w:rPr>
+          <w:rFonts w:hint="eastAsia"/>
+          <w:b/>
+          <w:bCs/>
+        </w:rPr>
+        <w:t>*</w:t>
+      </w:r>
+      <w:r>
+        <w:rPr>
+          <w:b/>
+          <w:bCs/>
+        </w:rPr>
+        <w:t>ValueToStringPropertyAsset</w:t>
+      </w:r>
+    </w:p>
+    <w:p>
+      <w:pPr>
+        <w:ind w:left="2516" w:hanging="2516"/>
+        <w:rPr>
+          <w:b/>
+          <w:bCs/>
+        </w:rPr>
+      </w:pPr>
+      <w:r>
+        <w:rPr>
+          <w:rFonts w:hint="eastAsia"/>
+          <w:b/>
+          <w:bCs/>
+        </w:rPr>
+        <w:t>*</w:t>
+      </w:r>
+      <w:r>
+        <w:rPr>
+          <w:b/>
+          <w:bCs/>
+        </w:rPr>
+        <w:t>StringToValuePropertyAsset</w:t>
+      </w:r>
+    </w:p>
+    <w:p>
+      <w:pPr>
+        <w:ind w:left="2516"/>
+      </w:pPr>
+      <w:r>
+        <w:rPr>
+          <w:rFonts w:hint="eastAsia"/>
+        </w:rPr>
+        <w:t>这两个类是能够将string与float互相转换的</w:t>
+      </w:r>
+      <w:r>
+        <w:rPr>
+          <w:b/>
+          <w:bCs/>
+        </w:rPr>
+        <w:t>PropertyAsset</w:t>
+      </w:r>
+      <w:r>
+        <w:rPr>
+          <w:rFonts w:hint="eastAsia"/>
+        </w:rPr>
+        <w:t>实现</w:t>
+      </w:r>
+    </w:p>
+    <w:p>
+      <w:pPr>
+        <w:pStyle w:val="a3"/>
+      </w:pPr>
+      <w:r>
+        <w:rPr>
+          <w:rFonts w:hint="eastAsia"/>
+        </w:rPr>
+        <w:t>AD.BASE Object Extension</w:t>
+      </w:r>
+    </w:p>
+    <w:p>
+      <w:r>
+        <w:rPr>
+          <w:rFonts w:hint="eastAsia"/>
+          <w:b/>
+          <w:bCs/>
+        </w:rPr>
+        <w:t>IInvariant</w:t>
+      </w:r>
+      <w:r>
+        <w:rPr>
+          <w:b/>
+          <w:bCs/>
+        </w:rPr>
+        <w:tab/>
+      </w:r>
+      <w:r>
+        <w:rPr>
+          <w:b/>
+          <w:bCs/>
+        </w:rPr>
+        <w:tab/>
+      </w:r>
+      <w:r>
+        <w:rPr>
+          <w:b/>
+          <w:bCs/>
+        </w:rPr>
+        <w:tab/>
+      </w:r>
+      <w:r>
+        <w:rPr>
+          <w:rFonts w:hint="eastAsia"/>
+        </w:rPr>
+        <w:t>抗逆变性，</w:t>
+      </w:r>
+      <w:r>
+        <w:rPr>
+          <w:rFonts w:hint="eastAsia"/>
+        </w:rPr>
+        <w:t>在</w:t>
+      </w:r>
+      <w:r>
+        <w:rPr>
+          <w:rFonts w:hint="eastAsia"/>
+          <w:b/>
+          <w:bCs/>
+        </w:rPr>
+        <w:t>As等</w:t>
+      </w:r>
+      <w:r>
+        <w:rPr>
+          <w:rFonts w:hint="eastAsia"/>
+        </w:rPr>
+        <w:t>AD实现的</w:t>
+      </w:r>
+      <w:r>
+        <w:rPr>
+          <w:rFonts w:hint="eastAsia"/>
+        </w:rPr>
+        <w:t>扩展函数</w:t>
+      </w:r>
+      <w:r>
+        <w:rPr>
+          <w:rFonts w:hint="eastAsia"/>
+        </w:rPr>
+        <w:t>中将拒绝转变为目标类型</w:t>
+      </w:r>
+    </w:p>
+    <w:p>
+      <w:pPr>
+        <w:rPr>
+          <w:b/>
+          <w:bCs/>
+        </w:rPr>
+      </w:pPr>
+      <w:r>
+        <w:rPr>
+          <w:rFonts w:hint="eastAsia"/>
+          <w:b/>
+          <w:bCs/>
+        </w:rPr>
+        <w:t>[</w:t>
+      </w:r>
+      <w:r>
+        <w:rPr>
+          <w:b/>
+          <w:bCs/>
+        </w:rPr>
+        <w:t>ObjectExtension</w:t>
+      </w:r>
+      <w:r>
+        <w:rPr>
+          <w:rFonts w:hint="eastAsia"/>
+          <w:b/>
+          <w:bCs/>
+        </w:rPr>
+        <w:t>]</w:t>
+      </w:r>
+    </w:p>
+    <w:p>
+      <w:r>
+        <w:rPr>
+          <w:b/>
+          <w:bCs/>
+        </w:rPr>
+        <w:t>AllArchitecture</w:t>
+      </w:r>
+      <w:r>
+        <w:rPr>
+          <w:b/>
+          <w:bCs/>
+        </w:rPr>
+        <w:tab/>
+      </w:r>
+      <w:r>
+        <w:rPr>
+          <w:b/>
+          <w:bCs/>
+        </w:rPr>
+        <w:tab/>
+      </w:r>
+      <w:r>
+        <w:rPr>
+          <w:rFonts w:hint="eastAsia"/>
+          <w:b/>
+          <w:bCs/>
+        </w:rPr>
+        <w:t>ADArchitecture</w:t>
+      </w:r>
+      <w:r>
+        <w:rPr>
+          <w:rFonts w:hint="eastAsia"/>
+        </w:rPr>
+        <w:t>的实现在生成instance时会进入该字典</w:t>
+      </w:r>
+    </w:p>
+    <w:p>
+      <w:r>
+        <w:rPr>
+          <w:rFonts w:hint="eastAsia"/>
+          <w:b/>
+          <w:bCs/>
+        </w:rPr>
+        <w:t>As</w:t>
+      </w:r>
+      <w:r>
+        <w:rPr>
+          <w:b/>
+          <w:bCs/>
+        </w:rPr>
+        <w:tab/>
+      </w:r>
+      <w:r>
+        <w:rPr>
+          <w:b/>
+          <w:bCs/>
+        </w:rPr>
+        <w:tab/>
+      </w:r>
+      <w:r>
+        <w:rPr>
+          <w:b/>
+          <w:bCs/>
+        </w:rPr>
+        <w:tab/>
+      </w:r>
+      <w:r>
+        <w:rPr>
+          <w:b/>
+          <w:bCs/>
+        </w:rPr>
+        <w:tab/>
+      </w:r>
+      <w:r>
+        <w:rPr>
+          <w:b/>
+          <w:bCs/>
+        </w:rPr>
+        <w:tab/>
+      </w:r>
+      <w:r>
+        <w:rPr>
+          <w:rFonts w:hint="eastAsia"/>
+        </w:rPr>
+        <w:t>尝试转换为目标类型</w:t>
+      </w:r>
+    </w:p>
+    <w:p>
+      <w:r>
+        <w:rPr>
+          <w:rFonts w:hint="eastAsia"/>
+          <w:b/>
+          <w:bCs/>
+        </w:rPr>
+        <w:t>Convertible</w:t>
+      </w:r>
+      <w:r>
+        <w:rPr>
+          <w:b/>
+          <w:bCs/>
+        </w:rPr>
+        <w:tab/>
+      </w:r>
+      <w:r>
+        <w:rPr>
+          <w:b/>
+          <w:bCs/>
+        </w:rPr>
+        <w:tab/>
+      </w:r>
+      <w:r>
+        <w:rPr>
+          <w:b/>
+          <w:bCs/>
+        </w:rPr>
+        <w:tab/>
+      </w:r>
+      <w:r>
+        <w:rPr>
+          <w:rFonts w:hint="eastAsia"/>
+        </w:rPr>
+        <w:t>是否可以转换为目标类型</w:t>
+      </w:r>
+    </w:p>
+    <w:p>
+      <w:r>
+        <w:rPr>
+          <w:rFonts w:hint="eastAsia"/>
+          <w:b/>
+          <w:bCs/>
+        </w:rPr>
+        <w:t>Is</w:t>
+      </w:r>
+      <w:r>
+        <w:rPr>
+          <w:b/>
+          <w:bCs/>
+        </w:rPr>
+        <w:tab/>
+      </w:r>
+      <w:r>
+        <w:rPr>
+          <w:b/>
+          <w:bCs/>
+        </w:rPr>
+        <w:tab/>
+      </w:r>
+      <w:r>
+        <w:rPr>
+          <w:b/>
+          <w:bCs/>
+        </w:rPr>
+        <w:tab/>
+      </w:r>
+      <w:r>
+        <w:rPr>
+          <w:b/>
+          <w:bCs/>
+        </w:rPr>
+        <w:tab/>
+      </w:r>
+      <w:r>
+        <w:rPr>
+          <w:b/>
+          <w:bCs/>
+        </w:rPr>
+        <w:tab/>
+      </w:r>
+      <w:r>
+        <w:rPr>
+          <w:rFonts w:hint="eastAsia"/>
+        </w:rPr>
+        <w:t>是否可以转换为目标类型</w:t>
+      </w:r>
+    </w:p>
+    <w:p>
+      <w:r>
+        <w:rPr>
+          <w:rFonts w:hint="eastAsia"/>
+          <w:b/>
+          <w:bCs/>
+        </w:rPr>
+        <w:t>IsAssignableFromOrSubClass</w:t>
+      </w:r>
+      <w:r>
+        <w:rPr>
+          <w:b/>
+          <w:bCs/>
+        </w:rPr>
+        <w:tab/>
+      </w:r>
+      <w:r>
+        <w:rPr>
+          <w:rFonts w:hint="eastAsia"/>
+        </w:rPr>
+        <w:t>两个类型之间是否具有继承关系</w:t>
+      </w:r>
+    </w:p>
+    <w:p>
+      <w:r>
+        <w:rPr>
+          <w:rFonts w:hint="eastAsia"/>
+          <w:b/>
+          <w:bCs/>
+        </w:rPr>
+        <w:t>ClassCorrelation</w:t>
+      </w:r>
+      <w:r>
+        <w:rPr>
+          <w:b/>
+          <w:bCs/>
+        </w:rPr>
+        <w:tab/>
+      </w:r>
+      <w:r>
+        <w:rPr>
+          <w:b/>
+          <w:bCs/>
+        </w:rPr>
+        <w:tab/>
+      </w:r>
+      <w:r>
+        <w:rPr>
+          <w:rFonts w:hint="eastAsia"/>
+        </w:rPr>
+        <w:t>指示类型之间的继承关系</w:t>
+      </w:r>
+    </w:p>
+    <w:p>
+      <w:pPr>
+        <w:rPr>
+          <w:b/>
+          <w:bCs/>
+        </w:rPr>
+      </w:pPr>
+      <w:r>
+        <w:rPr>
+          <w:rFonts w:hint="eastAsia"/>
+          <w:b/>
+          <w:bCs/>
+        </w:rPr>
+        <w:t>DetectCorrelation</w:t>
+      </w:r>
+      <w:r>
+        <w:rPr>
+          <w:b/>
+          <w:bCs/>
+        </w:rPr>
+        <w:tab/>
+      </w:r>
+      <w:r>
+        <w:rPr>
+          <w:rFonts w:hint="eastAsia"/>
+        </w:rPr>
+        <w:t>检测两个类型间的继承关系并返回</w:t>
+      </w:r>
+      <w:r>
+        <w:rPr>
+          <w:rFonts w:hint="eastAsia"/>
+          <w:b/>
+          <w:bCs/>
+        </w:rPr>
+        <w:t>ClassCorrelation</w:t>
+      </w:r>
+    </w:p>
+    <w:p>
+      <w:r>
+        <w:rPr>
+          <w:rFonts w:hint="eastAsia"/>
+          <w:b/>
+          <w:bCs/>
+        </w:rPr>
+        <w:t>PrefabInstantiate</w:t>
+      </w:r>
+      <w:r>
+        <w:rPr>
+          <w:b/>
+          <w:bCs/>
+        </w:rPr>
+        <w:tab/>
+      </w:r>
+      <w:r>
+        <w:rPr>
+          <w:b/>
+          <w:bCs/>
+        </w:rPr>
+        <w:tab/>
+      </w:r>
+      <w:r>
+        <w:rPr>
+          <w:rFonts w:hint="eastAsia"/>
+        </w:rPr>
+        <w:t>预制体实例化</w:t>
+      </w:r>
+    </w:p>
+    <w:p>
+      <w:r>
+        <w:rPr>
+          <w:rFonts w:hint="eastAsia"/>
+          <w:b/>
+          <w:bCs/>
+        </w:rPr>
+        <w:t>ObtainComponent</w:t>
+      </w:r>
+      <w:r>
+        <w:rPr>
+          <w:b/>
+          <w:bCs/>
+        </w:rPr>
+        <w:tab/>
+      </w:r>
+      <w:r>
+        <w:rPr>
+          <w:rFonts w:hint="eastAsia"/>
+        </w:rPr>
+        <w:t>通过简单的GetComponents获取目标类型的脚本</w:t>
+      </w:r>
+    </w:p>
+    <w:p>
+      <w:r>
+        <w:rPr>
+          <w:rFonts w:hint="eastAsia"/>
+          <w:b/>
+          <w:bCs/>
+        </w:rPr>
+        <w:lastRenderedPageBreak/>
+        <w:t>Fetch &amp; Share</w:t>
+      </w:r>
+      <w:r>
+        <w:rPr>
+          <w:b/>
+          <w:bCs/>
+        </w:rPr>
+        <w:tab/>
+      </w:r>
+      <w:r>
+        <w:rPr>
+          <w:b/>
+          <w:bCs/>
+        </w:rPr>
+        <w:tab/>
+      </w:r>
+      <w:r>
+        <w:rPr>
+          <w:rFonts w:hint="eastAsia"/>
+        </w:rPr>
+        <w:t>管道式声明变量引用</w:t>
+      </w:r>
+    </w:p>
+    <w:p>
+      <w:pPr>
+        <w:rPr>
+          <w:b/>
+          <w:bCs/>
+        </w:rPr>
+      </w:pPr>
+      <w:r>
+        <w:rPr>
+          <w:rFonts w:hint="eastAsia"/>
+          <w:b/>
+          <w:bCs/>
+        </w:rPr>
+        <w:t>SeekComponent</w:t>
+      </w:r>
+      <w:r>
+        <w:rPr>
+          <w:b/>
+          <w:bCs/>
+        </w:rPr>
+        <w:tab/>
+      </w:r>
+      <w:r>
+        <w:rPr>
+          <w:b/>
+          <w:bCs/>
+        </w:rPr>
+        <w:tab/>
+      </w:r>
+    </w:p>
+    <w:p>
+      <w:pPr>
+        <w:ind w:left="2100"/>
+        <w:rPr>
+          <w:b/>
+          <w:bCs/>
+        </w:rPr>
+      </w:pPr>
+      <w:r>
+        <w:rPr>
+          <w:rFonts w:hint="eastAsia"/>
+        </w:rPr>
+        <w:t>获取能够被转换为目标类型的脚本，推荐程度超过</w:t>
+      </w:r>
+      <w:r>
+        <w:rPr>
+          <w:rFonts w:hint="eastAsia"/>
+          <w:b/>
+          <w:bCs/>
+        </w:rPr>
+        <w:t>ObtainComponent</w:t>
+      </w:r>
+    </w:p>
+    <w:p>
+      <w:pPr>
+        <w:rPr>
+          <w:rFonts w:hint="eastAsia"/>
+          <w:b/>
+          <w:bCs/>
         </w:rPr>
       </w:pPr>
     </w:p>

--- a/Assets/AD/_learning/AD BASE.docx
+++ b/Assets/AD/_learning/AD BASE.docx
@@ -323,6 +323,11 @@
       </w:r>
     </w:p>
     <w:p>
+      <w:pPr>
+        <w:rPr>
+          <w:rFonts w:hint="eastAsia"/>
+        </w:rPr>
+      </w:pPr>
       <w:r>
         <w:rPr>
           <w:rFonts w:hint="eastAsia"/>
@@ -330,6 +335,462 @@
         <w:t>除此之外没有特别特殊的特点</w:t>
       </w:r>
     </w:p>
+    <w:tbl>
+      <w:tblPr>
+        <w:tblStyle w:val="af3"/>
+        <w:tblW w:w="0" w:type="auto"/>
+        <w:jc w:val="center"/>
+        <w:tblLook w:val="04A0" w:firstRow="1" w:lastRow="0" w:firstColumn="1" w:lastColumn="0" w:noHBand="0" w:noVBand="1"/>
+      </w:tblPr>
+      <w:tblGrid>
+        <w:gridCol w:w="4587"/>
+        <w:gridCol w:w="3709"/>
+      </w:tblGrid>
+      <w:tr>
+        <w:trPr>
+          <w:jc w:val="center"/>
+        </w:trPr>
+        <w:tc>
+          <w:tcPr>
+            <w:tcW w:w="2500" w:type="pct"/>
+            <w:shd w:val="clear" w:color="auto" w:fill="DAE9F7" w:themeFill="text2" w:themeFillTint="1A"/>
+          </w:tcPr>
+          <w:p>
+            <w:pPr>
+              <w:rPr>
+                <w:rFonts w:hint="eastAsia"/>
+              </w:rPr>
+            </w:pPr>
+            <w:r>
+              <w:t>public ADException()</w:t>
+            </w:r>
+          </w:p>
+        </w:tc>
+        <w:tc>
+          <w:tcPr>
+            <w:tcW w:w="2500" w:type="pct"/>
+            <w:shd w:val="clear" w:color="auto" w:fill="D9F2D0" w:themeFill="accent6" w:themeFillTint="33"/>
+          </w:tcPr>
+          <w:p>
+            <w:pPr>
+              <w:rPr>
+                <w:rFonts w:hint="eastAsia"/>
+              </w:rPr>
+            </w:pPr>
+            <w:r>
+              <w:rPr>
+                <w:rFonts w:hint="eastAsia"/>
+              </w:rPr>
+              <w:t>构造函数</w:t>
+            </w:r>
+          </w:p>
+        </w:tc>
+      </w:tr>
+      <w:tr>
+        <w:trPr>
+          <w:jc w:val="center"/>
+        </w:trPr>
+        <w:tc>
+          <w:tcPr>
+            <w:tcW w:w="2500" w:type="pct"/>
+            <w:shd w:val="clear" w:color="auto" w:fill="DAE9F7" w:themeFill="text2" w:themeFillTint="1A"/>
+          </w:tcPr>
+          <w:p>
+            <w:pPr>
+              <w:rPr>
+                <w:rFonts w:hint="eastAsia"/>
+              </w:rPr>
+            </w:pPr>
+            <w:r>
+              <w:t>public ADException(string)</w:t>
+            </w:r>
+          </w:p>
+        </w:tc>
+        <w:tc>
+          <w:tcPr>
+            <w:tcW w:w="2500" w:type="pct"/>
+            <w:shd w:val="clear" w:color="auto" w:fill="D9F2D0" w:themeFill="accent6" w:themeFillTint="33"/>
+          </w:tcPr>
+          <w:p>
+            <w:pPr>
+              <w:rPr>
+                <w:rFonts w:hint="eastAsia"/>
+              </w:rPr>
+            </w:pPr>
+            <w:r>
+              <w:rPr>
+                <w:rFonts w:hint="eastAsia"/>
+              </w:rPr>
+              <w:t>带消息的构造函数</w:t>
+            </w:r>
+          </w:p>
+        </w:tc>
+      </w:tr>
+      <w:tr>
+        <w:trPr>
+          <w:jc w:val="center"/>
+        </w:trPr>
+        <w:tc>
+          <w:tcPr>
+            <w:tcW w:w="2500" w:type="pct"/>
+            <w:shd w:val="clear" w:color="auto" w:fill="DAE9F7" w:themeFill="text2" w:themeFillTint="1A"/>
+          </w:tcPr>
+          <w:p>
+            <w:pPr>
+              <w:rPr>
+                <w:rFonts w:hint="eastAsia"/>
+              </w:rPr>
+            </w:pPr>
+            <w:r>
+              <w:t>public ADException(string, Exception)</w:t>
+            </w:r>
+          </w:p>
+        </w:tc>
+        <w:tc>
+          <w:tcPr>
+            <w:tcW w:w="2500" w:type="pct"/>
+            <w:shd w:val="clear" w:color="auto" w:fill="D9F2D0" w:themeFill="accent6" w:themeFillTint="33"/>
+          </w:tcPr>
+          <w:p>
+            <w:pPr>
+              <w:rPr>
+                <w:rFonts w:hint="eastAsia"/>
+              </w:rPr>
+            </w:pPr>
+            <w:r>
+              <w:rPr>
+                <w:rFonts w:hint="eastAsia"/>
+              </w:rPr>
+              <w:t>带消息和源异常的构造函数</w:t>
+            </w:r>
+          </w:p>
+        </w:tc>
+      </w:tr>
+      <w:tr>
+        <w:trPr>
+          <w:jc w:val="center"/>
+        </w:trPr>
+        <w:tc>
+          <w:tcPr>
+            <w:tcW w:w="2500" w:type="pct"/>
+            <w:shd w:val="clear" w:color="auto" w:fill="DAE9F7" w:themeFill="text2" w:themeFillTint="1A"/>
+          </w:tcPr>
+          <w:p>
+            <w:pPr>
+              <w:rPr>
+                <w:rFonts w:hint="eastAsia"/>
+              </w:rPr>
+            </w:pPr>
+            <w:r>
+              <w:t>public ADException(Exceptio</w:t>
+            </w:r>
+            <w:r>
+              <w:rPr>
+                <w:rFonts w:hint="eastAsia"/>
+              </w:rPr>
+              <w:t>n</w:t>
+            </w:r>
+            <w:r>
+              <w:t>)</w:t>
+            </w:r>
+          </w:p>
+        </w:tc>
+        <w:tc>
+          <w:tcPr>
+            <w:tcW w:w="2500" w:type="pct"/>
+            <w:shd w:val="clear" w:color="auto" w:fill="D9F2D0" w:themeFill="accent6" w:themeFillTint="33"/>
+          </w:tcPr>
+          <w:p>
+            <w:pPr>
+              <w:rPr>
+                <w:rFonts w:hint="eastAsia"/>
+              </w:rPr>
+            </w:pPr>
+            <w:r>
+              <w:rPr>
+                <w:rFonts w:hint="eastAsia"/>
+              </w:rPr>
+              <w:t>带源异常的构造函数</w:t>
+            </w:r>
+          </w:p>
+        </w:tc>
+      </w:tr>
+      <w:tr>
+        <w:trPr>
+          <w:jc w:val="center"/>
+        </w:trPr>
+        <w:tc>
+          <w:tcPr>
+            <w:tcW w:w="2500" w:type="pct"/>
+            <w:shd w:val="clear" w:color="auto" w:fill="A5C9EB" w:themeFill="text2" w:themeFillTint="40"/>
+          </w:tcPr>
+          <w:p>
+            <w:pPr>
+              <w:rPr>
+                <w:rFonts w:hint="eastAsia"/>
+              </w:rPr>
+            </w:pPr>
+            <w:r>
+              <w:t>protected ADException(SerializationInfo,StreamingContext)</w:t>
+            </w:r>
+          </w:p>
+        </w:tc>
+        <w:tc>
+          <w:tcPr>
+            <w:tcW w:w="2500" w:type="pct"/>
+            <w:shd w:val="clear" w:color="auto" w:fill="D9F2D0" w:themeFill="accent6" w:themeFillTint="33"/>
+          </w:tcPr>
+          <w:p>
+            <w:pPr>
+              <w:rPr>
+                <w:rFonts w:hint="eastAsia"/>
+              </w:rPr>
+            </w:pPr>
+            <w:r>
+              <w:rPr>
+                <w:rFonts w:hint="eastAsia"/>
+              </w:rPr>
+              <w:t>带序列化信息的构造函数</w:t>
+            </w:r>
+          </w:p>
+        </w:tc>
+      </w:tr>
+      <w:tr>
+        <w:trPr>
+          <w:jc w:val="center"/>
+        </w:trPr>
+        <w:tc>
+          <w:tcPr>
+            <w:tcW w:w="2500" w:type="pct"/>
+          </w:tcPr>
+          <w:p>
+            <w:pPr>
+              <w:rPr>
+                <w:rFonts w:hint="eastAsia"/>
+              </w:rPr>
+            </w:pPr>
+            <w:r>
+              <w:t>public string Serialize()</w:t>
+            </w:r>
+          </w:p>
+        </w:tc>
+        <w:tc>
+          <w:tcPr>
+            <w:tcW w:w="2500" w:type="pct"/>
+          </w:tcPr>
+          <w:p>
+            <w:pPr>
+              <w:rPr>
+                <w:rFonts w:hint="eastAsia"/>
+              </w:rPr>
+            </w:pPr>
+            <w:r>
+              <w:rPr>
+                <w:rFonts w:hint="eastAsia"/>
+              </w:rPr>
+              <w:t>返回错误消息，在开头会标记时间</w:t>
+            </w:r>
+          </w:p>
+        </w:tc>
+      </w:tr>
+      <w:tr>
+        <w:trPr>
+          <w:jc w:val="center"/>
+        </w:trPr>
+        <w:tc>
+          <w:tcPr>
+            <w:tcW w:w="2500" w:type="pct"/>
+          </w:tcPr>
+          <w:p>
+            <w:pPr>
+              <w:rPr>
+                <w:rFonts w:hint="eastAsia"/>
+              </w:rPr>
+            </w:pPr>
+            <w:r>
+              <w:t>public string SerializeStackTrace()</w:t>
+            </w:r>
+          </w:p>
+        </w:tc>
+        <w:tc>
+          <w:tcPr>
+            <w:tcW w:w="2500" w:type="pct"/>
+          </w:tcPr>
+          <w:p>
+            <w:pPr>
+              <w:rPr>
+                <w:rFonts w:hint="eastAsia"/>
+              </w:rPr>
+            </w:pPr>
+            <w:r>
+              <w:rPr>
+                <w:rFonts w:hint="eastAsia"/>
+              </w:rPr>
+              <w:t>返回错误帧栈消息，在开头会标记时间</w:t>
+            </w:r>
+          </w:p>
+        </w:tc>
+      </w:tr>
+      <w:tr>
+        <w:trPr>
+          <w:jc w:val="center"/>
+        </w:trPr>
+        <w:tc>
+          <w:tcPr>
+            <w:tcW w:w="2500" w:type="pct"/>
+          </w:tcPr>
+          <w:p>
+            <w:pPr>
+              <w:rPr>
+                <w:rFonts w:hint="eastAsia"/>
+              </w:rPr>
+            </w:pPr>
+            <w:r>
+              <w:t>public string SerializeSource()</w:t>
+            </w:r>
+          </w:p>
+        </w:tc>
+        <w:tc>
+          <w:tcPr>
+            <w:tcW w:w="2500" w:type="pct"/>
+          </w:tcPr>
+          <w:p>
+            <w:pPr>
+              <w:rPr>
+                <w:rFonts w:hint="eastAsia"/>
+              </w:rPr>
+            </w:pPr>
+            <w:r>
+              <w:rPr>
+                <w:rFonts w:hint="eastAsia"/>
+              </w:rPr>
+              <w:t>返回错误源，在开头会标记时间</w:t>
+            </w:r>
+          </w:p>
+        </w:tc>
+      </w:tr>
+      <w:tr>
+        <w:trPr>
+          <w:jc w:val="center"/>
+        </w:trPr>
+        <w:tc>
+          <w:tcPr>
+            <w:tcW w:w="2500" w:type="pct"/>
+          </w:tcPr>
+          <w:p>
+            <w:pPr>
+              <w:tabs>
+                <w:tab w:val="left" w:pos="1395"/>
+              </w:tabs>
+              <w:rPr>
+                <w:rFonts w:hint="eastAsia"/>
+              </w:rPr>
+            </w:pPr>
+            <w:r>
+              <w:t>public string SerializeMessage()</w:t>
+            </w:r>
+          </w:p>
+        </w:tc>
+        <w:tc>
+          <w:tcPr>
+            <w:tcW w:w="2500" w:type="pct"/>
+          </w:tcPr>
+          <w:p>
+            <w:pPr>
+              <w:rPr>
+                <w:rFonts w:hint="eastAsia"/>
+              </w:rPr>
+            </w:pPr>
+            <w:r>
+              <w:rPr>
+                <w:rFonts w:hint="eastAsia"/>
+              </w:rPr>
+              <w:t>同Serialize</w:t>
+            </w:r>
+          </w:p>
+        </w:tc>
+      </w:tr>
+      <w:tr>
+        <w:trPr>
+          <w:jc w:val="center"/>
+        </w:trPr>
+        <w:tc>
+          <w:tcPr>
+            <w:tcW w:w="2500" w:type="pct"/>
+          </w:tcPr>
+          <w:p>
+            <w:pPr>
+              <w:rPr>
+                <w:rFonts w:hint="eastAsia"/>
+              </w:rPr>
+            </w:pPr>
+            <w:r>
+              <w:t>public string SerializeHelpLink()</w:t>
+            </w:r>
+          </w:p>
+        </w:tc>
+        <w:tc>
+          <w:tcPr>
+            <w:tcW w:w="2500" w:type="pct"/>
+          </w:tcPr>
+          <w:p>
+            <w:pPr>
+              <w:rPr>
+                <w:rFonts w:hint="eastAsia"/>
+              </w:rPr>
+            </w:pPr>
+            <w:r>
+              <w:rPr>
+                <w:rFonts w:hint="eastAsia"/>
+              </w:rPr>
+              <w:t>返回HelpLink文本，会在开头标记时间</w:t>
+            </w:r>
+          </w:p>
+        </w:tc>
+      </w:tr>
+      <w:tr>
+        <w:trPr>
+          <w:jc w:val="center"/>
+        </w:trPr>
+        <w:tc>
+          <w:tcPr>
+            <w:tcW w:w="2500" w:type="pct"/>
+            <w:shd w:val="clear" w:color="auto" w:fill="4C94D8" w:themeFill="text2" w:themeFillTint="80"/>
+          </w:tcPr>
+          <w:p>
+            <w:r>
+              <w:t>private DateTime AD__GeneratedTime</w:t>
+            </w:r>
+          </w:p>
+        </w:tc>
+        <w:tc>
+          <w:tcPr>
+            <w:tcW w:w="2500" w:type="pct"/>
+          </w:tcPr>
+          <w:p>
+            <w:pPr>
+              <w:rPr>
+                <w:rFonts w:hint="eastAsia"/>
+              </w:rPr>
+            </w:pPr>
+            <w:r>
+              <w:rPr>
+                <w:rFonts w:hint="eastAsia"/>
+              </w:rPr>
+              <w:t>记录生成时的时间</w:t>
+            </w:r>
+          </w:p>
+        </w:tc>
+      </w:tr>
+    </w:tbl>
+    <w:p>
+      <w:pPr>
+        <w:ind w:firstLine="420"/>
+        <w:rPr>
+          <w:rFonts w:hint="eastAsia"/>
+        </w:rPr>
+      </w:pPr>
+    </w:p>
     <w:p>
       <w:pPr>
         <w:ind w:left="420" w:hanging="420"/>
@@ -348,6 +809,66 @@
         <w:t>代表没有注册进架构或对应架构已被销毁</w:t>
       </w:r>
     </w:p>
+    <w:tbl>
+      <w:tblPr>
+        <w:tblStyle w:val="af3"/>
+        <w:tblW w:w="5000" w:type="pct"/>
+        <w:jc w:val="center"/>
+        <w:tblLook w:val="04A0" w:firstRow="1" w:lastRow="0" w:firstColumn="1" w:lastColumn="0" w:noHBand="0" w:noVBand="1"/>
+      </w:tblPr>
+      <w:tblGrid>
+        <w:gridCol w:w="4148"/>
+        <w:gridCol w:w="4148"/>
+      </w:tblGrid>
+      <w:tr>
+        <w:trPr>
+          <w:jc w:val="center"/>
+        </w:trPr>
+        <w:tc>
+          <w:tcPr>
+            <w:tcW w:w="2500" w:type="pct"/>
+            <w:shd w:val="clear" w:color="auto" w:fill="DAE9F7" w:themeFill="text2" w:themeFillTint="1A"/>
+          </w:tcPr>
+          <w:p>
+            <w:pPr>
+              <w:rPr>
+                <w:rFonts w:hint="eastAsia"/>
+              </w:rPr>
+            </w:pPr>
+            <w:r>
+              <w:t>public NullArchitecture()</w:t>
+            </w:r>
+          </w:p>
+        </w:tc>
+        <w:tc>
+          <w:tcPr>
+            <w:tcW w:w="2500" w:type="pct"/>
+            <w:shd w:val="clear" w:color="auto" w:fill="D9F2D0" w:themeFill="accent6" w:themeFillTint="33"/>
+          </w:tcPr>
+          <w:p>
+            <w:pPr>
+              <w:rPr>
+                <w:rFonts w:hint="eastAsia"/>
+              </w:rPr>
+            </w:pPr>
+            <w:r>
+              <w:rPr>
+                <w:rFonts w:hint="eastAsia"/>
+              </w:rPr>
+              <w:t>构造函数</w:t>
+            </w:r>
+          </w:p>
+        </w:tc>
+      </w:tr>
+    </w:tbl>
+    <w:p>
+      <w:pPr>
+        <w:ind w:left="420" w:hanging="420"/>
+        <w:rPr>
+          <w:rFonts w:hint="eastAsia"/>
+        </w:rPr>
+      </w:pPr>
+    </w:p>
     <w:p>
       <w:pPr>
         <w:pStyle w:val="1"/>
@@ -385,6 +906,27 @@
       </w:r>
     </w:p>
     <w:p>
+      <w:pPr>
+        <w:tabs>
+          <w:tab w:val="left" w:pos="420"/>
+          <w:tab w:val="left" w:pos="840"/>
+          <w:tab w:val="left" w:pos="1260"/>
+          <w:tab w:val="left" w:pos="1680"/>
+          <w:tab w:val="left" w:pos="2100"/>
+          <w:tab w:val="left" w:pos="2520"/>
+          <w:tab w:val="left" w:pos="2940"/>
+          <w:tab w:val="left" w:pos="3360"/>
+          <w:tab w:val="left" w:pos="3780"/>
+          <w:tab w:val="left" w:pos="4200"/>
+          <w:tab w:val="left" w:pos="4620"/>
+          <w:tab w:val="left" w:pos="5040"/>
+          <w:tab w:val="left" w:pos="5460"/>
+          <w:tab w:val="left" w:pos="5880"/>
+          <w:tab w:val="left" w:pos="6300"/>
+          <w:tab w:val="left" w:pos="6720"/>
+          <w:tab w:val="right" w:pos="8306"/>
+        </w:tabs>
+      </w:pPr>
       <w:r>
         <w:rPr>
           <w:b/>
@@ -446,8 +988,86 @@
         </w:rPr>
         <w:t>默认用于初始化或重置类</w:t>
       </w:r>
-    </w:p>
-    <w:p>
+      <w:r>
+        <w:tab/>
+      </w:r>
+    </w:p>
+    <w:tbl>
+      <w:tblPr>
+        <w:tblStyle w:val="af3"/>
+        <w:tblW w:w="5000" w:type="pct"/>
+        <w:jc w:val="center"/>
+        <w:tblLook w:val="04A0" w:firstRow="1" w:lastRow="0" w:firstColumn="1" w:lastColumn="0" w:noHBand="0" w:noVBand="1"/>
+      </w:tblPr>
+      <w:tblGrid>
+        <w:gridCol w:w="4148"/>
+        <w:gridCol w:w="4148"/>
+      </w:tblGrid>
+      <w:tr>
+        <w:trPr>
+          <w:jc w:val="center"/>
+        </w:trPr>
+        <w:tc>
+          <w:tcPr>
+            <w:tcW w:w="2500" w:type="pct"/>
+            <w:shd w:val="clear" w:color="auto" w:fill="FAE2D5" w:themeFill="accent2" w:themeFillTint="33"/>
+          </w:tcPr>
+          <w:p>
+            <w:pPr>
+              <w:rPr>
+                <w:rFonts w:hint="eastAsia"/>
+              </w:rPr>
+            </w:pPr>
+            <w:r>
+              <w:rPr>
+                <w:rFonts w:hint="eastAsia"/>
+              </w:rPr>
+              <w:t>void Init</w:t>
+            </w:r>
+          </w:p>
+        </w:tc>
+        <w:tc>
+          <w:tcPr>
+            <w:tcW w:w="2500" w:type="pct"/>
+            <w:shd w:val="clear" w:color="auto" w:fill="FFFFFF" w:themeFill="background1"/>
+          </w:tcPr>
+          <w:p>
+            <w:pPr>
+              <w:rPr>
+                <w:rFonts w:hint="eastAsia"/>
+              </w:rPr>
+            </w:pPr>
+            <w:r>
+              <w:rPr>
+                <w:rFonts w:hint="eastAsia"/>
+              </w:rPr>
+              <w:t>初始化</w:t>
+            </w:r>
+          </w:p>
+        </w:tc>
+      </w:tr>
+    </w:tbl>
+    <w:p>
+      <w:pPr>
+        <w:tabs>
+          <w:tab w:val="left" w:pos="840"/>
+          <w:tab w:val="left" w:pos="1260"/>
+          <w:tab w:val="left" w:pos="1680"/>
+          <w:tab w:val="left" w:pos="2100"/>
+          <w:tab w:val="left" w:pos="2520"/>
+          <w:tab w:val="left" w:pos="2940"/>
+          <w:tab w:val="left" w:pos="3360"/>
+          <w:tab w:val="left" w:pos="3780"/>
+          <w:tab w:val="left" w:pos="4200"/>
+          <w:tab w:val="left" w:pos="4620"/>
+          <w:tab w:val="left" w:pos="5040"/>
+          <w:tab w:val="left" w:pos="5460"/>
+          <w:tab w:val="left" w:pos="5880"/>
+          <w:tab w:val="left" w:pos="6300"/>
+          <w:tab w:val="left" w:pos="6720"/>
+          <w:tab w:val="right" w:pos="8306"/>
+        </w:tabs>
+      </w:pPr>
       <w:r>
         <w:rPr>
           <w:rFonts w:hint="eastAsia"/>
@@ -517,6 +1137,142 @@
         <w:t>（目前推荐使用）Architecture {get; set; }</w:t>
       </w:r>
     </w:p>
+    <w:tbl>
+      <w:tblPr>
+        <w:tblStyle w:val="af3"/>
+        <w:tblW w:w="5000" w:type="pct"/>
+        <w:jc w:val="center"/>
+        <w:tblLook w:val="04A0" w:firstRow="1" w:lastRow="0" w:firstColumn="1" w:lastColumn="0" w:noHBand="0" w:noVBand="1"/>
+      </w:tblPr>
+      <w:tblGrid>
+        <w:gridCol w:w="4148"/>
+        <w:gridCol w:w="4148"/>
+      </w:tblGrid>
+      <w:tr>
+        <w:trPr>
+          <w:jc w:val="center"/>
+        </w:trPr>
+        <w:tc>
+          <w:tcPr>
+            <w:tcW w:w="2500" w:type="pct"/>
+            <w:shd w:val="clear" w:color="auto" w:fill="FAE2D5" w:themeFill="accent2" w:themeFillTint="33"/>
+          </w:tcPr>
+          <w:p>
+            <w:pPr>
+              <w:rPr>
+                <w:rFonts w:hint="eastAsia"/>
+              </w:rPr>
+            </w:pPr>
+            <w:r>
+              <w:t>IADArchitecture ADInstance()</w:t>
+            </w:r>
+          </w:p>
+        </w:tc>
+        <w:tc>
+          <w:tcPr>
+            <w:tcW w:w="2500" w:type="pct"/>
+            <w:shd w:val="clear" w:color="auto" w:fill="FFFFFF" w:themeFill="background1"/>
+          </w:tcPr>
+          <w:p>
+            <w:pPr>
+              <w:rPr>
+                <w:rFonts w:hint="eastAsia"/>
+              </w:rPr>
+            </w:pPr>
+            <w:r>
+              <w:rPr>
+                <w:rFonts w:hint="eastAsia"/>
+              </w:rPr>
+              <w:t>获取架构（已过时）</w:t>
+            </w:r>
+          </w:p>
+        </w:tc>
+      </w:tr>
+      <w:tr>
+        <w:trPr>
+          <w:jc w:val="center"/>
+        </w:trPr>
+        <w:tc>
+          <w:tcPr>
+            <w:tcW w:w="2500" w:type="pct"/>
+            <w:shd w:val="clear" w:color="auto" w:fill="FAE2D5" w:themeFill="accent2" w:themeFillTint="33"/>
+          </w:tcPr>
+          <w:p>
+            <w:r>
+              <w:t>void</w:t>
+            </w:r>
+            <w:r>
+              <w:rPr>
+                <w:rFonts w:hint="eastAsia"/>
+              </w:rPr>
+              <w:t xml:space="preserve"> </w:t>
+            </w:r>
+            <w:r>
+              <w:t>SetArchitecture(IADArchitecture)</w:t>
+            </w:r>
+          </w:p>
+        </w:tc>
+        <w:tc>
+          <w:tcPr>
+            <w:tcW w:w="2500" w:type="pct"/>
+            <w:shd w:val="clear" w:color="auto" w:fill="FFFFFF" w:themeFill="background1"/>
+          </w:tcPr>
+          <w:p>
+            <w:pPr>
+              <w:rPr>
+                <w:rFonts w:hint="eastAsia"/>
+              </w:rPr>
+            </w:pPr>
+            <w:r>
+              <w:rPr>
+                <w:rFonts w:hint="eastAsia"/>
+              </w:rPr>
+              <w:t>设置架构（已过时）</w:t>
+            </w:r>
+          </w:p>
+        </w:tc>
+      </w:tr>
+      <w:tr>
+        <w:trPr>
+          <w:jc w:val="center"/>
+        </w:trPr>
+        <w:tc>
+          <w:tcPr>
+            <w:tcW w:w="2500" w:type="pct"/>
+            <w:shd w:val="clear" w:color="auto" w:fill="FFFFFF" w:themeFill="background1"/>
+          </w:tcPr>
+          <w:p>
+            <w:pPr>
+              <w:rPr>
+                <w:rFonts w:hint="eastAsia"/>
+              </w:rPr>
+            </w:pPr>
+            <w:r>
+              <w:t>IADArchitecture Architecture { get; set; }</w:t>
+            </w:r>
+          </w:p>
+        </w:tc>
+        <w:tc>
+          <w:tcPr>
+            <w:tcW w:w="2500" w:type="pct"/>
+            <w:shd w:val="clear" w:color="auto" w:fill="FFFFFF" w:themeFill="background1"/>
+          </w:tcPr>
+          <w:p>
+            <w:pPr>
+              <w:rPr>
+                <w:rFonts w:hint="eastAsia"/>
+              </w:rPr>
+            </w:pPr>
+            <w:r>
+              <w:rPr>
+                <w:rFonts w:hint="eastAsia"/>
+              </w:rPr>
+              <w:t>架构</w:t>
+            </w:r>
+          </w:p>
+        </w:tc>
+      </w:tr>
+    </w:tbl>
     <w:p>
       <w:r>
         <w:rPr>
@@ -701,6 +1457,58 @@
         <w:t>OnCommandCall函数</w:t>
       </w:r>
     </w:p>
+    <w:tbl>
+      <w:tblPr>
+        <w:tblStyle w:val="af3"/>
+        <w:tblW w:w="5000" w:type="pct"/>
+        <w:jc w:val="center"/>
+        <w:tblLook w:val="04A0" w:firstRow="1" w:lastRow="0" w:firstColumn="1" w:lastColumn="0" w:noHBand="0" w:noVBand="1"/>
+      </w:tblPr>
+      <w:tblGrid>
+        <w:gridCol w:w="4148"/>
+        <w:gridCol w:w="4148"/>
+      </w:tblGrid>
+      <w:tr>
+        <w:trPr>
+          <w:jc w:val="center"/>
+        </w:trPr>
+        <w:tc>
+          <w:tcPr>
+            <w:tcW w:w="2500" w:type="pct"/>
+            <w:shd w:val="clear" w:color="auto" w:fill="FAE2D5" w:themeFill="accent2" w:themeFillTint="33"/>
+          </w:tcPr>
+          <w:p>
+            <w:pPr>
+              <w:rPr>
+                <w:rFonts w:hint="eastAsia"/>
+              </w:rPr>
+            </w:pPr>
+            <w:r>
+              <w:t>void OnCommandCall(_Command)</w:t>
+            </w:r>
+          </w:p>
+        </w:tc>
+        <w:tc>
+          <w:tcPr>
+            <w:tcW w:w="2500" w:type="pct"/>
+            <w:shd w:val="clear" w:color="auto" w:fill="FFFFFF" w:themeFill="background1"/>
+          </w:tcPr>
+          <w:p>
+            <w:pPr>
+              <w:rPr>
+                <w:rFonts w:hint="eastAsia"/>
+              </w:rPr>
+            </w:pPr>
+            <w:r>
+              <w:rPr>
+                <w:rFonts w:hint="eastAsia"/>
+              </w:rPr>
+              <w:t>当对应的Command在架构内传播时触发</w:t>
+            </w:r>
+          </w:p>
+        </w:tc>
+      </w:tr>
+    </w:tbl>
     <w:p>
       <w:r>
         <w:rPr>
@@ -752,7 +1560,6 @@
           <w:b/>
           <w:bCs/>
         </w:rPr>
-        <w:lastRenderedPageBreak/>
         <w:t>IADSystem</w:t>
       </w:r>
       <w:r>
@@ -864,6 +1671,115 @@
         <w:t>实现以支持在架构中作为命令类</w:t>
       </w:r>
     </w:p>
+    <w:tbl>
+      <w:tblPr>
+        <w:tblStyle w:val="af3"/>
+        <w:tblW w:w="5000" w:type="pct"/>
+        <w:jc w:val="center"/>
+        <w:tblLook w:val="04A0" w:firstRow="1" w:lastRow="0" w:firstColumn="1" w:lastColumn="0" w:noHBand="0" w:noVBand="1"/>
+      </w:tblPr>
+      <w:tblGrid>
+        <w:gridCol w:w="4148"/>
+        <w:gridCol w:w="4148"/>
+      </w:tblGrid>
+      <w:tr>
+        <w:trPr>
+          <w:jc w:val="center"/>
+        </w:trPr>
+        <w:tc>
+          <w:tcPr>
+            <w:tcW w:w="2500" w:type="pct"/>
+            <w:shd w:val="clear" w:color="auto" w:fill="FAE2D5" w:themeFill="accent2" w:themeFillTint="33"/>
+          </w:tcPr>
+          <w:p>
+            <w:pPr>
+              <w:rPr>
+                <w:rFonts w:hint="eastAsia"/>
+              </w:rPr>
+            </w:pPr>
+            <w:r>
+              <w:t>void Execute()</w:t>
+            </w:r>
+          </w:p>
+        </w:tc>
+        <w:tc>
+          <w:tcPr>
+            <w:tcW w:w="2500" w:type="pct"/>
+            <w:shd w:val="clear" w:color="auto" w:fill="FFFFFF" w:themeFill="background1"/>
+          </w:tcPr>
+          <w:p>
+            <w:pPr>
+              <w:rPr>
+                <w:rFonts w:hint="eastAsia"/>
+              </w:rPr>
+            </w:pPr>
+            <w:r>
+              <w:rPr>
+                <w:rFonts w:hint="eastAsia"/>
+              </w:rPr>
+              <w:t>命令被执行时调用的函数</w:t>
+            </w:r>
+          </w:p>
+        </w:tc>
+      </w:tr>
+      <w:tr>
+        <w:trPr>
+          <w:jc w:val="center"/>
+        </w:trPr>
+        <w:tc>
+          <w:tcPr>
+            <w:tcW w:w="2500" w:type="pct"/>
+            <w:shd w:val="clear" w:color="auto" w:fill="FAE2D5" w:themeFill="accent2" w:themeFillTint="33"/>
+          </w:tcPr>
+          <w:p>
+            <w:r>
+              <w:t>string LogMessage()</w:t>
+            </w:r>
+          </w:p>
+        </w:tc>
+        <w:tc>
+          <w:tcPr>
+            <w:tcW w:w="2500" w:type="pct"/>
+            <w:shd w:val="clear" w:color="auto" w:fill="FFFFFF" w:themeFill="background1"/>
+          </w:tcPr>
+          <w:p>
+            <w:pPr>
+              <w:rPr>
+                <w:rFonts w:hint="eastAsia"/>
+              </w:rPr>
+            </w:pPr>
+            <w:r>
+              <w:rPr>
+                <w:rFonts w:hint="eastAsia"/>
+              </w:rPr>
+              <w:t>被执行时生成的信息</w:t>
+            </w:r>
+          </w:p>
+        </w:tc>
+      </w:tr>
+    </w:tbl>
+    <w:p>
+      <w:pPr>
+        <w:rPr>
+          <w:rStyle w:val="aa"/>
+          <w:rFonts w:hint="eastAsia"/>
+        </w:rPr>
+      </w:pPr>
+      <w:r>
+        <w:rPr>
+          <w:rStyle w:val="aa"/>
+          <w:rFonts w:hint="eastAsia"/>
+        </w:rPr>
+        <w:t>以上四个接口均实现IC</w:t>
+      </w:r>
+      <w:r>
+        <w:rPr>
+          <w:rStyle w:val="aa"/>
+          <w:rFonts w:hint="eastAsia"/>
+        </w:rPr>
+        <w:t>anGetArchitecture</w:t>
+      </w:r>
+    </w:p>
     <w:p>
       <w:r>
         <w:rPr>
@@ -922,6 +1838,1017 @@
         <w:t>函数</w:t>
       </w:r>
     </w:p>
+    <w:p>
+      <w:r>
+        <w:rPr>
+          <w:rFonts w:hint="eastAsia"/>
+          <w:b/>
+          <w:bCs/>
+        </w:rPr>
+        <w:t>IADArchitecture</w:t>
+      </w:r>
+      <w:r>
+        <w:rPr>
+          <w:b/>
+          <w:bCs/>
+        </w:rPr>
+        <w:tab/>
+      </w:r>
+      <w:r>
+        <w:rPr>
+          <w:b/>
+          <w:bCs/>
+        </w:rPr>
+        <w:tab/>
+      </w:r>
+      <w:r>
+        <w:rPr>
+          <w:b/>
+          <w:bCs/>
+        </w:rPr>
+        <w:tab/>
+      </w:r>
+      <w:r>
+        <w:rPr>
+          <w:rFonts w:hint="eastAsia"/>
+        </w:rPr>
+        <w:t>架构接口</w:t>
+      </w:r>
+    </w:p>
+    <w:tbl>
+      <w:tblPr>
+        <w:tblStyle w:val="af3"/>
+        <w:tblW w:w="5000" w:type="pct"/>
+        <w:jc w:val="center"/>
+        <w:tblLook w:val="04A0" w:firstRow="1" w:lastRow="0" w:firstColumn="1" w:lastColumn="0" w:noHBand="0" w:noVBand="1"/>
+      </w:tblPr>
+      <w:tblGrid>
+        <w:gridCol w:w="5126"/>
+        <w:gridCol w:w="3170"/>
+      </w:tblGrid>
+      <w:tr>
+        <w:trPr>
+          <w:jc w:val="center"/>
+        </w:trPr>
+        <w:tc>
+          <w:tcPr>
+            <w:tcW w:w="2626" w:type="pct"/>
+            <w:shd w:val="clear" w:color="auto" w:fill="FAE2D5" w:themeFill="accent2" w:themeFillTint="33"/>
+          </w:tcPr>
+          <w:p>
+            <w:pPr>
+              <w:rPr>
+                <w:rFonts w:hint="eastAsia"/>
+              </w:rPr>
+            </w:pPr>
+            <w:r>
+              <w:t>IADArchitecture AddMessage(string)</w:t>
+            </w:r>
+          </w:p>
+        </w:tc>
+        <w:tc>
+          <w:tcPr>
+            <w:tcW w:w="2374" w:type="pct"/>
+            <w:shd w:val="clear" w:color="auto" w:fill="FFFFFF" w:themeFill="background1"/>
+          </w:tcPr>
+          <w:p>
+            <w:pPr>
+              <w:rPr>
+                <w:rFonts w:hint="eastAsia"/>
+              </w:rPr>
+            </w:pPr>
+            <w:r>
+              <w:rPr>
+                <w:rFonts w:hint="eastAsia"/>
+              </w:rPr>
+              <w:t>记录消息</w:t>
+            </w:r>
+          </w:p>
+        </w:tc>
+      </w:tr>
+      <w:tr>
+        <w:trPr>
+          <w:jc w:val="center"/>
+        </w:trPr>
+        <w:tc>
+          <w:tcPr>
+            <w:tcW w:w="2626" w:type="pct"/>
+            <w:shd w:val="clear" w:color="auto" w:fill="FAE2D5" w:themeFill="accent2" w:themeFillTint="33"/>
+          </w:tcPr>
+          <w:p>
+            <w:r>
+              <w:t>_Model GetModel&lt;_Model&gt;()</w:t>
+            </w:r>
+          </w:p>
+        </w:tc>
+        <w:tc>
+          <w:tcPr>
+            <w:tcW w:w="2374" w:type="pct"/>
+            <w:shd w:val="clear" w:color="auto" w:fill="FFFFFF" w:themeFill="background1"/>
+          </w:tcPr>
+          <w:p>
+            <w:pPr>
+              <w:rPr>
+                <w:rFonts w:hint="eastAsia"/>
+              </w:rPr>
+            </w:pPr>
+            <w:r>
+              <w:rPr>
+                <w:rFonts w:hint="eastAsia"/>
+              </w:rPr>
+              <w:t>获取数据类</w:t>
+            </w:r>
+          </w:p>
+        </w:tc>
+      </w:tr>
+      <w:tr>
+        <w:trPr>
+          <w:jc w:val="center"/>
+        </w:trPr>
+        <w:tc>
+          <w:tcPr>
+            <w:tcW w:w="2626" w:type="pct"/>
+            <w:shd w:val="clear" w:color="auto" w:fill="FAE2D5" w:themeFill="accent2" w:themeFillTint="33"/>
+          </w:tcPr>
+          <w:p>
+            <w:r>
+              <w:t>_System GetSystem&lt;_System&gt;()</w:t>
+            </w:r>
+          </w:p>
+        </w:tc>
+        <w:tc>
+          <w:tcPr>
+            <w:tcW w:w="2374" w:type="pct"/>
+            <w:shd w:val="clear" w:color="auto" w:fill="FFFFFF" w:themeFill="background1"/>
+          </w:tcPr>
+          <w:p>
+            <w:pPr>
+              <w:rPr>
+                <w:rFonts w:hint="eastAsia"/>
+              </w:rPr>
+            </w:pPr>
+            <w:r>
+              <w:rPr>
+                <w:rFonts w:hint="eastAsia"/>
+              </w:rPr>
+              <w:t>获取系统类</w:t>
+            </w:r>
+          </w:p>
+        </w:tc>
+      </w:tr>
+      <w:tr>
+        <w:trPr>
+          <w:jc w:val="center"/>
+        </w:trPr>
+        <w:tc>
+          <w:tcPr>
+            <w:tcW w:w="2626" w:type="pct"/>
+            <w:shd w:val="clear" w:color="auto" w:fill="FAE2D5" w:themeFill="accent2" w:themeFillTint="33"/>
+          </w:tcPr>
+          <w:p>
+            <w:r>
+              <w:t>_Controller GetController&lt;_Controller&gt;()</w:t>
+            </w:r>
+          </w:p>
+        </w:tc>
+        <w:tc>
+          <w:tcPr>
+            <w:tcW w:w="2374" w:type="pct"/>
+            <w:shd w:val="clear" w:color="auto" w:fill="FFFFFF" w:themeFill="background1"/>
+          </w:tcPr>
+          <w:p>
+            <w:pPr>
+              <w:rPr>
+                <w:rFonts w:hint="eastAsia"/>
+              </w:rPr>
+            </w:pPr>
+            <w:r>
+              <w:rPr>
+                <w:rFonts w:hint="eastAsia"/>
+              </w:rPr>
+              <w:t>获取控制器</w:t>
+            </w:r>
+          </w:p>
+        </w:tc>
+      </w:tr>
+      <w:tr>
+        <w:trPr>
+          <w:jc w:val="center"/>
+        </w:trPr>
+        <w:tc>
+          <w:tcPr>
+            <w:tcW w:w="2626" w:type="pct"/>
+            <w:shd w:val="clear" w:color="auto" w:fill="FAE2D5" w:themeFill="accent2" w:themeFillTint="33"/>
+          </w:tcPr>
+          <w:p>
+            <w:r>
+              <w:t>IADArchitecture RegisterModel&lt;_Model&gt;(_Mode</w:t>
+            </w:r>
+            <w:r>
+              <w:rPr>
+                <w:rFonts w:hint="eastAsia"/>
+              </w:rPr>
+              <w:t>l</w:t>
+            </w:r>
+            <w:r>
+              <w:t>)</w:t>
+            </w:r>
+          </w:p>
+        </w:tc>
+        <w:tc>
+          <w:tcPr>
+            <w:tcW w:w="2374" w:type="pct"/>
+            <w:shd w:val="clear" w:color="auto" w:fill="FFFFFF" w:themeFill="background1"/>
+          </w:tcPr>
+          <w:p>
+            <w:pPr>
+              <w:rPr>
+                <w:rFonts w:hint="eastAsia"/>
+              </w:rPr>
+            </w:pPr>
+            <w:r>
+              <w:rPr>
+                <w:rFonts w:hint="eastAsia"/>
+              </w:rPr>
+              <w:t>注册数据类</w:t>
+            </w:r>
+          </w:p>
+        </w:tc>
+      </w:tr>
+      <w:tr>
+        <w:trPr>
+          <w:jc w:val="center"/>
+        </w:trPr>
+        <w:tc>
+          <w:tcPr>
+            <w:tcW w:w="2626" w:type="pct"/>
+            <w:shd w:val="clear" w:color="auto" w:fill="FAE2D5" w:themeFill="accent2" w:themeFillTint="33"/>
+          </w:tcPr>
+          <w:p>
+            <w:pPr>
+              <w:tabs>
+                <w:tab w:val="left" w:pos="45"/>
+              </w:tabs>
+            </w:pPr>
+            <w:r>
+              <w:tab/>
+            </w:r>
+            <w:r>
+              <w:t>IADArchitecture RegisterSystem&lt;_System&gt;(_System)</w:t>
+            </w:r>
+          </w:p>
+        </w:tc>
+        <w:tc>
+          <w:tcPr>
+            <w:tcW w:w="2374" w:type="pct"/>
+            <w:shd w:val="clear" w:color="auto" w:fill="FFFFFF" w:themeFill="background1"/>
+          </w:tcPr>
+          <w:p>
+            <w:pPr>
+              <w:rPr>
+                <w:rFonts w:hint="eastAsia"/>
+              </w:rPr>
+            </w:pPr>
+            <w:r>
+              <w:rPr>
+                <w:rFonts w:hint="eastAsia"/>
+              </w:rPr>
+              <w:t>注册系统类</w:t>
+            </w:r>
+          </w:p>
+        </w:tc>
+      </w:tr>
+      <w:tr>
+        <w:trPr>
+          <w:jc w:val="center"/>
+        </w:trPr>
+        <w:tc>
+          <w:tcPr>
+            <w:tcW w:w="2626" w:type="pct"/>
+            <w:shd w:val="clear" w:color="auto" w:fill="FAE2D5" w:themeFill="accent2" w:themeFillTint="33"/>
+          </w:tcPr>
+          <w:p>
+            <w:pPr>
+              <w:tabs>
+                <w:tab w:val="left" w:pos="45"/>
+              </w:tabs>
+            </w:pPr>
+            <w:r>
+              <w:t>IADArchitecture RegisterController&lt;_Controller&gt;(_Controller)</w:t>
+            </w:r>
+          </w:p>
+        </w:tc>
+        <w:tc>
+          <w:tcPr>
+            <w:tcW w:w="2374" w:type="pct"/>
+            <w:shd w:val="clear" w:color="auto" w:fill="FFFFFF" w:themeFill="background1"/>
+          </w:tcPr>
+          <w:p>
+            <w:pPr>
+              <w:rPr>
+                <w:rFonts w:hint="eastAsia"/>
+              </w:rPr>
+            </w:pPr>
+            <w:r>
+              <w:rPr>
+                <w:rFonts w:hint="eastAsia"/>
+              </w:rPr>
+              <w:t>注册控制器</w:t>
+            </w:r>
+          </w:p>
+        </w:tc>
+      </w:tr>
+      <w:tr>
+        <w:trPr>
+          <w:jc w:val="center"/>
+        </w:trPr>
+        <w:tc>
+          <w:tcPr>
+            <w:tcW w:w="2626" w:type="pct"/>
+            <w:shd w:val="clear" w:color="auto" w:fill="FAE2D5" w:themeFill="accent2" w:themeFillTint="33"/>
+          </w:tcPr>
+          <w:p>
+            <w:pPr>
+              <w:tabs>
+                <w:tab w:val="left" w:pos="45"/>
+              </w:tabs>
+            </w:pPr>
+            <w:r>
+              <w:t>IADArchitecture RegisterCommand&lt;_Command&gt;(_Command)</w:t>
+            </w:r>
+          </w:p>
+        </w:tc>
+        <w:tc>
+          <w:tcPr>
+            <w:tcW w:w="2374" w:type="pct"/>
+            <w:shd w:val="clear" w:color="auto" w:fill="FFFFFF" w:themeFill="background1"/>
+          </w:tcPr>
+          <w:p>
+            <w:pPr>
+              <w:rPr>
+                <w:rFonts w:hint="eastAsia"/>
+              </w:rPr>
+            </w:pPr>
+            <w:r>
+              <w:rPr>
+                <w:rFonts w:hint="eastAsia"/>
+              </w:rPr>
+              <w:t>注册命令</w:t>
+            </w:r>
+          </w:p>
+        </w:tc>
+      </w:tr>
+      <w:tr>
+        <w:trPr>
+          <w:jc w:val="center"/>
+        </w:trPr>
+        <w:tc>
+          <w:tcPr>
+            <w:tcW w:w="2626" w:type="pct"/>
+            <w:shd w:val="clear" w:color="auto" w:fill="FAE2D5" w:themeFill="accent2" w:themeFillTint="33"/>
+          </w:tcPr>
+          <w:p>
+            <w:pPr>
+              <w:tabs>
+                <w:tab w:val="left" w:pos="45"/>
+              </w:tabs>
+            </w:pPr>
+            <w:r>
+              <w:t>IADArchitecture RegisterModel&lt;_Model&gt;()</w:t>
+            </w:r>
+          </w:p>
+        </w:tc>
+        <w:tc>
+          <w:tcPr>
+            <w:tcW w:w="2374" w:type="pct"/>
+            <w:shd w:val="clear" w:color="auto" w:fill="FFFFFF" w:themeFill="background1"/>
+          </w:tcPr>
+          <w:p>
+            <w:pPr>
+              <w:rPr>
+                <w:rFonts w:hint="eastAsia"/>
+              </w:rPr>
+            </w:pPr>
+            <w:r>
+              <w:rPr>
+                <w:rFonts w:hint="eastAsia"/>
+              </w:rPr>
+              <w:t>注册数据类</w:t>
+            </w:r>
+          </w:p>
+        </w:tc>
+      </w:tr>
+      <w:tr>
+        <w:trPr>
+          <w:jc w:val="center"/>
+        </w:trPr>
+        <w:tc>
+          <w:tcPr>
+            <w:tcW w:w="2626" w:type="pct"/>
+            <w:shd w:val="clear" w:color="auto" w:fill="FAE2D5" w:themeFill="accent2" w:themeFillTint="33"/>
+          </w:tcPr>
+          <w:p>
+            <w:pPr>
+              <w:tabs>
+                <w:tab w:val="left" w:pos="45"/>
+              </w:tabs>
+            </w:pPr>
+            <w:r>
+              <w:t>IADArchitecture RegisterSystem&lt;_System&gt;()</w:t>
+            </w:r>
+          </w:p>
+        </w:tc>
+        <w:tc>
+          <w:tcPr>
+            <w:tcW w:w="2374" w:type="pct"/>
+            <w:shd w:val="clear" w:color="auto" w:fill="FFFFFF" w:themeFill="background1"/>
+          </w:tcPr>
+          <w:p>
+            <w:pPr>
+              <w:rPr>
+                <w:rFonts w:hint="eastAsia"/>
+              </w:rPr>
+            </w:pPr>
+            <w:r>
+              <w:rPr>
+                <w:rFonts w:hint="eastAsia"/>
+              </w:rPr>
+              <w:t>注册系统类</w:t>
+            </w:r>
+          </w:p>
+        </w:tc>
+      </w:tr>
+      <w:tr>
+        <w:trPr>
+          <w:jc w:val="center"/>
+        </w:trPr>
+        <w:tc>
+          <w:tcPr>
+            <w:tcW w:w="2626" w:type="pct"/>
+            <w:shd w:val="clear" w:color="auto" w:fill="FAE2D5" w:themeFill="accent2" w:themeFillTint="33"/>
+          </w:tcPr>
+          <w:p>
+            <w:pPr>
+              <w:tabs>
+                <w:tab w:val="left" w:pos="45"/>
+              </w:tabs>
+            </w:pPr>
+            <w:r>
+              <w:t>IADArchitecture RegisterController&lt;_Controller&gt;()</w:t>
+            </w:r>
+          </w:p>
+        </w:tc>
+        <w:tc>
+          <w:tcPr>
+            <w:tcW w:w="2374" w:type="pct"/>
+            <w:shd w:val="clear" w:color="auto" w:fill="FFFFFF" w:themeFill="background1"/>
+          </w:tcPr>
+          <w:p>
+            <w:pPr>
+              <w:rPr>
+                <w:rFonts w:hint="eastAsia"/>
+              </w:rPr>
+            </w:pPr>
+            <w:r>
+              <w:rPr>
+                <w:rFonts w:hint="eastAsia"/>
+              </w:rPr>
+              <w:t>注册控制器</w:t>
+            </w:r>
+          </w:p>
+        </w:tc>
+      </w:tr>
+      <w:tr>
+        <w:trPr>
+          <w:jc w:val="center"/>
+        </w:trPr>
+        <w:tc>
+          <w:tcPr>
+            <w:tcW w:w="2626" w:type="pct"/>
+            <w:shd w:val="clear" w:color="auto" w:fill="FAE2D5" w:themeFill="accent2" w:themeFillTint="33"/>
+          </w:tcPr>
+          <w:p>
+            <w:pPr>
+              <w:tabs>
+                <w:tab w:val="left" w:pos="45"/>
+              </w:tabs>
+            </w:pPr>
+            <w:r>
+              <w:t>IADArchitecture RegisterCommand&lt;_Command&gt;()</w:t>
+            </w:r>
+          </w:p>
+        </w:tc>
+        <w:tc>
+          <w:tcPr>
+            <w:tcW w:w="2374" w:type="pct"/>
+            <w:shd w:val="clear" w:color="auto" w:fill="FFFFFF" w:themeFill="background1"/>
+          </w:tcPr>
+          <w:p>
+            <w:pPr>
+              <w:rPr>
+                <w:rFonts w:hint="eastAsia"/>
+              </w:rPr>
+            </w:pPr>
+            <w:r>
+              <w:rPr>
+                <w:rFonts w:hint="eastAsia"/>
+              </w:rPr>
+              <w:t>注册命令</w:t>
+            </w:r>
+          </w:p>
+        </w:tc>
+      </w:tr>
+      <w:tr>
+        <w:trPr>
+          <w:jc w:val="center"/>
+        </w:trPr>
+        <w:tc>
+          <w:tcPr>
+            <w:tcW w:w="2626" w:type="pct"/>
+            <w:shd w:val="clear" w:color="auto" w:fill="FAE2D5" w:themeFill="accent2" w:themeFillTint="33"/>
+          </w:tcPr>
+          <w:p>
+            <w:pPr>
+              <w:tabs>
+                <w:tab w:val="left" w:pos="45"/>
+              </w:tabs>
+            </w:pPr>
+            <w:r>
+              <w:lastRenderedPageBreak/>
+              <w:t>public</w:t>
+            </w:r>
+            <w:r>
+              <w:rPr>
+                <w:rFonts w:hint="eastAsia"/>
+              </w:rPr>
+              <w:t xml:space="preserve"> </w:t>
+            </w:r>
+            <w:r>
+              <w:t>IADArchitecture SendImmediatelyCommand&lt;_Command&gt;()</w:t>
+            </w:r>
+          </w:p>
+        </w:tc>
+        <w:tc>
+          <w:tcPr>
+            <w:tcW w:w="2374" w:type="pct"/>
+            <w:shd w:val="clear" w:color="auto" w:fill="FFFFFF" w:themeFill="background1"/>
+          </w:tcPr>
+          <w:p>
+            <w:pPr>
+              <w:rPr>
+                <w:rFonts w:hint="eastAsia"/>
+              </w:rPr>
+            </w:pPr>
+            <w:r>
+              <w:rPr>
+                <w:rFonts w:hint="eastAsia"/>
+              </w:rPr>
+              <w:t>立即执行命令</w:t>
+            </w:r>
+          </w:p>
+        </w:tc>
+      </w:tr>
+      <w:tr>
+        <w:trPr>
+          <w:jc w:val="center"/>
+        </w:trPr>
+        <w:tc>
+          <w:tcPr>
+            <w:tcW w:w="2626" w:type="pct"/>
+            <w:shd w:val="clear" w:color="auto" w:fill="FAE2D5" w:themeFill="accent2" w:themeFillTint="33"/>
+          </w:tcPr>
+          <w:p>
+            <w:pPr>
+              <w:tabs>
+                <w:tab w:val="left" w:pos="45"/>
+              </w:tabs>
+            </w:pPr>
+            <w:r>
+              <w:t>public IADArchitecture SendImmediatelyCommand&lt;_Command&gt;(_Command command)</w:t>
+            </w:r>
+          </w:p>
+        </w:tc>
+        <w:tc>
+          <w:tcPr>
+            <w:tcW w:w="2374" w:type="pct"/>
+            <w:shd w:val="clear" w:color="auto" w:fill="FFFFFF" w:themeFill="background1"/>
+          </w:tcPr>
+          <w:p>
+            <w:pPr>
+              <w:rPr>
+                <w:rFonts w:hint="eastAsia"/>
+              </w:rPr>
+            </w:pPr>
+            <w:r>
+              <w:rPr>
+                <w:rFonts w:hint="eastAsia"/>
+              </w:rPr>
+              <w:t>立即执行命令</w:t>
+            </w:r>
+          </w:p>
+        </w:tc>
+      </w:tr>
+      <w:tr>
+        <w:trPr>
+          <w:jc w:val="center"/>
+        </w:trPr>
+        <w:tc>
+          <w:tcPr>
+            <w:tcW w:w="2626" w:type="pct"/>
+            <w:shd w:val="clear" w:color="auto" w:fill="FAE2D5" w:themeFill="accent2" w:themeFillTint="33"/>
+          </w:tcPr>
+          <w:p>
+            <w:pPr>
+              <w:tabs>
+                <w:tab w:val="left" w:pos="45"/>
+              </w:tabs>
+            </w:pPr>
+            <w:r>
+              <w:t>IADArchitecture SendCommand&lt;_Command&gt;()</w:t>
+            </w:r>
+          </w:p>
+        </w:tc>
+        <w:tc>
+          <w:tcPr>
+            <w:tcW w:w="2374" w:type="pct"/>
+            <w:shd w:val="clear" w:color="auto" w:fill="FFFFFF" w:themeFill="background1"/>
+          </w:tcPr>
+          <w:p>
+            <w:pPr>
+              <w:rPr>
+                <w:rFonts w:hint="eastAsia"/>
+              </w:rPr>
+            </w:pPr>
+            <w:r>
+              <w:rPr>
+                <w:rFonts w:hint="eastAsia"/>
+              </w:rPr>
+              <w:t>发送并执行命令</w:t>
+            </w:r>
+          </w:p>
+        </w:tc>
+      </w:tr>
+      <w:tr>
+        <w:trPr>
+          <w:jc w:val="center"/>
+        </w:trPr>
+        <w:tc>
+          <w:tcPr>
+            <w:tcW w:w="2626" w:type="pct"/>
+            <w:shd w:val="clear" w:color="auto" w:fill="FAE2D5" w:themeFill="accent2" w:themeFillTint="33"/>
+          </w:tcPr>
+          <w:p>
+            <w:pPr>
+              <w:tabs>
+                <w:tab w:val="left" w:pos="45"/>
+              </w:tabs>
+            </w:pPr>
+            <w:r>
+              <w:t>void Diffusing&lt;_Command&gt;()</w:t>
+            </w:r>
+          </w:p>
+        </w:tc>
+        <w:tc>
+          <w:tcPr>
+            <w:tcW w:w="2374" w:type="pct"/>
+            <w:shd w:val="clear" w:color="auto" w:fill="FFFFFF" w:themeFill="background1"/>
+          </w:tcPr>
+          <w:p>
+            <w:pPr>
+              <w:rPr>
+                <w:rFonts w:hint="eastAsia"/>
+              </w:rPr>
+            </w:pPr>
+            <w:r>
+              <w:rPr>
+                <w:rFonts w:hint="eastAsia"/>
+              </w:rPr>
+              <w:t>对目标命令执行扩散</w:t>
+            </w:r>
+          </w:p>
+        </w:tc>
+      </w:tr>
+      <w:tr>
+        <w:trPr>
+          <w:jc w:val="center"/>
+        </w:trPr>
+        <w:tc>
+          <w:tcPr>
+            <w:tcW w:w="2626" w:type="pct"/>
+            <w:shd w:val="clear" w:color="auto" w:fill="FAE2D5" w:themeFill="accent2" w:themeFillTint="33"/>
+          </w:tcPr>
+          <w:p>
+            <w:pPr>
+              <w:tabs>
+                <w:tab w:val="left" w:pos="45"/>
+              </w:tabs>
+            </w:pPr>
+            <w:r>
+              <w:t>void Diffusing&lt;_Command&gt;(_Command command)</w:t>
+            </w:r>
+          </w:p>
+        </w:tc>
+        <w:tc>
+          <w:tcPr>
+            <w:tcW w:w="2374" w:type="pct"/>
+            <w:shd w:val="clear" w:color="auto" w:fill="FFFFFF" w:themeFill="background1"/>
+          </w:tcPr>
+          <w:p>
+            <w:pPr>
+              <w:rPr>
+                <w:rFonts w:hint="eastAsia"/>
+              </w:rPr>
+            </w:pPr>
+            <w:r>
+              <w:rPr>
+                <w:rFonts w:hint="eastAsia"/>
+              </w:rPr>
+              <w:t>对目标命令执行扩散</w:t>
+            </w:r>
+          </w:p>
+        </w:tc>
+      </w:tr>
+      <w:tr>
+        <w:trPr>
+          <w:jc w:val="center"/>
+        </w:trPr>
+        <w:tc>
+          <w:tcPr>
+            <w:tcW w:w="2626" w:type="pct"/>
+            <w:shd w:val="clear" w:color="auto" w:fill="FAE2D5" w:themeFill="accent2" w:themeFillTint="33"/>
+          </w:tcPr>
+          <w:p>
+            <w:pPr>
+              <w:tabs>
+                <w:tab w:val="left" w:pos="45"/>
+              </w:tabs>
+            </w:pPr>
+            <w:r>
+              <w:t>void Send&lt;_Command, _CanMonitorCommand&gt;()</w:t>
+            </w:r>
+          </w:p>
+        </w:tc>
+        <w:tc>
+          <w:tcPr>
+            <w:tcW w:w="2374" w:type="pct"/>
+            <w:shd w:val="clear" w:color="auto" w:fill="FFFFFF" w:themeFill="background1"/>
+          </w:tcPr>
+          <w:p>
+            <w:pPr>
+              <w:rPr>
+                <w:rFonts w:hint="eastAsia"/>
+              </w:rPr>
+            </w:pPr>
+            <w:r>
+              <w:rPr>
+                <w:rFonts w:hint="eastAsia"/>
+              </w:rPr>
+              <w:t>向指定的监视类型发送命令并使其执行</w:t>
+            </w:r>
+          </w:p>
+        </w:tc>
+      </w:tr>
+      <w:tr>
+        <w:trPr>
+          <w:jc w:val="center"/>
+        </w:trPr>
+        <w:tc>
+          <w:tcPr>
+            <w:tcW w:w="2626" w:type="pct"/>
+            <w:shd w:val="clear" w:color="auto" w:fill="FAE2D5" w:themeFill="accent2" w:themeFillTint="33"/>
+          </w:tcPr>
+          <w:p>
+            <w:pPr>
+              <w:tabs>
+                <w:tab w:val="left" w:pos="45"/>
+              </w:tabs>
+            </w:pPr>
+            <w:r>
+              <w:t>void Send&lt;_Command, _CanMonitorCommand&gt;(_Command)</w:t>
+            </w:r>
+          </w:p>
+        </w:tc>
+        <w:tc>
+          <w:tcPr>
+            <w:tcW w:w="2374" w:type="pct"/>
+            <w:shd w:val="clear" w:color="auto" w:fill="FFFFFF" w:themeFill="background1"/>
+          </w:tcPr>
+          <w:p>
+            <w:pPr>
+              <w:rPr>
+                <w:rFonts w:hint="eastAsia"/>
+              </w:rPr>
+            </w:pPr>
+            <w:r>
+              <w:rPr>
+                <w:rFonts w:hint="eastAsia"/>
+              </w:rPr>
+              <w:t>向指定的监听类型发送该命令并使其执行</w:t>
+            </w:r>
+          </w:p>
+        </w:tc>
+      </w:tr>
+      <w:tr>
+        <w:trPr>
+          <w:jc w:val="center"/>
+        </w:trPr>
+        <w:tc>
+          <w:tcPr>
+            <w:tcW w:w="2626" w:type="pct"/>
+            <w:shd w:val="clear" w:color="auto" w:fill="FAE2D5" w:themeFill="accent2" w:themeFillTint="33"/>
+          </w:tcPr>
+          <w:p>
+            <w:pPr>
+              <w:tabs>
+                <w:tab w:val="left" w:pos="45"/>
+              </w:tabs>
+            </w:pPr>
+            <w:r>
+              <w:t>IADArchitecture UnRegister&lt;_T&gt;()</w:t>
+            </w:r>
+          </w:p>
+        </w:tc>
+        <w:tc>
+          <w:tcPr>
+            <w:tcW w:w="2374" w:type="pct"/>
+            <w:shd w:val="clear" w:color="auto" w:fill="FFFFFF" w:themeFill="background1"/>
+          </w:tcPr>
+          <w:p>
+            <w:pPr>
+              <w:rPr>
+                <w:rFonts w:hint="eastAsia"/>
+              </w:rPr>
+            </w:pPr>
+            <w:r>
+              <w:rPr>
+                <w:rFonts w:hint="eastAsia"/>
+              </w:rPr>
+              <w:t>解除注册</w:t>
+            </w:r>
+          </w:p>
+        </w:tc>
+      </w:tr>
+      <w:tr>
+        <w:trPr>
+          <w:jc w:val="center"/>
+        </w:trPr>
+        <w:tc>
+          <w:tcPr>
+            <w:tcW w:w="2626" w:type="pct"/>
+            <w:shd w:val="clear" w:color="auto" w:fill="FAE2D5" w:themeFill="accent2" w:themeFillTint="33"/>
+          </w:tcPr>
+          <w:p>
+            <w:pPr>
+              <w:tabs>
+                <w:tab w:val="left" w:pos="45"/>
+              </w:tabs>
+            </w:pPr>
+            <w:r>
+              <w:t>IADArchitecture UnRegister(Type type)</w:t>
+            </w:r>
+          </w:p>
+        </w:tc>
+        <w:tc>
+          <w:tcPr>
+            <w:tcW w:w="2374" w:type="pct"/>
+            <w:shd w:val="clear" w:color="auto" w:fill="FFFFFF" w:themeFill="background1"/>
+          </w:tcPr>
+          <w:p>
+            <w:pPr>
+              <w:rPr>
+                <w:rFonts w:hint="eastAsia"/>
+              </w:rPr>
+            </w:pPr>
+            <w:r>
+              <w:rPr>
+                <w:rFonts w:hint="eastAsia"/>
+              </w:rPr>
+              <w:t>解除注册</w:t>
+            </w:r>
+          </w:p>
+        </w:tc>
+      </w:tr>
+      <w:tr>
+        <w:trPr>
+          <w:jc w:val="center"/>
+        </w:trPr>
+        <w:tc>
+          <w:tcPr>
+            <w:tcW w:w="2626" w:type="pct"/>
+            <w:shd w:val="clear" w:color="auto" w:fill="FAE2D5" w:themeFill="accent2" w:themeFillTint="33"/>
+          </w:tcPr>
+          <w:p>
+            <w:pPr>
+              <w:tabs>
+                <w:tab w:val="left" w:pos="45"/>
+              </w:tabs>
+            </w:pPr>
+            <w:r>
+              <w:t>IADArchitecture Register&lt;_T&gt;()</w:t>
+            </w:r>
+          </w:p>
+        </w:tc>
+        <w:tc>
+          <w:tcPr>
+            <w:tcW w:w="2374" w:type="pct"/>
+            <w:shd w:val="clear" w:color="auto" w:fill="FFFFFF" w:themeFill="background1"/>
+          </w:tcPr>
+          <w:p>
+            <w:pPr>
+              <w:rPr>
+                <w:rFonts w:hint="eastAsia"/>
+              </w:rPr>
+            </w:pPr>
+            <w:r>
+              <w:rPr>
+                <w:rFonts w:hint="eastAsia"/>
+              </w:rPr>
+              <w:t>注册</w:t>
+            </w:r>
+          </w:p>
+        </w:tc>
+      </w:tr>
+      <w:tr>
+        <w:trPr>
+          <w:jc w:val="center"/>
+        </w:trPr>
+        <w:tc>
+          <w:tcPr>
+            <w:tcW w:w="2626" w:type="pct"/>
+            <w:shd w:val="clear" w:color="auto" w:fill="FAE2D5" w:themeFill="accent2" w:themeFillTint="33"/>
+          </w:tcPr>
+          <w:p>
+            <w:pPr>
+              <w:tabs>
+                <w:tab w:val="left" w:pos="45"/>
+              </w:tabs>
+            </w:pPr>
+            <w:r>
+              <w:t>IADArchitecture Register&lt;_T&gt;(_T)</w:t>
+            </w:r>
+          </w:p>
+        </w:tc>
+        <w:tc>
+          <w:tcPr>
+            <w:tcW w:w="2374" w:type="pct"/>
+            <w:shd w:val="clear" w:color="auto" w:fill="FFFFFF" w:themeFill="background1"/>
+          </w:tcPr>
+          <w:p>
+            <w:pPr>
+              <w:rPr>
+                <w:rFonts w:hint="eastAsia"/>
+              </w:rPr>
+            </w:pPr>
+            <w:r>
+              <w:rPr>
+                <w:rFonts w:hint="eastAsia"/>
+              </w:rPr>
+              <w:t>注册</w:t>
+            </w:r>
+          </w:p>
+        </w:tc>
+      </w:tr>
+      <w:tr>
+        <w:trPr>
+          <w:jc w:val="center"/>
+        </w:trPr>
+        <w:tc>
+          <w:tcPr>
+            <w:tcW w:w="2626" w:type="pct"/>
+            <w:shd w:val="clear" w:color="auto" w:fill="FAE2D5" w:themeFill="accent2" w:themeFillTint="33"/>
+          </w:tcPr>
+          <w:p>
+            <w:pPr>
+              <w:tabs>
+                <w:tab w:val="left" w:pos="45"/>
+              </w:tabs>
+            </w:pPr>
+            <w:r>
+              <w:t>bool Contains&lt;_Type&gt;()</w:t>
+            </w:r>
+          </w:p>
+        </w:tc>
+        <w:tc>
+          <w:tcPr>
+            <w:tcW w:w="2374" w:type="pct"/>
+            <w:shd w:val="clear" w:color="auto" w:fill="FFFFFF" w:themeFill="background1"/>
+          </w:tcPr>
+          <w:p>
+            <w:pPr>
+              <w:rPr>
+                <w:rFonts w:hint="eastAsia"/>
+              </w:rPr>
+            </w:pPr>
+            <w:r>
+              <w:rPr>
+                <w:rFonts w:hint="eastAsia"/>
+              </w:rPr>
+              <w:t>是否包含</w:t>
+            </w:r>
+          </w:p>
+        </w:tc>
+      </w:tr>
+    </w:tbl>
     <w:p>
       <w:pPr>
         <w:pStyle w:val="1"/>
@@ -1184,6 +3111,58 @@
         <w:t>,能够在OnDestroy（保护的虚函数）中将自身解除在架构中的注册关系</w:t>
       </w:r>
     </w:p>
+    <w:tbl>
+      <w:tblPr>
+        <w:tblStyle w:val="af3"/>
+        <w:tblW w:w="5000" w:type="pct"/>
+        <w:jc w:val="center"/>
+        <w:tblLook w:val="04A0" w:firstRow="1" w:lastRow="0" w:firstColumn="1" w:lastColumn="0" w:noHBand="0" w:noVBand="1"/>
+      </w:tblPr>
+      <w:tblGrid>
+        <w:gridCol w:w="4148"/>
+        <w:gridCol w:w="4148"/>
+      </w:tblGrid>
+      <w:tr>
+        <w:trPr>
+          <w:jc w:val="center"/>
+        </w:trPr>
+        <w:tc>
+          <w:tcPr>
+            <w:tcW w:w="2500" w:type="pct"/>
+            <w:shd w:val="clear" w:color="auto" w:fill="F2CEED" w:themeFill="accent5" w:themeFillTint="33"/>
+          </w:tcPr>
+          <w:p>
+            <w:pPr>
+              <w:rPr>
+                <w:rFonts w:hint="eastAsia"/>
+              </w:rPr>
+            </w:pPr>
+            <w:r>
+              <w:t>protected virtual void OnDestroy()</w:t>
+            </w:r>
+          </w:p>
+        </w:tc>
+        <w:tc>
+          <w:tcPr>
+            <w:tcW w:w="2500" w:type="pct"/>
+            <w:shd w:val="clear" w:color="auto" w:fill="FFFFFF" w:themeFill="background1"/>
+          </w:tcPr>
+          <w:p>
+            <w:pPr>
+              <w:rPr>
+                <w:rFonts w:hint="eastAsia"/>
+              </w:rPr>
+            </w:pPr>
+            <w:r>
+              <w:rPr>
+                <w:rFonts w:hint="eastAsia"/>
+              </w:rPr>
+              <w:t>销毁时会自动解除注册</w:t>
+            </w:r>
+          </w:p>
+        </w:tc>
+      </w:tr>
+    </w:tbl>
     <w:p>
       <w:pPr>
         <w:ind w:right="1680"/>
@@ -1238,6 +3217,58 @@
         <w:t>并提供了默认的实现</w:t>
       </w:r>
     </w:p>
+    <w:tbl>
+      <w:tblPr>
+        <w:tblStyle w:val="af3"/>
+        <w:tblW w:w="5000" w:type="pct"/>
+        <w:jc w:val="center"/>
+        <w:tblLook w:val="04A0" w:firstRow="1" w:lastRow="0" w:firstColumn="1" w:lastColumn="0" w:noHBand="0" w:noVBand="1"/>
+      </w:tblPr>
+      <w:tblGrid>
+        <w:gridCol w:w="4148"/>
+        <w:gridCol w:w="4148"/>
+      </w:tblGrid>
+      <w:tr>
+        <w:trPr>
+          <w:jc w:val="center"/>
+        </w:trPr>
+        <w:tc>
+          <w:tcPr>
+            <w:tcW w:w="2500" w:type="pct"/>
+            <w:shd w:val="clear" w:color="auto" w:fill="FFFFFF" w:themeFill="background1"/>
+          </w:tcPr>
+          <w:p>
+            <w:pPr>
+              <w:rPr>
+                <w:rFonts w:hint="eastAsia"/>
+              </w:rPr>
+            </w:pPr>
+            <w:r>
+              <w:t>public abstract void OnExecute()</w:t>
+            </w:r>
+          </w:p>
+        </w:tc>
+        <w:tc>
+          <w:tcPr>
+            <w:tcW w:w="2500" w:type="pct"/>
+            <w:shd w:val="clear" w:color="auto" w:fill="FFFFFF" w:themeFill="background1"/>
+          </w:tcPr>
+          <w:p>
+            <w:pPr>
+              <w:rPr>
+                <w:rFonts w:hint="eastAsia"/>
+              </w:rPr>
+            </w:pPr>
+            <w:r>
+              <w:rPr>
+                <w:rFonts w:hint="eastAsia"/>
+              </w:rPr>
+              <w:t>被嵌套在Execute中，在Execute中先添加本命令执行的消息后调用该函数</w:t>
+            </w:r>
+          </w:p>
+        </w:tc>
+      </w:tr>
+    </w:tbl>
     <w:p>
       <w:r>
         <w:rPr>
@@ -1296,6 +3327,21 @@
       </w:r>
     </w:p>
     <w:p>
+      <w:pPr>
+        <w:rPr>
+          <w:rStyle w:val="aa"/>
+          <w:rFonts w:hint="eastAsia"/>
+        </w:rPr>
+      </w:pPr>
+      <w:r>
+        <w:rPr>
+          <w:rStyle w:val="aa"/>
+          <w:rFonts w:hint="eastAsia"/>
+        </w:rPr>
+        <w:t>Vibration中的Execute是空函数，其仅为Command Diffusing进行专业的支持</w:t>
+      </w:r>
+    </w:p>
+    <w:p>
       <w:r>
         <w:rPr>
           <w:rFonts w:hint="eastAsia"/>
@@ -1353,6 +3399,128 @@
         <w:t>并提供了默认的实现，记录生成的时间</w:t>
       </w:r>
     </w:p>
+    <w:tbl>
+      <w:tblPr>
+        <w:tblStyle w:val="af3"/>
+        <w:tblW w:w="5000" w:type="pct"/>
+        <w:jc w:val="center"/>
+        <w:tblLook w:val="04A0" w:firstRow="1" w:lastRow="0" w:firstColumn="1" w:lastColumn="0" w:noHBand="0" w:noVBand="1"/>
+      </w:tblPr>
+      <w:tblGrid>
+        <w:gridCol w:w="4148"/>
+        <w:gridCol w:w="4148"/>
+      </w:tblGrid>
+      <w:tr>
+        <w:trPr>
+          <w:jc w:val="center"/>
+        </w:trPr>
+        <w:tc>
+          <w:tcPr>
+            <w:tcW w:w="2500" w:type="pct"/>
+            <w:shd w:val="clear" w:color="auto" w:fill="DAE9F7" w:themeFill="text2" w:themeFillTint="1A"/>
+          </w:tcPr>
+          <w:p>
+            <w:r>
+              <w:t>public ADMessage(string)</w:t>
+            </w:r>
+          </w:p>
+        </w:tc>
+        <w:tc>
+          <w:tcPr>
+            <w:tcW w:w="2500" w:type="pct"/>
+            <w:shd w:val="clear" w:color="auto" w:fill="D9F2D0" w:themeFill="accent6" w:themeFillTint="33"/>
+          </w:tcPr>
+          <w:p>
+            <w:pPr>
+              <w:rPr>
+                <w:rFonts w:hint="eastAsia"/>
+              </w:rPr>
+            </w:pPr>
+            <w:r>
+              <w:rPr>
+                <w:rFonts w:hint="eastAsia"/>
+              </w:rPr>
+              <w:t>构造函数</w:t>
+            </w:r>
+          </w:p>
+        </w:tc>
+      </w:tr>
+      <w:tr>
+        <w:trPr>
+          <w:jc w:val="center"/>
+        </w:trPr>
+        <w:tc>
+          <w:tcPr>
+            <w:tcW w:w="2500" w:type="pct"/>
+            <w:shd w:val="clear" w:color="auto" w:fill="FFFFFF" w:themeFill="background1"/>
+          </w:tcPr>
+          <w:p>
+            <w:pPr>
+              <w:rPr>
+                <w:rFonts w:hint="eastAsia"/>
+              </w:rPr>
+            </w:pPr>
+            <w:r>
+              <w:t>public string AD__Message</w:t>
+            </w:r>
+          </w:p>
+        </w:tc>
+        <w:tc>
+          <w:tcPr>
+            <w:tcW w:w="2500" w:type="pct"/>
+            <w:shd w:val="clear" w:color="auto" w:fill="FFFFFF" w:themeFill="background1"/>
+          </w:tcPr>
+          <w:p>
+            <w:pPr>
+              <w:rPr>
+                <w:rFonts w:hint="eastAsia"/>
+              </w:rPr>
+            </w:pPr>
+            <w:r>
+              <w:rPr>
+                <w:rFonts w:hint="eastAsia"/>
+              </w:rPr>
+              <w:t>消息</w:t>
+            </w:r>
+          </w:p>
+        </w:tc>
+      </w:tr>
+      <w:tr>
+        <w:trPr>
+          <w:jc w:val="center"/>
+        </w:trPr>
+        <w:tc>
+          <w:tcPr>
+            <w:tcW w:w="2500" w:type="pct"/>
+            <w:shd w:val="clear" w:color="auto" w:fill="FFFFFF" w:themeFill="background1"/>
+          </w:tcPr>
+          <w:p>
+            <w:r>
+              <w:t>public string What()</w:t>
+            </w:r>
+          </w:p>
+        </w:tc>
+        <w:tc>
+          <w:tcPr>
+            <w:tcW w:w="2500" w:type="pct"/>
+            <w:shd w:val="clear" w:color="auto" w:fill="FFFFFF" w:themeFill="background1"/>
+          </w:tcPr>
+          <w:p>
+            <w:pPr>
+              <w:rPr>
+                <w:rFonts w:hint="eastAsia"/>
+              </w:rPr>
+            </w:pPr>
+            <w:r>
+              <w:rPr>
+                <w:rFonts w:hint="eastAsia"/>
+              </w:rPr>
+              <w:t>返回构造的消息</w:t>
+            </w:r>
+          </w:p>
+        </w:tc>
+      </w:tr>
+    </w:tbl>
     <w:p>
       <w:pPr>
         <w:rPr>
@@ -1407,12 +3575,1398 @@
         <w:t>IADModel</w:t>
       </w:r>
     </w:p>
+    <w:tbl>
+      <w:tblPr>
+        <w:tblStyle w:val="af3"/>
+        <w:tblW w:w="5000" w:type="pct"/>
+        <w:jc w:val="center"/>
+        <w:tblLook w:val="04A0" w:firstRow="1" w:lastRow="0" w:firstColumn="1" w:lastColumn="0" w:noHBand="0" w:noVBand="1"/>
+      </w:tblPr>
+      <w:tblGrid>
+        <w:gridCol w:w="4148"/>
+        <w:gridCol w:w="4148"/>
+      </w:tblGrid>
+      <w:tr>
+        <w:trPr>
+          <w:jc w:val="center"/>
+        </w:trPr>
+        <w:tc>
+          <w:tcPr>
+            <w:tcW w:w="2500" w:type="pct"/>
+            <w:shd w:val="clear" w:color="auto" w:fill="FFFFFF" w:themeFill="background1"/>
+          </w:tcPr>
+          <w:p>
+            <w:r>
+              <w:t>public string What()</w:t>
+            </w:r>
+          </w:p>
+        </w:tc>
+        <w:tc>
+          <w:tcPr>
+            <w:tcW w:w="2500" w:type="pct"/>
+            <w:shd w:val="clear" w:color="auto" w:fill="FFFFFF" w:themeFill="background1"/>
+          </w:tcPr>
+          <w:p>
+            <w:pPr>
+              <w:rPr>
+                <w:rFonts w:hint="eastAsia"/>
+              </w:rPr>
+            </w:pPr>
+            <w:r>
+              <w:rPr>
+                <w:rFonts w:hint="eastAsia"/>
+              </w:rPr>
+              <w:t>返回构造的消息</w:t>
+            </w:r>
+          </w:p>
+        </w:tc>
+      </w:tr>
+      <w:tr>
+        <w:trPr>
+          <w:jc w:val="center"/>
+        </w:trPr>
+        <w:tc>
+          <w:tcPr>
+            <w:tcW w:w="2500" w:type="pct"/>
+            <w:shd w:val="clear" w:color="auto" w:fill="FFFFFF" w:themeFill="background1"/>
+          </w:tcPr>
+          <w:p>
+            <w:pPr>
+              <w:rPr>
+                <w:rFonts w:hint="eastAsia"/>
+              </w:rPr>
+            </w:pPr>
+            <w:r>
+              <w:t>public void Add(IADMessage)</w:t>
+            </w:r>
+          </w:p>
+        </w:tc>
+        <w:tc>
+          <w:tcPr>
+            <w:tcW w:w="2500" w:type="pct"/>
+            <w:shd w:val="clear" w:color="auto" w:fill="FFFFFF" w:themeFill="background1"/>
+          </w:tcPr>
+          <w:p>
+            <w:pPr>
+              <w:rPr>
+                <w:rFonts w:hint="eastAsia"/>
+              </w:rPr>
+            </w:pPr>
+            <w:r>
+              <w:rPr>
+                <w:rFonts w:hint="eastAsia"/>
+              </w:rPr>
+              <w:t>新增</w:t>
+            </w:r>
+            <w:r>
+              <w:rPr>
+                <w:rFonts w:hint="eastAsia"/>
+              </w:rPr>
+              <w:t>消息</w:t>
+            </w:r>
+          </w:p>
+        </w:tc>
+      </w:tr>
+      <w:tr>
+        <w:trPr>
+          <w:jc w:val="center"/>
+        </w:trPr>
+        <w:tc>
+          <w:tcPr>
+            <w:tcW w:w="2500" w:type="pct"/>
+            <w:shd w:val="clear" w:color="auto" w:fill="FFFFFF" w:themeFill="background1"/>
+          </w:tcPr>
+          <w:p>
+            <w:r>
+              <w:lastRenderedPageBreak/>
+              <w:t>public void Remove(IADMessage)</w:t>
+            </w:r>
+          </w:p>
+        </w:tc>
+        <w:tc>
+          <w:tcPr>
+            <w:tcW w:w="2500" w:type="pct"/>
+            <w:shd w:val="clear" w:color="auto" w:fill="FFFFFF" w:themeFill="background1"/>
+          </w:tcPr>
+          <w:p>
+            <w:pPr>
+              <w:rPr>
+                <w:rFonts w:hint="eastAsia"/>
+              </w:rPr>
+            </w:pPr>
+            <w:r>
+              <w:rPr>
+                <w:rFonts w:hint="eastAsia"/>
+              </w:rPr>
+              <w:t>移除消息</w:t>
+            </w:r>
+          </w:p>
+        </w:tc>
+      </w:tr>
+      <w:tr>
+        <w:trPr>
+          <w:jc w:val="center"/>
+        </w:trPr>
+        <w:tc>
+          <w:tcPr>
+            <w:tcW w:w="2500" w:type="pct"/>
+            <w:shd w:val="clear" w:color="auto" w:fill="FFFFFF" w:themeFill="background1"/>
+          </w:tcPr>
+          <w:p>
+            <w:r>
+              <w:t>public virtual void Save(string)</w:t>
+            </w:r>
+          </w:p>
+        </w:tc>
+        <w:tc>
+          <w:tcPr>
+            <w:tcW w:w="2500" w:type="pct"/>
+            <w:shd w:val="clear" w:color="auto" w:fill="FFFFFF" w:themeFill="background1"/>
+          </w:tcPr>
+          <w:p>
+            <w:pPr>
+              <w:rPr>
+                <w:rFonts w:hint="eastAsia"/>
+              </w:rPr>
+            </w:pPr>
+            <w:r>
+              <w:rPr>
+                <w:rFonts w:hint="eastAsia"/>
+              </w:rPr>
+              <w:t>于指定路径保存</w:t>
+            </w:r>
+          </w:p>
+        </w:tc>
+      </w:tr>
+      <w:tr>
+        <w:trPr>
+          <w:jc w:val="center"/>
+        </w:trPr>
+        <w:tc>
+          <w:tcPr>
+            <w:tcW w:w="2500" w:type="pct"/>
+            <w:shd w:val="clear" w:color="auto" w:fill="FFFFFF" w:themeFill="background1"/>
+          </w:tcPr>
+          <w:p>
+            <w:pPr>
+              <w:rPr>
+                <w:rFonts w:hint="eastAsia"/>
+              </w:rPr>
+            </w:pPr>
+            <w:r>
+              <w:t>public int Count</w:t>
+            </w:r>
+            <w:r>
+              <w:rPr>
+                <w:rFonts w:hint="eastAsia"/>
+              </w:rPr>
+              <w:t>.get</w:t>
+            </w:r>
+          </w:p>
+        </w:tc>
+        <w:tc>
+          <w:tcPr>
+            <w:tcW w:w="2500" w:type="pct"/>
+            <w:shd w:val="clear" w:color="auto" w:fill="FFFFFF" w:themeFill="background1"/>
+          </w:tcPr>
+          <w:p>
+            <w:pPr>
+              <w:rPr>
+                <w:rFonts w:hint="eastAsia"/>
+              </w:rPr>
+            </w:pPr>
+            <w:r>
+              <w:rPr>
+                <w:rFonts w:hint="eastAsia"/>
+              </w:rPr>
+              <w:t>获取当前消息总数</w:t>
+            </w:r>
+          </w:p>
+        </w:tc>
+      </w:tr>
+      <w:tr>
+        <w:trPr>
+          <w:jc w:val="center"/>
+        </w:trPr>
+        <w:tc>
+          <w:tcPr>
+            <w:tcW w:w="2500" w:type="pct"/>
+            <w:shd w:val="clear" w:color="auto" w:fill="FFFFFF" w:themeFill="background1"/>
+          </w:tcPr>
+          <w:p>
+            <w:r>
+              <w:t>public int MaxCount</w:t>
+            </w:r>
+          </w:p>
+        </w:tc>
+        <w:tc>
+          <w:tcPr>
+            <w:tcW w:w="2500" w:type="pct"/>
+            <w:shd w:val="clear" w:color="auto" w:fill="FFFFFF" w:themeFill="background1"/>
+          </w:tcPr>
+          <w:p>
+            <w:pPr>
+              <w:rPr>
+                <w:rFonts w:hint="eastAsia"/>
+              </w:rPr>
+            </w:pPr>
+            <w:r>
+              <w:rPr>
+                <w:rFonts w:hint="eastAsia"/>
+              </w:rPr>
+              <w:t>设置消息上限</w:t>
+            </w:r>
+          </w:p>
+        </w:tc>
+      </w:tr>
+      <w:tr>
+        <w:trPr>
+          <w:jc w:val="center"/>
+        </w:trPr>
+        <w:tc>
+          <w:tcPr>
+            <w:tcW w:w="2500" w:type="pct"/>
+            <w:shd w:val="clear" w:color="auto" w:fill="4C94D8" w:themeFill="text2" w:themeFillTint="80"/>
+          </w:tcPr>
+          <w:p>
+            <w:r>
+              <w:t>private List&lt;IADMessage&gt; AD__messages</w:t>
+            </w:r>
+          </w:p>
+        </w:tc>
+        <w:tc>
+          <w:tcPr>
+            <w:tcW w:w="2500" w:type="pct"/>
+            <w:shd w:val="clear" w:color="auto" w:fill="FFFFFF" w:themeFill="background1"/>
+          </w:tcPr>
+          <w:p>
+            <w:pPr>
+              <w:rPr>
+                <w:rFonts w:hint="eastAsia"/>
+              </w:rPr>
+            </w:pPr>
+            <w:r>
+              <w:rPr>
+                <w:rFonts w:hint="eastAsia"/>
+              </w:rPr>
+              <w:t>消息</w:t>
+            </w:r>
+            <w:r>
+              <w:rPr>
+                <w:rFonts w:hint="eastAsia"/>
+              </w:rPr>
+              <w:t>列表</w:t>
+            </w:r>
+          </w:p>
+        </w:tc>
+      </w:tr>
+    </w:tbl>
+    <w:p>
+      <w:pPr>
+        <w:ind w:left="2516" w:hanging="2516"/>
+        <w:jc w:val="left"/>
+        <w:rPr>
+          <w:rFonts w:hint="eastAsia"/>
+        </w:rPr>
+      </w:pPr>
+      <w:r>
+        <w:rPr>
+          <w:rFonts w:hint="eastAsia"/>
+          <w:b/>
+          <w:bCs/>
+        </w:rPr>
+        <w:t>ADArchitecture</w:t>
+      </w:r>
+      <w:r>
+        <w:rPr>
+          <w:b/>
+          <w:bCs/>
+        </w:rPr>
+        <w:tab/>
+      </w:r>
+      <w:r>
+        <w:rPr>
+          <w:rFonts w:hint="eastAsia"/>
+        </w:rPr>
+        <w:t>默认的架构实现，非常重要的类型</w:t>
+      </w:r>
+      <w:r>
+        <w:rPr>
+          <w:rFonts w:hint="eastAsia"/>
+        </w:rPr>
+        <w:t>，以下称呼的目标类型有些是对实例收集器</w:t>
+      </w:r>
+      <w:r>
+        <w:rPr>
+          <w:rFonts w:hint="eastAsia"/>
+          <w:b/>
+          <w:bCs/>
+        </w:rPr>
+        <w:t>AD__Objects</w:t>
+      </w:r>
+      <w:r>
+        <w:rPr>
+          <w:rFonts w:hint="eastAsia"/>
+        </w:rPr>
+        <w:t>中键的称呼</w:t>
+      </w:r>
+    </w:p>
+    <w:tbl>
+      <w:tblPr>
+        <w:tblStyle w:val="af3"/>
+        <w:tblW w:w="0" w:type="auto"/>
+        <w:tblLook w:val="04A0" w:firstRow="1" w:lastRow="0" w:firstColumn="1" w:lastColumn="0" w:noHBand="0" w:noVBand="1"/>
+      </w:tblPr>
+      <w:tblGrid>
+        <w:gridCol w:w="5112"/>
+        <w:gridCol w:w="3184"/>
+      </w:tblGrid>
+      <w:tr>
+        <w:tc>
+          <w:tcPr>
+            <w:tcW w:w="4148" w:type="dxa"/>
+            <w:shd w:val="clear" w:color="auto" w:fill="DAE9F7" w:themeFill="text2" w:themeFillTint="1A"/>
+          </w:tcPr>
+          <w:p>
+            <w:pPr>
+              <w:jc w:val="left"/>
+              <w:rPr>
+                <w:color w:val="000000" w:themeColor="text1"/>
+              </w:rPr>
+            </w:pPr>
+            <w:r>
+              <w:t>protected ADArchitecture()</w:t>
+            </w:r>
+          </w:p>
+        </w:tc>
+        <w:tc>
+          <w:tcPr>
+            <w:tcW w:w="4148" w:type="dxa"/>
+            <w:shd w:val="clear" w:color="auto" w:fill="D9F2D0" w:themeFill="accent6" w:themeFillTint="33"/>
+          </w:tcPr>
+          <w:p>
+            <w:pPr>
+              <w:jc w:val="left"/>
+              <w:rPr>
+                <w:rFonts w:hint="eastAsia"/>
+              </w:rPr>
+            </w:pPr>
+            <w:r>
+              <w:rPr>
+                <w:rFonts w:hint="eastAsia"/>
+              </w:rPr>
+              <w:t>构造函数</w:t>
+            </w:r>
+          </w:p>
+        </w:tc>
+      </w:tr>
+      <w:tr>
+        <w:tc>
+          <w:tcPr>
+            <w:tcW w:w="4148" w:type="dxa"/>
+          </w:tcPr>
+          <w:p>
+            <w:pPr>
+              <w:jc w:val="left"/>
+            </w:pPr>
+            <w:r>
+              <w:t>public static void Destory()</w:t>
+            </w:r>
+          </w:p>
+        </w:tc>
+        <w:tc>
+          <w:tcPr>
+            <w:tcW w:w="4148" w:type="dxa"/>
+            <w:shd w:val="clear" w:color="auto" w:fill="FFFFFF" w:themeFill="background1"/>
+          </w:tcPr>
+          <w:p>
+            <w:pPr>
+              <w:jc w:val="left"/>
+              <w:rPr>
+                <w:rFonts w:hint="eastAsia"/>
+              </w:rPr>
+            </w:pPr>
+            <w:r>
+              <w:rPr>
+                <w:rFonts w:hint="eastAsia"/>
+              </w:rPr>
+              <w:t>立即清除</w:t>
+            </w:r>
+            <w:r>
+              <w:rPr>
+                <w:rFonts w:hint="eastAsia"/>
+                <w:b/>
+                <w:bCs/>
+              </w:rPr>
+              <w:t>__ADinstance</w:t>
+            </w:r>
+            <w:r>
+              <w:rPr>
+                <w:rFonts w:hint="eastAsia"/>
+              </w:rPr>
+              <w:t>与默认实现内的有关引用，此时其他仍引用其实例的对象再调用架构实例可能发生未知的错误</w:t>
+            </w:r>
+          </w:p>
+        </w:tc>
+      </w:tr>
+      <w:tr>
+        <w:tc>
+          <w:tcPr>
+            <w:tcW w:w="4148" w:type="dxa"/>
+          </w:tcPr>
+          <w:p>
+            <w:pPr>
+              <w:jc w:val="left"/>
+              <w:rPr>
+                <w:rFonts w:hint="eastAsia"/>
+              </w:rPr>
+            </w:pPr>
+            <w:r>
+              <w:t>public static T instance</w:t>
+            </w:r>
+          </w:p>
+        </w:tc>
+        <w:tc>
+          <w:tcPr>
+            <w:tcW w:w="4148" w:type="dxa"/>
+            <w:shd w:val="clear" w:color="auto" w:fill="D1D1D1" w:themeFill="background2" w:themeFillShade="E6"/>
+          </w:tcPr>
+          <w:p>
+            <w:pPr>
+              <w:jc w:val="left"/>
+              <w:rPr>
+                <w:rFonts w:hint="eastAsia"/>
+              </w:rPr>
+            </w:pPr>
+            <w:r>
+              <w:rPr>
+                <w:rFonts w:hint="eastAsia"/>
+              </w:rPr>
+              <w:t>获取架构单例，若不存在则会立刻生成同时调用其Init函数进行初始化，并加入</w:t>
+            </w:r>
+            <w:r>
+              <w:rPr>
+                <w:rFonts w:hint="eastAsia"/>
+                <w:b/>
+                <w:bCs/>
+              </w:rPr>
+              <w:t>ObjectExtension.AllArchitecture</w:t>
+            </w:r>
+            <w:r>
+              <w:rPr>
+                <w:rFonts w:hint="eastAsia"/>
+              </w:rPr>
+              <w:t>中</w:t>
+            </w:r>
+          </w:p>
+        </w:tc>
+      </w:tr>
+      <w:tr>
+        <w:tc>
+          <w:tcPr>
+            <w:tcW w:w="4148" w:type="dxa"/>
+            <w:shd w:val="clear" w:color="auto" w:fill="A5C9EB" w:themeFill="text2" w:themeFillTint="40"/>
+          </w:tcPr>
+          <w:p>
+            <w:pPr>
+              <w:jc w:val="left"/>
+              <w:rPr>
+                <w:rFonts w:hint="eastAsia"/>
+              </w:rPr>
+            </w:pPr>
+            <w:r>
+              <w:t>protected ADMessageRecord MessageRecord</w:t>
+            </w:r>
+          </w:p>
+        </w:tc>
+        <w:tc>
+          <w:tcPr>
+            <w:tcW w:w="4148" w:type="dxa"/>
+          </w:tcPr>
+          <w:p>
+            <w:pPr>
+              <w:jc w:val="left"/>
+              <w:rPr>
+                <w:rFonts w:hint="eastAsia"/>
+              </w:rPr>
+            </w:pPr>
+            <w:r>
+              <w:rPr>
+                <w:rFonts w:hint="eastAsia"/>
+              </w:rPr>
+              <w:t>获取本架构的消息收集器</w:t>
+            </w:r>
+          </w:p>
+        </w:tc>
+      </w:tr>
+      <w:tr>
+        <w:tc>
+          <w:tcPr>
+            <w:tcW w:w="4148" w:type="dxa"/>
+            <w:shd w:val="clear" w:color="auto" w:fill="A5C9EB" w:themeFill="text2" w:themeFillTint="40"/>
+          </w:tcPr>
+          <w:p>
+            <w:pPr>
+              <w:jc w:val="left"/>
+            </w:pPr>
+            <w:r>
+              <w:t>protected virtual object Get&lt;_T&gt;()</w:t>
+            </w:r>
+          </w:p>
+        </w:tc>
+        <w:tc>
+          <w:tcPr>
+            <w:tcW w:w="4148" w:type="dxa"/>
+          </w:tcPr>
+          <w:p>
+            <w:pPr>
+              <w:jc w:val="left"/>
+              <w:rPr>
+                <w:rFonts w:hint="eastAsia"/>
+              </w:rPr>
+            </w:pPr>
+            <w:r>
+              <w:rPr>
+                <w:rFonts w:hint="eastAsia"/>
+              </w:rPr>
+              <w:t>查找目标类型的实例</w:t>
+            </w:r>
+          </w:p>
+        </w:tc>
+      </w:tr>
+      <w:tr>
+        <w:tc>
+          <w:tcPr>
+            <w:tcW w:w="4148" w:type="dxa"/>
+            <w:shd w:val="clear" w:color="auto" w:fill="A5C9EB" w:themeFill="text2" w:themeFillTint="40"/>
+          </w:tcPr>
+          <w:p>
+            <w:pPr>
+              <w:jc w:val="left"/>
+            </w:pPr>
+            <w:r>
+              <w:t>public IADArchitecture UnRegister(Type)</w:t>
+            </w:r>
+          </w:p>
+        </w:tc>
+        <w:tc>
+          <w:tcPr>
+            <w:tcW w:w="4148" w:type="dxa"/>
+          </w:tcPr>
+          <w:p>
+            <w:pPr>
+              <w:jc w:val="left"/>
+              <w:rPr>
+                <w:rFonts w:hint="eastAsia"/>
+              </w:rPr>
+            </w:pPr>
+            <w:r>
+              <w:rPr>
+                <w:rFonts w:hint="eastAsia"/>
+              </w:rPr>
+              <w:t>解除目标类型的注册</w:t>
+            </w:r>
+          </w:p>
+        </w:tc>
+      </w:tr>
+      <w:tr>
+        <w:tc>
+          <w:tcPr>
+            <w:tcW w:w="4148" w:type="dxa"/>
+            <w:shd w:val="clear" w:color="auto" w:fill="A5C9EB" w:themeFill="text2" w:themeFillTint="40"/>
+          </w:tcPr>
+          <w:p>
+            <w:pPr>
+              <w:jc w:val="left"/>
+            </w:pPr>
+            <w:r>
+              <w:t>public IADArchitecture UnRegister&lt;_T&gt;()</w:t>
+            </w:r>
+          </w:p>
+        </w:tc>
+        <w:tc>
+          <w:tcPr>
+            <w:tcW w:w="4148" w:type="dxa"/>
+          </w:tcPr>
+          <w:p>
+            <w:pPr>
+              <w:jc w:val="left"/>
+              <w:rPr>
+                <w:rFonts w:hint="eastAsia"/>
+              </w:rPr>
+            </w:pPr>
+            <w:r>
+              <w:rPr>
+                <w:rFonts w:hint="eastAsia"/>
+              </w:rPr>
+              <w:t>解除目标类型的注册</w:t>
+            </w:r>
+          </w:p>
+        </w:tc>
+      </w:tr>
+      <w:tr>
+        <w:tc>
+          <w:tcPr>
+            <w:tcW w:w="4148" w:type="dxa"/>
+          </w:tcPr>
+          <w:p>
+            <w:pPr>
+              <w:jc w:val="left"/>
+              <w:rPr>
+                <w:rFonts w:hint="eastAsia"/>
+              </w:rPr>
+            </w:pPr>
+            <w:r>
+              <w:t>public virtual void SaveRecord()</w:t>
+            </w:r>
+          </w:p>
+        </w:tc>
+        <w:tc>
+          <w:tcPr>
+            <w:tcW w:w="4148" w:type="dxa"/>
+          </w:tcPr>
+          <w:p>
+            <w:pPr>
+              <w:jc w:val="left"/>
+              <w:rPr>
+                <w:rFonts w:hint="eastAsia"/>
+              </w:rPr>
+            </w:pPr>
+            <w:r>
+              <w:rPr>
+                <w:rFonts w:hint="eastAsia"/>
+              </w:rPr>
+              <w:t>保存消息</w:t>
+            </w:r>
+          </w:p>
+        </w:tc>
+      </w:tr>
+      <w:tr>
+        <w:tc>
+          <w:tcPr>
+            <w:tcW w:w="4148" w:type="dxa"/>
+          </w:tcPr>
+          <w:p>
+            <w:pPr>
+              <w:rPr>
+                <w:rFonts w:hint="eastAsia"/>
+              </w:rPr>
+            </w:pPr>
+            <w:r>
+              <w:t>public virtual void Init()</w:t>
+            </w:r>
+          </w:p>
+        </w:tc>
+        <w:tc>
+          <w:tcPr>
+            <w:tcW w:w="4148" w:type="dxa"/>
+          </w:tcPr>
+          <w:p>
+            <w:pPr>
+              <w:jc w:val="left"/>
+              <w:rPr>
+                <w:rFonts w:hint="eastAsia"/>
+              </w:rPr>
+            </w:pPr>
+            <w:r>
+              <w:rPr>
+                <w:rFonts w:hint="eastAsia"/>
+              </w:rPr>
+              <w:t>初始化</w:t>
+            </w:r>
+          </w:p>
+        </w:tc>
+      </w:tr>
+      <w:tr>
+        <w:tc>
+          <w:tcPr>
+            <w:tcW w:w="4148" w:type="dxa"/>
+          </w:tcPr>
+          <w:p>
+            <w:pPr>
+              <w:jc w:val="left"/>
+              <w:rPr>
+                <w:rFonts w:hint="eastAsia"/>
+              </w:rPr>
+            </w:pPr>
+            <w:r>
+              <w:t>public IADArchitecture Register&lt;_T&gt;(_T)</w:t>
+            </w:r>
+          </w:p>
+        </w:tc>
+        <w:tc>
+          <w:tcPr>
+            <w:tcW w:w="4148" w:type="dxa"/>
+          </w:tcPr>
+          <w:p>
+            <w:pPr>
+              <w:jc w:val="left"/>
+              <w:rPr>
+                <w:rFonts w:hint="eastAsia"/>
+              </w:rPr>
+            </w:pPr>
+            <w:r>
+              <w:rPr>
+                <w:rFonts w:hint="eastAsia"/>
+              </w:rPr>
+              <w:t>以实例注册</w:t>
+            </w:r>
+          </w:p>
+        </w:tc>
+      </w:tr>
+      <w:tr>
+        <w:tc>
+          <w:tcPr>
+            <w:tcW w:w="4148" w:type="dxa"/>
+          </w:tcPr>
+          <w:p>
+            <w:pPr>
+              <w:jc w:val="left"/>
+              <w:rPr>
+                <w:rFonts w:hint="eastAsia"/>
+              </w:rPr>
+            </w:pPr>
+            <w:r>
+              <w:t>public IADArchitecture Register&lt;_T&gt;()</w:t>
+            </w:r>
+          </w:p>
+        </w:tc>
+        <w:tc>
+          <w:tcPr>
+            <w:tcW w:w="4148" w:type="dxa"/>
+          </w:tcPr>
+          <w:p>
+            <w:pPr>
+              <w:jc w:val="left"/>
+              <w:rPr>
+                <w:rFonts w:hint="eastAsia"/>
+              </w:rPr>
+            </w:pPr>
+            <w:r>
+              <w:rPr>
+                <w:rFonts w:hint="eastAsia"/>
+              </w:rPr>
+              <w:t>以new()注册</w:t>
+            </w:r>
+          </w:p>
+        </w:tc>
+      </w:tr>
+      <w:tr>
+        <w:tc>
+          <w:tcPr>
+            <w:tcW w:w="4148" w:type="dxa"/>
+          </w:tcPr>
+          <w:p>
+            <w:pPr>
+              <w:jc w:val="left"/>
+            </w:pPr>
+            <w:r>
+              <w:t>public bool Contains&lt;_Type&gt;()</w:t>
+            </w:r>
+          </w:p>
+        </w:tc>
+        <w:tc>
+          <w:tcPr>
+            <w:tcW w:w="4148" w:type="dxa"/>
+          </w:tcPr>
+          <w:p>
+            <w:pPr>
+              <w:jc w:val="left"/>
+              <w:rPr>
+                <w:rFonts w:hint="eastAsia"/>
+              </w:rPr>
+            </w:pPr>
+            <w:r>
+              <w:rPr>
+                <w:rFonts w:hint="eastAsia"/>
+              </w:rPr>
+              <w:t>查询目标类型是否已注册，</w:t>
+            </w:r>
+            <w:r>
+              <w:rPr>
+                <w:rFonts w:hint="eastAsia"/>
+                <w:color w:val="FF0000"/>
+              </w:rPr>
+              <w:t>注，已注册并不一定实例存在，其可能被GC强制回收等手段在注册后销毁</w:t>
+            </w:r>
+          </w:p>
+        </w:tc>
+      </w:tr>
+      <w:tr>
+        <w:tc>
+          <w:tcPr>
+            <w:tcW w:w="4148" w:type="dxa"/>
+          </w:tcPr>
+          <w:p>
+            <w:pPr>
+              <w:jc w:val="left"/>
+            </w:pPr>
+            <w:r>
+              <w:t>public virtual IADArchitecture AddMessage(string)</w:t>
+            </w:r>
+          </w:p>
+        </w:tc>
+        <w:tc>
+          <w:tcPr>
+            <w:tcW w:w="4148" w:type="dxa"/>
+          </w:tcPr>
+          <w:p>
+            <w:pPr>
+              <w:jc w:val="left"/>
+              <w:rPr>
+                <w:rFonts w:hint="eastAsia"/>
+              </w:rPr>
+            </w:pPr>
+            <w:r>
+              <w:rPr>
+                <w:rFonts w:hint="eastAsia"/>
+              </w:rPr>
+              <w:t>新增消息</w:t>
+            </w:r>
+          </w:p>
+        </w:tc>
+      </w:tr>
+      <w:tr>
+        <w:tc>
+          <w:tcPr>
+            <w:tcW w:w="4148" w:type="dxa"/>
+          </w:tcPr>
+          <w:p>
+            <w:pPr>
+              <w:jc w:val="left"/>
+            </w:pPr>
+            <w:r>
+              <w:t>public IADArchitecture SendCommand&lt;_Command&gt;()</w:t>
+            </w:r>
+          </w:p>
+        </w:tc>
+        <w:tc>
+          <w:tcPr>
+            <w:tcW w:w="4148" w:type="dxa"/>
+          </w:tcPr>
+          <w:p>
+            <w:pPr>
+              <w:jc w:val="left"/>
+              <w:rPr>
+                <w:rFonts w:hint="eastAsia"/>
+              </w:rPr>
+            </w:pPr>
+            <w:r>
+              <w:rPr>
+                <w:rFonts w:hint="eastAsia"/>
+              </w:rPr>
+              <w:t>发送并执行命令</w:t>
+            </w:r>
+          </w:p>
+        </w:tc>
+      </w:tr>
+      <w:tr>
+        <w:tc>
+          <w:tcPr>
+            <w:tcW w:w="4148" w:type="dxa"/>
+          </w:tcPr>
+          <w:p>
+            <w:pPr>
+              <w:jc w:val="left"/>
+            </w:pPr>
+            <w:r>
+              <w:t>public IADArchitecture SendImmediatelyCommand&lt;_Command&gt;()</w:t>
+            </w:r>
+          </w:p>
+        </w:tc>
+        <w:tc>
+          <w:tcPr>
+            <w:tcW w:w="4148" w:type="dxa"/>
+          </w:tcPr>
+          <w:p>
+            <w:pPr>
+              <w:jc w:val="left"/>
+              <w:rPr>
+                <w:rFonts w:hint="eastAsia"/>
+              </w:rPr>
+            </w:pPr>
+            <w:r>
+              <w:rPr>
+                <w:rFonts w:hint="eastAsia"/>
+              </w:rPr>
+              <w:t>立即发送并执行命令，若目标类型未注册则进行注册，若已注册则发送已注册命令实例</w:t>
+            </w:r>
+          </w:p>
+        </w:tc>
+      </w:tr>
+      <w:tr>
+        <w:tc>
+          <w:tcPr>
+            <w:tcW w:w="4148" w:type="dxa"/>
+          </w:tcPr>
+          <w:p>
+            <w:pPr>
+              <w:jc w:val="left"/>
+            </w:pPr>
+            <w:r>
+              <w:t>public IADArchitecture SendImmediatelyCommand&lt;_Command&gt;(_Command)</w:t>
+            </w:r>
+          </w:p>
+        </w:tc>
+        <w:tc>
+          <w:tcPr>
+            <w:tcW w:w="4148" w:type="dxa"/>
+          </w:tcPr>
+          <w:p>
+            <w:pPr>
+              <w:jc w:val="left"/>
+              <w:rPr>
+                <w:rFonts w:hint="eastAsia"/>
+              </w:rPr>
+            </w:pPr>
+            <w:r>
+              <w:rPr>
+                <w:rFonts w:hint="eastAsia"/>
+              </w:rPr>
+              <w:t>立即发送并执行命令，覆盖已有的目标类型实例</w:t>
+            </w:r>
+          </w:p>
+        </w:tc>
+      </w:tr>
+      <w:tr>
+        <w:tc>
+          <w:tcPr>
+            <w:tcW w:w="4148" w:type="dxa"/>
+          </w:tcPr>
+          <w:p>
+            <w:pPr>
+              <w:jc w:val="left"/>
+              <w:rPr>
+                <w:rFonts w:hint="eastAsia"/>
+              </w:rPr>
+            </w:pPr>
+            <w:r>
+              <w:t>public void Diffusing&lt;_Command&gt;()</w:t>
+            </w:r>
+            <w:r>
+              <w:rPr>
+                <w:rFonts w:hint="eastAsia"/>
+              </w:rPr>
+              <w:t xml:space="preserve"> &amp;</w:t>
+            </w:r>
+          </w:p>
+          <w:p>
+            <w:pPr>
+              <w:jc w:val="left"/>
+            </w:pPr>
+            <w:r>
+              <w:t>public void Diffusing&lt;_Command&gt;(_Command)</w:t>
+            </w:r>
+          </w:p>
+        </w:tc>
+        <w:tc>
+          <w:tcPr>
+            <w:tcW w:w="4148" w:type="dxa"/>
+          </w:tcPr>
+          <w:p>
+            <w:pPr>
+              <w:jc w:val="left"/>
+              <w:rPr>
+                <w:rFonts w:hint="eastAsia"/>
+              </w:rPr>
+            </w:pPr>
+            <w:r>
+              <w:rPr>
+                <w:rFonts w:hint="eastAsia"/>
+                <w:b/>
+                <w:bCs/>
+              </w:rPr>
+              <w:t>Command Diffusing</w:t>
+            </w:r>
+            <w:r>
+              <w:rPr>
+                <w:rFonts w:hint="eastAsia"/>
+              </w:rPr>
+              <w:t>，将历遍全部已注册实体，若其是对应的</w:t>
+            </w:r>
+            <w:r>
+              <w:rPr>
+                <w:rFonts w:hint="eastAsia"/>
+                <w:b/>
+                <w:bCs/>
+              </w:rPr>
+              <w:t>ICanMonitorCommand</w:t>
+            </w:r>
+            <w:r>
+              <w:rPr>
+                <w:rFonts w:hint="eastAsia"/>
+              </w:rPr>
+              <w:t>的实现则调用其</w:t>
+            </w:r>
+            <w:r>
+              <w:rPr>
+                <w:rFonts w:hint="eastAsia"/>
+                <w:b/>
+                <w:bCs/>
+              </w:rPr>
+              <w:t>OnCammandCall</w:t>
+            </w:r>
+            <w:r>
+              <w:rPr>
+                <w:rFonts w:hint="eastAsia"/>
+              </w:rPr>
+              <w:t>。若目标类型未注册，则生成一个默</w:t>
+            </w:r>
+            <w:r>
+              <w:rPr>
+                <w:rFonts w:hint="eastAsia"/>
+              </w:rPr>
+              <w:lastRenderedPageBreak/>
+              <w:t>认的命令（该命令不会自动注册进架构，在扩散过程中也不会调用</w:t>
+            </w:r>
+            <w:r>
+              <w:rPr>
+                <w:rFonts w:hint="eastAsia"/>
+                <w:b/>
+                <w:bCs/>
+              </w:rPr>
+              <w:t>Execute</w:t>
+            </w:r>
+            <w:r>
+              <w:rPr>
+                <w:rFonts w:hint="eastAsia"/>
+              </w:rPr>
+              <w:t>）</w:t>
+            </w:r>
+          </w:p>
+        </w:tc>
+      </w:tr>
+      <w:tr>
+        <w:tc>
+          <w:tcPr>
+            <w:tcW w:w="4148" w:type="dxa"/>
+          </w:tcPr>
+          <w:p>
+            <w:pPr>
+              <w:jc w:val="left"/>
+            </w:pPr>
+            <w:r>
+              <w:lastRenderedPageBreak/>
+              <w:t>public void Send&lt;_Command, _CanMonitorCommand&gt;(_Command)</w:t>
+            </w:r>
+            <w:r>
+              <w:rPr>
+                <w:rFonts w:hint="eastAsia"/>
+              </w:rPr>
+              <w:t xml:space="preserve"> &amp;</w:t>
+            </w:r>
+          </w:p>
+          <w:p>
+            <w:pPr>
+              <w:jc w:val="left"/>
+              <w:rPr>
+                <w:rFonts w:hint="eastAsia"/>
+              </w:rPr>
+            </w:pPr>
+            <w:r>
+              <w:t>public void Send&lt;_Command, _CanMonitorCommand&gt;()</w:t>
+            </w:r>
+          </w:p>
+        </w:tc>
+        <w:tc>
+          <w:tcPr>
+            <w:tcW w:w="4148" w:type="dxa"/>
+          </w:tcPr>
+          <w:p>
+            <w:pPr>
+              <w:jc w:val="left"/>
+              <w:rPr>
+                <w:rFonts w:hint="eastAsia"/>
+              </w:rPr>
+            </w:pPr>
+            <w:r>
+              <w:rPr>
+                <w:rFonts w:hint="eastAsia"/>
+              </w:rPr>
+              <w:t>发送命令，但不执行，</w:t>
+            </w:r>
+            <w:r>
+              <w:rPr>
+                <w:rFonts w:hint="eastAsia"/>
+                <w:b/>
+                <w:bCs/>
+              </w:rPr>
+              <w:t>Command Diffusing</w:t>
+            </w:r>
+            <w:r>
+              <w:rPr>
+                <w:rFonts w:hint="eastAsia"/>
+              </w:rPr>
+              <w:t>，效果同上，但不同的是会忽略抗逆变性</w:t>
+            </w:r>
+            <w:r>
+              <w:rPr>
+                <w:b/>
+                <w:bCs/>
+              </w:rPr>
+              <w:t>IInvariant</w:t>
+            </w:r>
+          </w:p>
+        </w:tc>
+      </w:tr>
+      <w:tr>
+        <w:tc>
+          <w:tcPr>
+            <w:tcW w:w="4148" w:type="dxa"/>
+            <w:shd w:val="clear" w:color="auto" w:fill="FFFF00"/>
+          </w:tcPr>
+          <w:p>
+            <w:pPr>
+              <w:jc w:val="left"/>
+              <w:rPr>
+                <w:rFonts w:hint="eastAsia"/>
+                <w:b/>
+                <w:bCs/>
+              </w:rPr>
+            </w:pPr>
+            <w:r>
+              <w:rPr>
+                <w:rFonts w:hint="eastAsia"/>
+                <w:b/>
+                <w:bCs/>
+              </w:rPr>
+              <w:t>……本处忽略</w:t>
+            </w:r>
+            <w:r>
+              <w:rPr>
+                <w:rFonts w:hint="eastAsia"/>
+                <w:b/>
+                <w:bCs/>
+              </w:rPr>
+              <w:t>部分简单实现，如注册类型等</w:t>
+            </w:r>
+          </w:p>
+        </w:tc>
+        <w:tc>
+          <w:tcPr>
+            <w:tcW w:w="4148" w:type="dxa"/>
+            <w:shd w:val="clear" w:color="auto" w:fill="FFFF00"/>
+          </w:tcPr>
+          <w:p>
+            <w:pPr>
+              <w:jc w:val="left"/>
+              <w:rPr>
+                <w:rFonts w:hint="eastAsia"/>
+                <w:b/>
+                <w:bCs/>
+              </w:rPr>
+            </w:pPr>
+            <w:r>
+              <w:rPr>
+                <w:rFonts w:hint="eastAsia"/>
+                <w:b/>
+                <w:bCs/>
+              </w:rPr>
+              <w:t>注册实例初始化函数调用晚于设置架构，因此在其Init函数中可以使用Architecture来获取架构实例</w:t>
+            </w:r>
+          </w:p>
+        </w:tc>
+      </w:tr>
+      <w:tr>
+        <w:tc>
+          <w:tcPr>
+            <w:tcW w:w="4148" w:type="dxa"/>
+            <w:shd w:val="clear" w:color="auto" w:fill="4C94D8" w:themeFill="text2" w:themeFillTint="80"/>
+          </w:tcPr>
+          <w:p>
+            <w:pPr>
+              <w:jc w:val="left"/>
+              <w:rPr>
+                <w:rFonts w:hint="eastAsia"/>
+              </w:rPr>
+            </w:pPr>
+            <w:r>
+              <w:t>private static IADArchitecture __ADinstance</w:t>
+            </w:r>
+          </w:p>
+        </w:tc>
+        <w:tc>
+          <w:tcPr>
+            <w:tcW w:w="4148" w:type="dxa"/>
+            <w:shd w:val="clear" w:color="auto" w:fill="D1D1D1" w:themeFill="background2" w:themeFillShade="E6"/>
+          </w:tcPr>
+          <w:p>
+            <w:pPr>
+              <w:jc w:val="left"/>
+              <w:rPr>
+                <w:rFonts w:hint="eastAsia"/>
+              </w:rPr>
+            </w:pPr>
+            <w:r>
+              <w:rPr>
+                <w:rFonts w:hint="eastAsia"/>
+              </w:rPr>
+              <w:t>架构单例</w:t>
+            </w:r>
+          </w:p>
+        </w:tc>
+      </w:tr>
+      <w:tr>
+        <w:tc>
+          <w:tcPr>
+            <w:tcW w:w="4148" w:type="dxa"/>
+            <w:shd w:val="clear" w:color="auto" w:fill="4C94D8" w:themeFill="text2" w:themeFillTint="80"/>
+          </w:tcPr>
+          <w:p>
+            <w:pPr>
+              <w:jc w:val="left"/>
+              <w:rPr>
+                <w:rFonts w:hint="eastAsia"/>
+              </w:rPr>
+            </w:pPr>
+            <w:r>
+              <w:t>private Dictionary&lt;Type, object&gt; AD__Objects</w:t>
+            </w:r>
+          </w:p>
+        </w:tc>
+        <w:tc>
+          <w:tcPr>
+            <w:tcW w:w="4148" w:type="dxa"/>
+          </w:tcPr>
+          <w:p>
+            <w:pPr>
+              <w:jc w:val="left"/>
+              <w:rPr>
+                <w:rFonts w:hint="eastAsia"/>
+              </w:rPr>
+            </w:pPr>
+            <w:r>
+              <w:rPr>
+                <w:rFonts w:hint="eastAsia"/>
+              </w:rPr>
+              <w:t>架构内的组件由此字典收集</w:t>
+            </w:r>
+          </w:p>
+        </w:tc>
+      </w:tr>
+      <w:tr>
+        <w:tc>
+          <w:tcPr>
+            <w:tcW w:w="4148" w:type="dxa"/>
+            <w:shd w:val="clear" w:color="auto" w:fill="4C94D8" w:themeFill="text2" w:themeFillTint="80"/>
+          </w:tcPr>
+          <w:p>
+            <w:pPr>
+              <w:jc w:val="left"/>
+            </w:pPr>
+            <w:r>
+              <w:t>private object _p_last_object</w:t>
+            </w:r>
+          </w:p>
+        </w:tc>
+        <w:tc>
+          <w:tcPr>
+            <w:tcW w:w="4148" w:type="dxa"/>
+          </w:tcPr>
+          <w:p>
+            <w:pPr>
+              <w:jc w:val="left"/>
+              <w:rPr>
+                <w:rFonts w:hint="eastAsia"/>
+              </w:rPr>
+            </w:pPr>
+            <w:r>
+              <w:rPr>
+                <w:rFonts w:hint="eastAsia"/>
+              </w:rPr>
+              <w:t>在查找时会对比类型，若与上次查找的对象相同将返回该对象而跳过字典的查找</w:t>
+            </w:r>
+            <w:r>
+              <w:rPr>
+                <w:rFonts w:hint="eastAsia"/>
+              </w:rPr>
+              <w:t>，若否，则会在查询后重置该引用为新的目标</w:t>
+            </w:r>
+          </w:p>
+        </w:tc>
+      </w:tr>
+      <w:tr>
+        <w:tc>
+          <w:tcPr>
+            <w:tcW w:w="4148" w:type="dxa"/>
+            <w:shd w:val="clear" w:color="auto" w:fill="4C94D8" w:themeFill="text2" w:themeFillTint="80"/>
+          </w:tcPr>
+          <w:p>
+            <w:pPr>
+              <w:jc w:val="left"/>
+            </w:pPr>
+            <w:r>
+              <w:t>private Type _p_last_type</w:t>
+            </w:r>
+          </w:p>
+        </w:tc>
+        <w:tc>
+          <w:tcPr>
+            <w:tcW w:w="4148" w:type="dxa"/>
+          </w:tcPr>
+          <w:p>
+            <w:pPr>
+              <w:jc w:val="left"/>
+              <w:rPr>
+                <w:rFonts w:hint="eastAsia"/>
+              </w:rPr>
+            </w:pPr>
+            <w:r>
+              <w:rPr>
+                <w:rFonts w:hint="eastAsia"/>
+              </w:rPr>
+              <w:t>保存上一次查找时的类型</w:t>
+            </w:r>
+          </w:p>
+        </w:tc>
+      </w:tr>
+      <w:tr>
+        <w:tc>
+          <w:tcPr>
+            <w:tcW w:w="4148" w:type="dxa"/>
+            <w:shd w:val="clear" w:color="auto" w:fill="4C94D8" w:themeFill="text2" w:themeFillTint="80"/>
+          </w:tcPr>
+          <w:p>
+            <w:pPr>
+              <w:jc w:val="left"/>
+            </w:pPr>
+            <w:r>
+              <w:t>private List&lt;Type&gt; _p_null_type</w:t>
+            </w:r>
+          </w:p>
+        </w:tc>
+        <w:tc>
+          <w:tcPr>
+            <w:tcW w:w="4148" w:type="dxa"/>
+          </w:tcPr>
+          <w:p>
+            <w:pPr>
+              <w:jc w:val="left"/>
+              <w:rPr>
+                <w:rFonts w:hint="eastAsia"/>
+              </w:rPr>
+            </w:pPr>
+            <w:r>
+              <w:rPr>
+                <w:rFonts w:hint="eastAsia"/>
+              </w:rPr>
+              <w:t>若查找时未能找到以目标类型注册的实例，将被记录在此收集器中，在该目标类型真正注册时发出警告，以便用户检查逻辑与函数的调用顺序</w:t>
+            </w:r>
+          </w:p>
+        </w:tc>
+      </w:tr>
+    </w:tbl>
+    <w:p>
+      <w:pPr>
+        <w:jc w:val="left"/>
+        <w:rPr>
+          <w:rFonts w:hint="eastAsia"/>
+        </w:rPr>
+      </w:pPr>
+    </w:p>
     <w:p>
       <w:pPr>
         <w:pStyle w:val="a3"/>
-        <w:rPr>
-          <w:rFonts w:hint="eastAsia"/>
-        </w:rPr>
       </w:pPr>
       <w:r>
         <w:rPr>
@@ -1452,9 +5006,6 @@
       <w:pPr>
         <w:ind w:left="2100"/>
         <w:jc w:val="left"/>
-        <w:rPr>
-          <w:rFonts w:hint="eastAsia"/>
-        </w:rPr>
       </w:pPr>
       <w:r>
         <w:rPr>
@@ -1548,9 +5099,6 @@
       <w:pPr>
         <w:ind w:left="2100"/>
         <w:jc w:val="left"/>
-        <w:rPr>
-          <w:rFonts w:hint="eastAsia"/>
-        </w:rPr>
       </w:pPr>
       <w:r>
         <w:rPr>
@@ -1671,20 +5219,41 @@
         </w:rPr>
         <w:t>信息</w:t>
       </w:r>
-    </w:p>
-    <w:p>
-      <w:pPr>
-        <w:rPr>
-          <w:b/>
-          <w:bCs/>
-        </w:rPr>
-      </w:pPr>
-      <w:r>
-        <w:rPr>
-          <w:rFonts w:hint="eastAsia"/>
-          <w:b/>
-          <w:bCs/>
-        </w:rPr>
+      <w:r>
+        <w:rPr>
+          <w:rFonts w:hint="eastAsia"/>
+        </w:rPr>
+        <w:t>；</w:t>
+      </w:r>
+    </w:p>
+    <w:p>
+      <w:pPr>
+        <w:ind w:left="2100"/>
+        <w:rPr>
+          <w:rFonts w:hint="eastAsia"/>
+        </w:rPr>
+      </w:pPr>
+      <w:r>
+        <w:rPr>
+          <w:rFonts w:hint="eastAsia"/>
+        </w:rPr>
+        <w:t>可以在检视面板上观察和调整其上调用的函数</w:t>
+      </w:r>
+    </w:p>
+    <w:p>
+      <w:pPr>
+        <w:rPr>
+          <w:b/>
+          <w:bCs/>
+        </w:rPr>
+      </w:pPr>
+      <w:r>
+        <w:rPr>
+          <w:rFonts w:hint="eastAsia"/>
+          <w:b/>
+          <w:bCs/>
+        </w:rPr>
+        <w:lastRenderedPageBreak/>
         <w:t>template&lt;typename T...&gt; ADEvent</w:t>
       </w:r>
     </w:p>
@@ -1732,68 +5301,1029 @@
           <w:b/>
           <w:bCs/>
         </w:rPr>
-        <w:t>宏</w:t>
-      </w:r>
-      <w:r>
-        <w:rPr>
-          <w:rFonts w:hint="eastAsia"/>
-          <w:b/>
-          <w:bCs/>
+        <w:t>宏ADEVENT_DISABLE</w:t>
+      </w:r>
+      <w:r>
+        <w:rPr>
+          <w:rFonts w:hint="eastAsia"/>
+          <w:b/>
+          <w:bCs/>
+        </w:rPr>
+        <w:t>_TRY</w:t>
+      </w:r>
+      <w:r>
+        <w:rPr>
+          <w:rFonts w:hint="eastAsia"/>
+        </w:rPr>
+        <w:t>使得</w:t>
+      </w:r>
+      <w:r>
+        <w:rPr>
+          <w:rFonts w:hint="eastAsia"/>
+          <w:b/>
+          <w:bCs/>
+        </w:rPr>
+        <w:t>ADEvent</w:t>
+      </w:r>
+      <w:r>
+        <w:rPr>
+          <w:rFonts w:hint="eastAsia"/>
+        </w:rPr>
+        <w:t>关闭try-catch以</w:t>
+      </w:r>
+      <w:r>
+        <w:rPr>
+          <w:rFonts w:hint="eastAsia"/>
+        </w:rPr>
+        <w:t>降低性能上的损耗</w:t>
+      </w:r>
+      <w:r>
+        <w:rPr>
+          <w:rFonts w:hint="eastAsia"/>
+        </w:rPr>
+        <w:t>或避免意外的消息收集</w:t>
+      </w:r>
+    </w:p>
+    <w:p>
+      <w:pPr>
+        <w:pStyle w:val="a3"/>
+      </w:pPr>
+      <w:r>
+        <w:rPr>
+          <w:rFonts w:hint="eastAsia"/>
+        </w:rPr>
+        <w:t>AD.BASE Property Get/Set Binding</w:t>
+      </w:r>
+    </w:p>
+    <w:p>
+      <w:pPr>
+        <w:pStyle w:val="1"/>
+      </w:pPr>
+      <w:r>
+        <w:rPr>
+          <w:rFonts w:hint="eastAsia"/>
+        </w:rPr>
+        <w:t xml:space="preserve">IPropertyHasGet/Set &amp; </w:t>
+      </w:r>
+      <w:r>
+        <w:t>PropertyExtension</w:t>
+      </w:r>
+    </w:p>
+    <w:p>
+      <w:r>
+        <w:rPr>
+          <w:rFonts w:hint="eastAsia"/>
+        </w:rPr>
+        <w:t>有关绑定实体，依赖于扩展函数以实现多态，功能由接口的扩展函数直接提供，在实现接口后即可直接使用而无需自行实现细节（你依然可以通过继承以指定新的函数）</w:t>
+      </w:r>
+    </w:p>
+    <w:p/>
+    <w:p>
+      <w:r>
+        <w:rPr>
+          <w:b/>
+          <w:bCs/>
+        </w:rPr>
+        <w:t>IPropertyHasGet</w:t>
+      </w:r>
+      <w:r>
+        <w:rPr>
+          <w:b/>
+          <w:bCs/>
+        </w:rPr>
+        <w:tab/>
+      </w:r>
+      <w:r>
+        <w:rPr>
+          <w:b/>
+          <w:bCs/>
+        </w:rPr>
+        <w:tab/>
+      </w:r>
+      <w:r>
+        <w:rPr>
+          <w:b/>
+          <w:bCs/>
+        </w:rPr>
+        <w:tab/>
+      </w:r>
+      <w:r>
+        <w:rPr>
+          <w:rFonts w:hint="eastAsia"/>
+        </w:rPr>
+        <w:t>只读绑定器</w:t>
+      </w:r>
+    </w:p>
+    <w:p>
+      <w:r>
+        <w:rPr>
+          <w:rFonts w:hint="eastAsia"/>
+          <w:b/>
+          <w:bCs/>
+        </w:rPr>
+        <w:t>IPropertyHasSet</w:t>
+      </w:r>
+      <w:r>
+        <w:rPr>
+          <w:b/>
+          <w:bCs/>
+        </w:rPr>
+        <w:tab/>
+      </w:r>
+      <w:r>
+        <w:rPr>
+          <w:b/>
+          <w:bCs/>
+        </w:rPr>
+        <w:tab/>
+      </w:r>
+      <w:r>
+        <w:rPr>
+          <w:b/>
+          <w:bCs/>
+        </w:rPr>
+        <w:tab/>
+      </w:r>
+      <w:r>
+        <w:rPr>
+          <w:rFonts w:hint="eastAsia"/>
+        </w:rPr>
+        <w:t>只写绑定器</w:t>
+      </w:r>
+    </w:p>
+    <w:p>
+      <w:pPr>
+        <w:rPr>
+          <w:b/>
+          <w:bCs/>
+        </w:rPr>
+      </w:pPr>
+      <w:r>
+        <w:rPr>
+          <w:rFonts w:hint="eastAsia"/>
+        </w:rPr>
+        <w:t>以上两个接口必须指定目标类型作为第一个泛型参数，可选指定使用的</w:t>
+      </w:r>
+      <w:r>
+        <w:rPr>
+          <w:rFonts w:hint="eastAsia"/>
+          <w:b/>
+          <w:bCs/>
+        </w:rPr>
+        <w:t>PropertyAssets</w:t>
+      </w:r>
+      <w:r>
+        <w:rPr>
+          <w:rFonts w:hint="eastAsia"/>
+        </w:rPr>
+        <w:t>作为第二个泛型参数，该类型将用于保存目标实例，默认为</w:t>
+      </w:r>
+      <w:r>
+        <w:rPr>
+          <w:rFonts w:hint="eastAsia"/>
+          <w:b/>
+          <w:bCs/>
+        </w:rPr>
+        <w:t>基类PropertyAsset</w:t>
+      </w:r>
+    </w:p>
+    <w:p>
+      <w:pPr>
+        <w:rPr>
+          <w:b/>
+          <w:bCs/>
+        </w:rPr>
+      </w:pPr>
+    </w:p>
+    <w:p>
+      <w:r>
+        <w:rPr>
+          <w:rFonts w:hint="eastAsia"/>
+          <w:b/>
+          <w:bCs/>
+        </w:rPr>
+        <w:t>PropertyAssets</w:t>
+      </w:r>
+      <w:r>
+        <w:rPr>
+          <w:b/>
+          <w:bCs/>
+        </w:rPr>
+        <w:tab/>
+      </w:r>
+      <w:r>
+        <w:rPr>
+          <w:b/>
+          <w:bCs/>
+        </w:rPr>
+        <w:tab/>
+      </w:r>
+      <w:r>
+        <w:rPr>
+          <w:b/>
+          <w:bCs/>
+        </w:rPr>
+        <w:tab/>
+      </w:r>
+      <w:r>
+        <w:rPr>
+          <w:rFonts w:hint="eastAsia"/>
+        </w:rPr>
+        <w:t>保存对象的实例</w:t>
+      </w:r>
+    </w:p>
+    <w:p>
+      <w:pPr>
+        <w:rPr>
+          <w:b/>
+          <w:bCs/>
+        </w:rPr>
+      </w:pPr>
+      <w:r>
+        <w:rPr>
+          <w:rFonts w:hint="eastAsia"/>
+          <w:b/>
+          <w:bCs/>
+        </w:rPr>
+        <w:t>Property</w:t>
+      </w:r>
+      <w:r>
+        <w:rPr>
+          <w:b/>
+          <w:bCs/>
+        </w:rPr>
+        <w:tab/>
+      </w:r>
+      <w:r>
+        <w:rPr>
+          <w:b/>
+          <w:bCs/>
+        </w:rPr>
+        <w:tab/>
+      </w:r>
+      <w:r>
+        <w:rPr>
+          <w:b/>
+          <w:bCs/>
+        </w:rPr>
+        <w:tab/>
+      </w:r>
+      <w:r>
+        <w:rPr>
+          <w:b/>
+          <w:bCs/>
+        </w:rPr>
+        <w:tab/>
+      </w:r>
+      <w:r>
+        <w:rPr>
+          <w:b/>
+          <w:bCs/>
+        </w:rPr>
+        <w:tab/>
+      </w:r>
+      <w:r>
+        <w:rPr>
+          <w:rFonts w:hint="eastAsia"/>
+        </w:rPr>
+        <w:t>封装</w:t>
+      </w:r>
+      <w:r>
+        <w:rPr>
+          <w:rFonts w:hint="eastAsia"/>
+          <w:b/>
+          <w:bCs/>
+        </w:rPr>
+        <w:t>PropertyAssets</w:t>
+      </w:r>
+    </w:p>
+    <w:p>
+      <w:r>
+        <w:rPr>
+          <w:rFonts w:hint="eastAsia"/>
+          <w:b/>
+          <w:bCs/>
+        </w:rPr>
+        <w:t>AbstractBindProperty</w:t>
+      </w:r>
+      <w:r>
+        <w:rPr>
+          <w:b/>
+          <w:bCs/>
+        </w:rPr>
+        <w:tab/>
+      </w:r>
+      <w:r>
+        <w:rPr>
+          <w:b/>
+          <w:bCs/>
+        </w:rPr>
+        <w:tab/>
+      </w:r>
+      <w:r>
+        <w:rPr>
+          <w:rFonts w:hint="eastAsia"/>
+        </w:rPr>
+        <w:t>抽象类，</w:t>
+      </w:r>
+      <w:r>
+        <w:rPr>
+          <w:rFonts w:hint="eastAsia"/>
+        </w:rPr>
+        <w:t>指定绑定行为，并支持共享</w:t>
+      </w:r>
+      <w:r>
+        <w:rPr>
+          <w:rFonts w:hint="eastAsia"/>
+          <w:b/>
+          <w:bCs/>
+        </w:rPr>
+        <w:t>Property</w:t>
+      </w:r>
+      <w:r>
+        <w:rPr>
+          <w:rFonts w:hint="eastAsia"/>
+        </w:rPr>
+        <w:t>，伪指针</w:t>
+      </w:r>
+    </w:p>
+    <w:p>
+      <w:r>
+        <w:rPr>
+          <w:rFonts w:hint="eastAsia"/>
+          <w:b/>
+          <w:bCs/>
+        </w:rPr>
+        <w:t>默认提供的BindProperty系列</w:t>
+      </w:r>
+    </w:p>
+    <w:p>
+      <w:pPr>
+        <w:ind w:left="2100" w:firstLine="420"/>
+      </w:pPr>
+      <w:r>
+        <w:rPr>
+          <w:rFonts w:hint="eastAsia"/>
+        </w:rPr>
+        <w:t>该部分用于提供立即使用的具有简单行为的绑定器</w:t>
+      </w:r>
+    </w:p>
+    <w:p/>
+    <w:p>
+      <w:pPr>
+        <w:ind w:left="2516" w:hanging="2516"/>
+      </w:pPr>
+      <w:r>
+        <w:rPr>
+          <w:b/>
+          <w:bCs/>
+        </w:rPr>
+        <w:t>PropertyExtension</w:t>
+      </w:r>
+      <w:r>
+        <w:rPr>
+          <w:b/>
+          <w:bCs/>
+        </w:rPr>
+        <w:tab/>
+      </w:r>
+      <w:r>
+        <w:rPr>
+          <w:b/>
+          <w:bCs/>
+        </w:rPr>
+        <w:tab/>
+      </w:r>
+      <w:r>
+        <w:rPr>
+          <w:rFonts w:hint="eastAsia"/>
+        </w:rPr>
+        <w:t>静态类，对接口的功能进行实现，内置了</w:t>
+      </w:r>
+      <w:r>
+        <w:rPr>
+          <w:rFonts w:hint="eastAsia"/>
+          <w:b/>
+          <w:bCs/>
+        </w:rPr>
+        <w:t>BindProperty等</w:t>
+      </w:r>
+      <w:r>
+        <w:rPr>
+          <w:rFonts w:hint="eastAsia"/>
+        </w:rPr>
+        <w:t>的更多功能与类型</w:t>
+      </w:r>
+    </w:p>
+    <w:p>
+      <w:pPr>
+        <w:ind w:left="2516" w:hanging="2516"/>
+        <w:rPr>
+          <w:b/>
+          <w:bCs/>
+        </w:rPr>
+      </w:pPr>
+      <w:r>
+        <w:rPr>
+          <w:rFonts w:hint="eastAsia"/>
+          <w:b/>
+          <w:bCs/>
+        </w:rPr>
+        <w:t>*</w:t>
+      </w:r>
+      <w:r>
+        <w:rPr>
+          <w:b/>
+          <w:bCs/>
+        </w:rPr>
+        <w:t>ValueToStringPropertyAsset</w:t>
+      </w:r>
+    </w:p>
+    <w:p>
+      <w:pPr>
+        <w:ind w:left="2516" w:hanging="2516"/>
+        <w:rPr>
+          <w:b/>
+          <w:bCs/>
+        </w:rPr>
+      </w:pPr>
+      <w:r>
+        <w:rPr>
+          <w:rFonts w:hint="eastAsia"/>
+          <w:b/>
+          <w:bCs/>
+        </w:rPr>
+        <w:t>*</w:t>
+      </w:r>
+      <w:r>
+        <w:rPr>
+          <w:b/>
+          <w:bCs/>
+        </w:rPr>
+        <w:t>StringToValuePropertyAsset</w:t>
+      </w:r>
+    </w:p>
+    <w:p>
+      <w:pPr>
+        <w:ind w:left="2516"/>
+      </w:pPr>
+      <w:r>
+        <w:rPr>
+          <w:rFonts w:hint="eastAsia"/>
+        </w:rPr>
+        <w:t>这两个类是能够将string与float互相转换的</w:t>
+      </w:r>
+      <w:r>
+        <w:rPr>
+          <w:b/>
+          <w:bCs/>
+        </w:rPr>
+        <w:t>PropertyAsset</w:t>
+      </w:r>
+      <w:r>
+        <w:rPr>
+          <w:rFonts w:hint="eastAsia"/>
+        </w:rPr>
+        <w:t>实现</w:t>
+      </w:r>
+    </w:p>
+    <w:p>
+      <w:pPr>
+        <w:pStyle w:val="a3"/>
+      </w:pPr>
+      <w:r>
+        <w:rPr>
+          <w:rFonts w:hint="eastAsia"/>
+        </w:rPr>
+        <w:t>AD.BASE Object Extension</w:t>
+      </w:r>
+    </w:p>
+    <w:p>
+      <w:r>
+        <w:rPr>
+          <w:rFonts w:hint="eastAsia"/>
+          <w:b/>
+          <w:bCs/>
+        </w:rPr>
+        <w:t>IInvariant</w:t>
+      </w:r>
+      <w:r>
+        <w:rPr>
+          <w:b/>
+          <w:bCs/>
+        </w:rPr>
+        <w:tab/>
+      </w:r>
+      <w:r>
+        <w:rPr>
+          <w:b/>
+          <w:bCs/>
+        </w:rPr>
+        <w:tab/>
+      </w:r>
+      <w:r>
+        <w:rPr>
+          <w:b/>
+          <w:bCs/>
+        </w:rPr>
+        <w:tab/>
+      </w:r>
+      <w:r>
+        <w:rPr>
+          <w:rFonts w:hint="eastAsia"/>
+        </w:rPr>
+        <w:t>抗逆变性，</w:t>
+      </w:r>
+      <w:r>
+        <w:rPr>
+          <w:rFonts w:hint="eastAsia"/>
+        </w:rPr>
+        <w:t>在</w:t>
+      </w:r>
+      <w:r>
+        <w:rPr>
+          <w:rFonts w:hint="eastAsia"/>
+          <w:b/>
+          <w:bCs/>
+        </w:rPr>
+        <w:t>As等</w:t>
+      </w:r>
+      <w:r>
+        <w:rPr>
+          <w:rFonts w:hint="eastAsia"/>
+        </w:rPr>
+        <w:t>AD实现的扩展函数中将拒绝转变为目标类型</w:t>
+      </w:r>
+    </w:p>
+    <w:p>
+      <w:pPr>
+        <w:rPr>
+          <w:b/>
+          <w:bCs/>
+        </w:rPr>
+      </w:pPr>
+      <w:r>
+        <w:rPr>
+          <w:rFonts w:hint="eastAsia"/>
+          <w:b/>
+          <w:bCs/>
+        </w:rPr>
+        <w:t>[</w:t>
+      </w:r>
+      <w:r>
+        <w:rPr>
+          <w:b/>
+          <w:bCs/>
+        </w:rPr>
+        <w:t>ObjectExtension</w:t>
+      </w:r>
+      <w:r>
+        <w:rPr>
+          <w:rFonts w:hint="eastAsia"/>
+          <w:b/>
+          <w:bCs/>
+        </w:rPr>
+        <w:t>]</w:t>
+      </w:r>
+    </w:p>
+    <w:p>
+      <w:r>
+        <w:rPr>
+          <w:b/>
+          <w:bCs/>
+        </w:rPr>
+        <w:t>AllArchitecture</w:t>
+      </w:r>
+      <w:r>
+        <w:rPr>
+          <w:b/>
+          <w:bCs/>
+        </w:rPr>
+        <w:tab/>
+      </w:r>
+      <w:r>
+        <w:rPr>
+          <w:b/>
+          <w:bCs/>
+        </w:rPr>
+        <w:tab/>
+      </w:r>
+      <w:r>
+        <w:rPr>
+          <w:rFonts w:hint="eastAsia"/>
+          <w:b/>
+          <w:bCs/>
+        </w:rPr>
+        <w:t>ADArchitecture</w:t>
+      </w:r>
+      <w:r>
+        <w:rPr>
+          <w:rFonts w:hint="eastAsia"/>
+        </w:rPr>
+        <w:t>的实现在生成instance时会进入该字典</w:t>
+      </w:r>
+    </w:p>
+    <w:p>
+      <w:r>
+        <w:rPr>
+          <w:rFonts w:hint="eastAsia"/>
+          <w:b/>
+          <w:bCs/>
+        </w:rPr>
+        <w:t>As</w:t>
+      </w:r>
+      <w:r>
+        <w:rPr>
+          <w:b/>
+          <w:bCs/>
+        </w:rPr>
+        <w:tab/>
+      </w:r>
+      <w:r>
+        <w:rPr>
+          <w:b/>
+          <w:bCs/>
+        </w:rPr>
+        <w:tab/>
+      </w:r>
+      <w:r>
+        <w:rPr>
+          <w:b/>
+          <w:bCs/>
+        </w:rPr>
+        <w:tab/>
+      </w:r>
+      <w:r>
+        <w:rPr>
+          <w:b/>
+          <w:bCs/>
+        </w:rPr>
+        <w:tab/>
+      </w:r>
+      <w:r>
+        <w:rPr>
+          <w:b/>
+          <w:bCs/>
+        </w:rPr>
+        <w:tab/>
+      </w:r>
+      <w:r>
+        <w:rPr>
+          <w:rFonts w:hint="eastAsia"/>
+        </w:rPr>
+        <w:t>尝试转换为目标类型</w:t>
+      </w:r>
+    </w:p>
+    <w:p>
+      <w:r>
+        <w:rPr>
+          <w:rFonts w:hint="eastAsia"/>
+          <w:b/>
+          <w:bCs/>
+        </w:rPr>
+        <w:t>Convertible</w:t>
+      </w:r>
+      <w:r>
+        <w:rPr>
+          <w:b/>
+          <w:bCs/>
+        </w:rPr>
+        <w:tab/>
+      </w:r>
+      <w:r>
+        <w:rPr>
+          <w:b/>
+          <w:bCs/>
+        </w:rPr>
+        <w:tab/>
+      </w:r>
+      <w:r>
+        <w:rPr>
+          <w:b/>
+          <w:bCs/>
+        </w:rPr>
+        <w:tab/>
+      </w:r>
+      <w:r>
+        <w:rPr>
+          <w:rFonts w:hint="eastAsia"/>
+        </w:rPr>
+        <w:t>是否可以转换为目标类型</w:t>
+      </w:r>
+    </w:p>
+    <w:p>
+      <w:r>
+        <w:rPr>
+          <w:rFonts w:hint="eastAsia"/>
+          <w:b/>
+          <w:bCs/>
+        </w:rPr>
+        <w:t>Is</w:t>
+      </w:r>
+      <w:r>
+        <w:rPr>
+          <w:b/>
+          <w:bCs/>
+        </w:rPr>
+        <w:tab/>
+      </w:r>
+      <w:r>
+        <w:rPr>
+          <w:b/>
+          <w:bCs/>
+        </w:rPr>
+        <w:tab/>
+      </w:r>
+      <w:r>
+        <w:rPr>
+          <w:b/>
+          <w:bCs/>
+        </w:rPr>
+        <w:tab/>
+      </w:r>
+      <w:r>
+        <w:rPr>
+          <w:b/>
+          <w:bCs/>
+        </w:rPr>
+        <w:tab/>
+      </w:r>
+      <w:r>
+        <w:rPr>
+          <w:b/>
+          <w:bCs/>
+        </w:rPr>
+        <w:tab/>
+      </w:r>
+      <w:r>
+        <w:rPr>
+          <w:rFonts w:hint="eastAsia"/>
+        </w:rPr>
+        <w:t>是否可以转换为目标类型</w:t>
+      </w:r>
+    </w:p>
+    <w:p>
+      <w:pPr>
+        <w:rPr>
+          <w:b/>
+          <w:bCs/>
+        </w:rPr>
+      </w:pPr>
+      <w:r>
+        <w:rPr>
+          <w:rFonts w:hint="eastAsia"/>
+          <w:b/>
+          <w:bCs/>
+        </w:rPr>
+        <w:t>IsAssignableFromOrSubClass</w:t>
+      </w:r>
+      <w:r>
+        <w:rPr>
+          <w:b/>
+          <w:bCs/>
+        </w:rPr>
+        <w:tab/>
+      </w:r>
+    </w:p>
+    <w:p>
+      <w:pPr>
+        <w:ind w:left="1680" w:firstLine="420"/>
+      </w:pPr>
+      <w:r>
+        <w:rPr>
+          <w:rFonts w:hint="eastAsia"/>
         </w:rPr>
         <w:lastRenderedPageBreak/>
-        <w:t>ADEVENT_DISABLE</w:t>
-      </w:r>
-      <w:r>
-        <w:rPr>
-          <w:rFonts w:hint="eastAsia"/>
-          <w:b/>
-          <w:bCs/>
-        </w:rPr>
-        <w:t>_TRY</w:t>
-      </w:r>
-      <w:r>
-        <w:rPr>
-          <w:rFonts w:hint="eastAsia"/>
-        </w:rPr>
-        <w:t>使得</w:t>
-      </w:r>
-      <w:r>
-        <w:rPr>
-          <w:rFonts w:hint="eastAsia"/>
-          <w:b/>
-          <w:bCs/>
-        </w:rPr>
-        <w:t>ADEvent</w:t>
-      </w:r>
-      <w:r>
-        <w:rPr>
-          <w:rFonts w:hint="eastAsia"/>
-        </w:rPr>
-        <w:t>关闭</w:t>
-      </w:r>
-      <w:r>
-        <w:rPr>
-          <w:rFonts w:hint="eastAsia"/>
-        </w:rPr>
-        <w:t>try-catch</w:t>
-      </w:r>
-      <w:r>
-        <w:rPr>
-          <w:rFonts w:hint="eastAsia"/>
-        </w:rPr>
-        <w:t>以</w:t>
-      </w:r>
-      <w:r>
-        <w:rPr>
-          <w:rFonts w:hint="eastAsia"/>
-        </w:rPr>
-        <w:t>降低性能上的损耗</w:t>
-      </w:r>
-      <w:r>
-        <w:rPr>
-          <w:rFonts w:hint="eastAsia"/>
-        </w:rPr>
-        <w:t>或避免意外的消息收集</w:t>
+        <w:t>两个类型之间是否具有继承关系</w:t>
+      </w:r>
+    </w:p>
+    <w:p>
+      <w:r>
+        <w:rPr>
+          <w:rFonts w:hint="eastAsia"/>
+          <w:b/>
+          <w:bCs/>
+        </w:rPr>
+        <w:t>ClassCorrelation</w:t>
+      </w:r>
+      <w:r>
+        <w:rPr>
+          <w:b/>
+          <w:bCs/>
+        </w:rPr>
+        <w:tab/>
+      </w:r>
+      <w:r>
+        <w:rPr>
+          <w:b/>
+          <w:bCs/>
+        </w:rPr>
+        <w:tab/>
+      </w:r>
+      <w:r>
+        <w:rPr>
+          <w:rFonts w:hint="eastAsia"/>
+        </w:rPr>
+        <w:t>指示类型之间的继承关系</w:t>
+      </w:r>
+    </w:p>
+    <w:p>
+      <w:pPr>
+        <w:rPr>
+          <w:b/>
+          <w:bCs/>
+        </w:rPr>
+      </w:pPr>
+      <w:r>
+        <w:rPr>
+          <w:rFonts w:hint="eastAsia"/>
+          <w:b/>
+          <w:bCs/>
+        </w:rPr>
+        <w:t>DetectCorrelation</w:t>
+      </w:r>
+      <w:r>
+        <w:rPr>
+          <w:b/>
+          <w:bCs/>
+        </w:rPr>
+        <w:tab/>
+      </w:r>
+      <w:r>
+        <w:rPr>
+          <w:rFonts w:hint="eastAsia"/>
+        </w:rPr>
+        <w:t>检测两个类型间的继承关系并返回</w:t>
+      </w:r>
+      <w:r>
+        <w:rPr>
+          <w:rFonts w:hint="eastAsia"/>
+          <w:b/>
+          <w:bCs/>
+        </w:rPr>
+        <w:t>ClassCorrelation</w:t>
+      </w:r>
+    </w:p>
+    <w:p>
+      <w:pPr>
+        <w:rPr>
+          <w:rFonts w:hint="eastAsia"/>
+        </w:rPr>
+      </w:pPr>
+      <w:r>
+        <w:rPr>
+          <w:rFonts w:hint="eastAsia"/>
+          <w:b/>
+          <w:bCs/>
+        </w:rPr>
+        <w:t>PrefabInstantiate</w:t>
+      </w:r>
+      <w:r>
+        <w:rPr>
+          <w:b/>
+          <w:bCs/>
+        </w:rPr>
+        <w:tab/>
+      </w:r>
+      <w:r>
+        <w:rPr>
+          <w:b/>
+          <w:bCs/>
+        </w:rPr>
+        <w:tab/>
+      </w:r>
+      <w:r>
+        <w:rPr>
+          <w:rFonts w:hint="eastAsia"/>
+        </w:rPr>
+        <w:t>预制体实例化</w:t>
+      </w:r>
+    </w:p>
+    <w:p>
+      <w:pPr>
+        <w:ind w:left="2100" w:hanging="2100"/>
+      </w:pPr>
+      <w:r>
+        <w:rPr>
+          <w:rFonts w:hint="eastAsia"/>
+          <w:b/>
+          <w:bCs/>
+        </w:rPr>
+        <w:t>ObtainComponent</w:t>
+      </w:r>
+      <w:r>
+        <w:rPr>
+          <w:b/>
+          <w:bCs/>
+        </w:rPr>
+        <w:tab/>
+      </w:r>
+      <w:r>
+        <w:rPr>
+          <w:rFonts w:hint="eastAsia"/>
+        </w:rPr>
+        <w:t>通过简单的GetComponents获取目标类型的脚本</w:t>
+      </w:r>
+      <w:r>
+        <w:rPr>
+          <w:rFonts w:hint="eastAsia"/>
+        </w:rPr>
+        <w:t>，一般更推荐使用</w:t>
+      </w:r>
+      <w:r>
+        <w:rPr>
+          <w:rFonts w:hint="eastAsia"/>
+          <w:b/>
+          <w:bCs/>
+        </w:rPr>
+        <w:t>SeekComponent</w:t>
+      </w:r>
+    </w:p>
+    <w:p>
+      <w:r>
+        <w:rPr>
+          <w:rFonts w:hint="eastAsia"/>
+          <w:b/>
+          <w:bCs/>
+        </w:rPr>
+        <w:t>Fetch &amp; Share</w:t>
+      </w:r>
+      <w:r>
+        <w:rPr>
+          <w:b/>
+          <w:bCs/>
+        </w:rPr>
+        <w:tab/>
+      </w:r>
+      <w:r>
+        <w:rPr>
+          <w:b/>
+          <w:bCs/>
+        </w:rPr>
+        <w:tab/>
+      </w:r>
+      <w:r>
+        <w:rPr>
+          <w:rFonts w:hint="eastAsia"/>
+        </w:rPr>
+        <w:t>管道式声明变量引用</w:t>
+      </w:r>
+    </w:p>
+    <w:p>
+      <w:pPr>
+        <w:ind w:left="2096" w:hanging="2096"/>
+        <w:rPr>
+          <w:b/>
+          <w:bCs/>
+        </w:rPr>
+      </w:pPr>
+      <w:r>
+        <w:rPr>
+          <w:rFonts w:hint="eastAsia"/>
+          <w:b/>
+          <w:bCs/>
+        </w:rPr>
+        <w:t>SeekComponent</w:t>
+      </w:r>
+      <w:r>
+        <w:rPr>
+          <w:b/>
+          <w:bCs/>
+        </w:rPr>
+        <w:tab/>
+      </w:r>
+      <w:r>
+        <w:rPr>
+          <w:b/>
+          <w:bCs/>
+        </w:rPr>
+        <w:tab/>
+      </w:r>
+      <w:r>
+        <w:rPr>
+          <w:rFonts w:hint="eastAsia"/>
+        </w:rPr>
+        <w:t>获取能够被转换为目标类型的脚本，</w:t>
+      </w:r>
+      <w:r>
+        <w:rPr>
+          <w:rFonts w:hint="eastAsia"/>
+        </w:rPr>
+        <w:t>在使用</w:t>
+      </w:r>
+      <w:r>
+        <w:rPr>
+          <w:rFonts w:hint="eastAsia"/>
+          <w:b/>
+          <w:bCs/>
+        </w:rPr>
+        <w:t>ObtainComponent</w:t>
+      </w:r>
+      <w:r>
+        <w:rPr>
+          <w:rFonts w:hint="eastAsia"/>
+        </w:rPr>
+        <w:t>时一般更推荐使用这个方法</w:t>
       </w:r>
     </w:p>
     <w:p>
@@ -1804,445 +6334,81 @@
         <w:rPr>
           <w:rFonts w:hint="eastAsia"/>
         </w:rPr>
-        <w:t>AD.BASE Property Get/Set Binding</w:t>
-      </w:r>
-    </w:p>
-    <w:p>
-      <w:pPr>
-        <w:pStyle w:val="1"/>
-      </w:pPr>
-      <w:r>
-        <w:rPr>
-          <w:rFonts w:hint="eastAsia"/>
-        </w:rPr>
-        <w:t xml:space="preserve">IPropertyHasGet/Set &amp; </w:t>
-      </w:r>
-      <w:r>
-        <w:t>PropertyExtension</w:t>
-      </w:r>
-    </w:p>
-    <w:p>
-      <w:r>
-        <w:rPr>
-          <w:rFonts w:hint="eastAsia"/>
-        </w:rPr>
-        <w:t>有关绑定实体，依赖于扩展函数以实现多态，功能由接口的扩展函数直接提供，在实现接口后即可直接使用而无需自行实现细节（你依然可以通过继承以指定新的函数）</w:t>
-      </w:r>
-    </w:p>
-    <w:p>
-      <w:pPr>
-        <w:rPr>
-          <w:rFonts w:hint="eastAsia"/>
-        </w:rPr>
-      </w:pPr>
-    </w:p>
-    <w:p>
-      <w:r>
-        <w:rPr>
-          <w:b/>
-          <w:bCs/>
-        </w:rPr>
-        <w:t>IPropertyHasGet</w:t>
-      </w:r>
-      <w:r>
-        <w:rPr>
-          <w:b/>
-          <w:bCs/>
-        </w:rPr>
-        <w:tab/>
-      </w:r>
-      <w:r>
-        <w:rPr>
-          <w:b/>
-          <w:bCs/>
-        </w:rPr>
-        <w:tab/>
-      </w:r>
-      <w:r>
-        <w:rPr>
-          <w:b/>
-          <w:bCs/>
-        </w:rPr>
-        <w:tab/>
-      </w:r>
-      <w:r>
-        <w:rPr>
-          <w:rFonts w:hint="eastAsia"/>
-        </w:rPr>
-        <w:t>只读绑定器</w:t>
-      </w:r>
-    </w:p>
-    <w:p>
-      <w:r>
-        <w:rPr>
-          <w:rFonts w:hint="eastAsia"/>
-          <w:b/>
-          <w:bCs/>
-        </w:rPr>
-        <w:t>IPropertyHasSet</w:t>
-      </w:r>
-      <w:r>
-        <w:rPr>
-          <w:b/>
-          <w:bCs/>
-        </w:rPr>
-        <w:tab/>
-      </w:r>
-      <w:r>
-        <w:rPr>
-          <w:b/>
-          <w:bCs/>
-        </w:rPr>
-        <w:tab/>
-      </w:r>
-      <w:r>
-        <w:rPr>
-          <w:b/>
-          <w:bCs/>
-        </w:rPr>
-        <w:tab/>
-      </w:r>
-      <w:r>
-        <w:rPr>
-          <w:rFonts w:hint="eastAsia"/>
-        </w:rPr>
-        <w:t>只写绑定器</w:t>
-      </w:r>
-    </w:p>
-    <w:p>
-      <w:pPr>
-        <w:rPr>
-          <w:b/>
-          <w:bCs/>
-        </w:rPr>
-      </w:pPr>
-      <w:r>
-        <w:rPr>
-          <w:rFonts w:hint="eastAsia"/>
-        </w:rPr>
-        <w:t>以上两个接口必须指定目标类型作为第一个泛型参数，可选指定使用的</w:t>
-      </w:r>
-      <w:r>
-        <w:rPr>
-          <w:rFonts w:hint="eastAsia"/>
-          <w:b/>
-          <w:bCs/>
-        </w:rPr>
-        <w:t>PropertyAssets</w:t>
-      </w:r>
-      <w:r>
-        <w:rPr>
-          <w:rFonts w:hint="eastAsia"/>
-        </w:rPr>
-        <w:t>作为第二个泛型参数，该类型将用于保存目标实例，默认为</w:t>
-      </w:r>
-      <w:r>
-        <w:rPr>
-          <w:rFonts w:hint="eastAsia"/>
-          <w:b/>
-          <w:bCs/>
-        </w:rPr>
-        <w:t>基类PropertyAsset</w:t>
-      </w:r>
-    </w:p>
-    <w:p>
-      <w:pPr>
-        <w:rPr>
-          <w:b/>
-          <w:bCs/>
-        </w:rPr>
-      </w:pPr>
-    </w:p>
-    <w:p>
-      <w:r>
-        <w:rPr>
-          <w:rFonts w:hint="eastAsia"/>
-          <w:b/>
-          <w:bCs/>
-        </w:rPr>
-        <w:t>PropertyAssets</w:t>
-      </w:r>
-      <w:r>
-        <w:rPr>
-          <w:b/>
-          <w:bCs/>
-        </w:rPr>
-        <w:tab/>
-      </w:r>
-      <w:r>
-        <w:rPr>
-          <w:b/>
-          <w:bCs/>
-        </w:rPr>
-        <w:tab/>
-      </w:r>
-      <w:r>
-        <w:rPr>
-          <w:b/>
-          <w:bCs/>
-        </w:rPr>
-        <w:tab/>
-      </w:r>
-      <w:r>
-        <w:rPr>
-          <w:rFonts w:hint="eastAsia"/>
-        </w:rPr>
-        <w:t>保存对象的实例</w:t>
-      </w:r>
-    </w:p>
-    <w:p>
-      <w:pPr>
-        <w:rPr>
-          <w:b/>
-          <w:bCs/>
-        </w:rPr>
-      </w:pPr>
-      <w:r>
-        <w:rPr>
-          <w:rFonts w:hint="eastAsia"/>
-          <w:b/>
-          <w:bCs/>
-        </w:rPr>
-        <w:t>Property</w:t>
-      </w:r>
-      <w:r>
-        <w:rPr>
-          <w:b/>
-          <w:bCs/>
-        </w:rPr>
-        <w:tab/>
-      </w:r>
-      <w:r>
-        <w:rPr>
-          <w:b/>
-          <w:bCs/>
-        </w:rPr>
-        <w:tab/>
-      </w:r>
-      <w:r>
-        <w:rPr>
-          <w:b/>
-          <w:bCs/>
-        </w:rPr>
-        <w:tab/>
-      </w:r>
-      <w:r>
-        <w:rPr>
-          <w:b/>
-          <w:bCs/>
-        </w:rPr>
-        <w:tab/>
-      </w:r>
-      <w:r>
-        <w:rPr>
-          <w:b/>
-          <w:bCs/>
-        </w:rPr>
-        <w:tab/>
-      </w:r>
-      <w:r>
-        <w:rPr>
-          <w:rFonts w:hint="eastAsia"/>
-        </w:rPr>
-        <w:t>封装</w:t>
-      </w:r>
-      <w:r>
-        <w:rPr>
-          <w:rFonts w:hint="eastAsia"/>
-          <w:b/>
-          <w:bCs/>
-        </w:rPr>
-        <w:t>PropertyAssets</w:t>
-      </w:r>
-    </w:p>
-    <w:p>
-      <w:r>
-        <w:rPr>
-          <w:rFonts w:hint="eastAsia"/>
-          <w:b/>
-          <w:bCs/>
-        </w:rPr>
-        <w:t>AbstractBindProperty</w:t>
-      </w:r>
-      <w:r>
-        <w:rPr>
-          <w:b/>
-          <w:bCs/>
-        </w:rPr>
-        <w:tab/>
-      </w:r>
-      <w:r>
-        <w:rPr>
-          <w:b/>
-          <w:bCs/>
-        </w:rPr>
-        <w:tab/>
-      </w:r>
-      <w:r>
-        <w:rPr>
-          <w:rFonts w:hint="eastAsia"/>
-        </w:rPr>
-        <w:t>抽象类，</w:t>
-      </w:r>
-      <w:r>
-        <w:rPr>
-          <w:rFonts w:hint="eastAsia"/>
-        </w:rPr>
-        <w:t>指定绑定行为，并支持共享</w:t>
-      </w:r>
-      <w:r>
-        <w:rPr>
-          <w:rFonts w:hint="eastAsia"/>
-          <w:b/>
-          <w:bCs/>
-        </w:rPr>
-        <w:t>Property</w:t>
-      </w:r>
-      <w:r>
-        <w:rPr>
-          <w:rFonts w:hint="eastAsia"/>
-        </w:rPr>
-        <w:t>，伪指针</w:t>
-      </w:r>
-    </w:p>
-    <w:p>
-      <w:r>
-        <w:rPr>
-          <w:rFonts w:hint="eastAsia"/>
-          <w:b/>
-          <w:bCs/>
-        </w:rPr>
-        <w:t>默认提供的BindProperty系列</w:t>
-      </w:r>
-    </w:p>
-    <w:p>
-      <w:pPr>
-        <w:ind w:left="2100" w:firstLine="420"/>
-      </w:pPr>
-      <w:r>
-        <w:rPr>
-          <w:rFonts w:hint="eastAsia"/>
-        </w:rPr>
-        <w:t>该部分用于提供立即使用的具有简单行为的绑定器</w:t>
-      </w:r>
-    </w:p>
-    <w:p/>
-    <w:p>
-      <w:pPr>
-        <w:ind w:left="2516" w:hanging="2516"/>
-      </w:pPr>
-      <w:r>
-        <w:rPr>
-          <w:b/>
-          <w:bCs/>
-        </w:rPr>
-        <w:t>PropertyExtension</w:t>
-      </w:r>
-      <w:r>
-        <w:rPr>
-          <w:b/>
-          <w:bCs/>
-        </w:rPr>
-        <w:tab/>
-      </w:r>
-      <w:r>
-        <w:rPr>
-          <w:b/>
-          <w:bCs/>
-        </w:rPr>
-        <w:tab/>
-      </w:r>
-      <w:r>
-        <w:rPr>
-          <w:rFonts w:hint="eastAsia"/>
-        </w:rPr>
-        <w:t>静态类，对接口的功能进行实现，内置了</w:t>
-      </w:r>
-      <w:r>
-        <w:rPr>
-          <w:rFonts w:hint="eastAsia"/>
-          <w:b/>
-          <w:bCs/>
-        </w:rPr>
-        <w:t>BindProperty等</w:t>
-      </w:r>
-      <w:r>
-        <w:rPr>
-          <w:rFonts w:hint="eastAsia"/>
-        </w:rPr>
-        <w:t>的更多功能与类型</w:t>
-      </w:r>
-    </w:p>
-    <w:p>
-      <w:pPr>
-        <w:ind w:left="2516" w:hanging="2516"/>
-        <w:rPr>
-          <w:b/>
-          <w:bCs/>
-        </w:rPr>
-      </w:pPr>
-      <w:r>
-        <w:rPr>
-          <w:rFonts w:hint="eastAsia"/>
-          <w:b/>
-          <w:bCs/>
-        </w:rPr>
-        <w:t>*</w:t>
-      </w:r>
-      <w:r>
-        <w:rPr>
-          <w:b/>
-          <w:bCs/>
-        </w:rPr>
-        <w:t>ValueToStringPropertyAsset</w:t>
-      </w:r>
-    </w:p>
-    <w:p>
-      <w:pPr>
-        <w:ind w:left="2516" w:hanging="2516"/>
-        <w:rPr>
-          <w:b/>
-          <w:bCs/>
-        </w:rPr>
-      </w:pPr>
-      <w:r>
-        <w:rPr>
-          <w:rFonts w:hint="eastAsia"/>
-          <w:b/>
-          <w:bCs/>
-        </w:rPr>
-        <w:t>*</w:t>
-      </w:r>
-      <w:r>
-        <w:rPr>
-          <w:b/>
-          <w:bCs/>
-        </w:rPr>
-        <w:t>StringToValuePropertyAsset</w:t>
-      </w:r>
-    </w:p>
-    <w:p>
-      <w:pPr>
-        <w:ind w:left="2516"/>
-      </w:pPr>
-      <w:r>
-        <w:rPr>
-          <w:rFonts w:hint="eastAsia"/>
-        </w:rPr>
-        <w:t>这两个类是能够将string与float互相转换的</w:t>
-      </w:r>
-      <w:r>
-        <w:rPr>
-          <w:b/>
-          <w:bCs/>
-        </w:rPr>
-        <w:t>PropertyAsset</w:t>
-      </w:r>
-      <w:r>
-        <w:rPr>
-          <w:rFonts w:hint="eastAsia"/>
-        </w:rPr>
-        <w:t>实现</w:t>
+        <w:t>AD.BASE Event System Handler</w:t>
+      </w:r>
+    </w:p>
+    <w:p>
+      <w:r>
+        <w:rPr>
+          <w:rFonts w:hint="eastAsia"/>
+          <w:b/>
+          <w:bCs/>
+        </w:rPr>
+        <w:t>IADEventSystemHandler</w:t>
+      </w:r>
+      <w:r>
+        <w:rPr>
+          <w:b/>
+          <w:bCs/>
+        </w:rPr>
+        <w:tab/>
+      </w:r>
+      <w:r>
+        <w:rPr>
+          <w:b/>
+          <w:bCs/>
+        </w:rPr>
+        <w:tab/>
+      </w:r>
+      <w:r>
+        <w:rPr>
+          <w:rFonts w:hint="eastAsia"/>
+        </w:rPr>
+        <w:t>继承</w:t>
+      </w:r>
+      <w:r>
+        <w:rPr>
+          <w:rFonts w:hint="eastAsia"/>
+          <w:b/>
+          <w:bCs/>
+        </w:rPr>
+        <w:t>IEventSystemHandler</w:t>
+      </w:r>
+      <w:r>
+        <w:rPr>
+          <w:rFonts w:hint="eastAsia"/>
+        </w:rPr>
+        <w:t>，用法同</w:t>
+      </w:r>
+    </w:p>
+    <w:p>
+      <w:r>
+        <w:rPr>
+          <w:rFonts w:hint="eastAsia"/>
+          <w:b/>
+          <w:bCs/>
+        </w:rPr>
+        <w:t>ADEventSystemExtension</w:t>
+      </w:r>
+      <w:r>
+        <w:rPr>
+          <w:b/>
+          <w:bCs/>
+        </w:rPr>
+        <w:tab/>
+      </w:r>
+      <w:r>
+        <w:rPr>
+          <w:b/>
+          <w:bCs/>
+        </w:rPr>
+        <w:tab/>
+      </w:r>
+      <w:r>
+        <w:rPr>
+          <w:rFonts w:hint="eastAsia"/>
+        </w:rPr>
+        <w:t>静态类，用于触发事件</w:t>
       </w:r>
     </w:p>
     <w:p>
@@ -2253,520 +6419,174 @@
         <w:rPr>
           <w:rFonts w:hint="eastAsia"/>
         </w:rPr>
-        <w:t>AD.BASE Object Extension</w:t>
-      </w:r>
-    </w:p>
-    <w:p>
-      <w:r>
-        <w:rPr>
-          <w:rFonts w:hint="eastAsia"/>
-          <w:b/>
-          <w:bCs/>
-        </w:rPr>
-        <w:t>IInvariant</w:t>
-      </w:r>
-      <w:r>
-        <w:rPr>
-          <w:b/>
-          <w:bCs/>
-        </w:rPr>
-        <w:tab/>
-      </w:r>
-      <w:r>
-        <w:rPr>
-          <w:b/>
-          <w:bCs/>
-        </w:rPr>
-        <w:tab/>
-      </w:r>
-      <w:r>
-        <w:rPr>
-          <w:b/>
-          <w:bCs/>
-        </w:rPr>
-        <w:tab/>
-      </w:r>
-      <w:r>
-        <w:rPr>
-          <w:rFonts w:hint="eastAsia"/>
-        </w:rPr>
-        <w:t>抗逆变性，</w:t>
-      </w:r>
-      <w:r>
-        <w:rPr>
-          <w:rFonts w:hint="eastAsia"/>
-        </w:rPr>
-        <w:t>在</w:t>
-      </w:r>
-      <w:r>
-        <w:rPr>
-          <w:rFonts w:hint="eastAsia"/>
-          <w:b/>
-          <w:bCs/>
-        </w:rPr>
-        <w:t>As等</w:t>
-      </w:r>
-      <w:r>
-        <w:rPr>
-          <w:rFonts w:hint="eastAsia"/>
-        </w:rPr>
-        <w:t>AD实现的</w:t>
-      </w:r>
-      <w:r>
-        <w:rPr>
-          <w:rFonts w:hint="eastAsia"/>
-        </w:rPr>
-        <w:t>扩展函数</w:t>
-      </w:r>
-      <w:r>
-        <w:rPr>
-          <w:rFonts w:hint="eastAsia"/>
-        </w:rPr>
-        <w:t>中将拒绝转变为目标类型</w:t>
-      </w:r>
-    </w:p>
-    <w:p>
-      <w:pPr>
-        <w:rPr>
-          <w:b/>
-          <w:bCs/>
-        </w:rPr>
-      </w:pPr>
-      <w:r>
-        <w:rPr>
-          <w:rFonts w:hint="eastAsia"/>
-          <w:b/>
-          <w:bCs/>
-        </w:rPr>
-        <w:t>[</w:t>
-      </w:r>
-      <w:r>
-        <w:rPr>
-          <w:b/>
-          <w:bCs/>
-        </w:rPr>
-        <w:t>ObjectExtension</w:t>
-      </w:r>
-      <w:r>
-        <w:rPr>
-          <w:rFonts w:hint="eastAsia"/>
-          <w:b/>
-          <w:bCs/>
-        </w:rPr>
-        <w:t>]</w:t>
-      </w:r>
-    </w:p>
-    <w:p>
-      <w:r>
-        <w:rPr>
-          <w:b/>
-          <w:bCs/>
-        </w:rPr>
-        <w:t>AllArchitecture</w:t>
-      </w:r>
-      <w:r>
-        <w:rPr>
-          <w:b/>
-          <w:bCs/>
-        </w:rPr>
-        <w:tab/>
-      </w:r>
-      <w:r>
-        <w:rPr>
-          <w:b/>
-          <w:bCs/>
-        </w:rPr>
-        <w:tab/>
-      </w:r>
-      <w:r>
-        <w:rPr>
-          <w:rFonts w:hint="eastAsia"/>
-          <w:b/>
-          <w:bCs/>
-        </w:rPr>
-        <w:t>ADArchitecture</w:t>
-      </w:r>
-      <w:r>
-        <w:rPr>
-          <w:rFonts w:hint="eastAsia"/>
-        </w:rPr>
-        <w:t>的实现在生成instance时会进入该字典</w:t>
-      </w:r>
-    </w:p>
-    <w:p>
-      <w:r>
-        <w:rPr>
-          <w:rFonts w:hint="eastAsia"/>
-          <w:b/>
-          <w:bCs/>
-        </w:rPr>
-        <w:t>As</w:t>
-      </w:r>
-      <w:r>
-        <w:rPr>
-          <w:b/>
-          <w:bCs/>
-        </w:rPr>
-        <w:tab/>
-      </w:r>
-      <w:r>
-        <w:rPr>
-          <w:b/>
-          <w:bCs/>
-        </w:rPr>
-        <w:tab/>
-      </w:r>
-      <w:r>
-        <w:rPr>
-          <w:b/>
-          <w:bCs/>
-        </w:rPr>
-        <w:tab/>
-      </w:r>
-      <w:r>
-        <w:rPr>
-          <w:b/>
-          <w:bCs/>
-        </w:rPr>
-        <w:tab/>
-      </w:r>
-      <w:r>
-        <w:rPr>
-          <w:b/>
-          <w:bCs/>
-        </w:rPr>
-        <w:tab/>
-      </w:r>
-      <w:r>
-        <w:rPr>
-          <w:rFonts w:hint="eastAsia"/>
-        </w:rPr>
-        <w:t>尝试转换为目标类型</w:t>
-      </w:r>
-    </w:p>
-    <w:p>
-      <w:r>
-        <w:rPr>
-          <w:rFonts w:hint="eastAsia"/>
-          <w:b/>
-          <w:bCs/>
-        </w:rPr>
-        <w:t>Convertible</w:t>
-      </w:r>
-      <w:r>
-        <w:rPr>
-          <w:b/>
-          <w:bCs/>
-        </w:rPr>
-        <w:tab/>
-      </w:r>
-      <w:r>
-        <w:rPr>
-          <w:b/>
-          <w:bCs/>
-        </w:rPr>
-        <w:tab/>
-      </w:r>
-      <w:r>
-        <w:rPr>
-          <w:b/>
-          <w:bCs/>
-        </w:rPr>
-        <w:tab/>
-      </w:r>
-      <w:r>
-        <w:rPr>
-          <w:rFonts w:hint="eastAsia"/>
-        </w:rPr>
-        <w:t>是否可以转换为目标类型</w:t>
-      </w:r>
-    </w:p>
-    <w:p>
-      <w:r>
-        <w:rPr>
-          <w:rFonts w:hint="eastAsia"/>
-          <w:b/>
-          <w:bCs/>
-        </w:rPr>
-        <w:t>Is</w:t>
-      </w:r>
-      <w:r>
-        <w:rPr>
-          <w:b/>
-          <w:bCs/>
-        </w:rPr>
-        <w:tab/>
-      </w:r>
-      <w:r>
-        <w:rPr>
-          <w:b/>
-          <w:bCs/>
-        </w:rPr>
-        <w:tab/>
-      </w:r>
-      <w:r>
-        <w:rPr>
-          <w:b/>
-          <w:bCs/>
-        </w:rPr>
-        <w:tab/>
-      </w:r>
-      <w:r>
-        <w:rPr>
-          <w:b/>
-          <w:bCs/>
-        </w:rPr>
-        <w:tab/>
-      </w:r>
-      <w:r>
-        <w:rPr>
-          <w:b/>
-          <w:bCs/>
-        </w:rPr>
-        <w:tab/>
-      </w:r>
-      <w:r>
-        <w:rPr>
-          <w:rFonts w:hint="eastAsia"/>
-        </w:rPr>
-        <w:t>是否可以转换为目标类型</w:t>
-      </w:r>
-    </w:p>
-    <w:p>
-      <w:r>
-        <w:rPr>
-          <w:rFonts w:hint="eastAsia"/>
-          <w:b/>
-          <w:bCs/>
-        </w:rPr>
-        <w:t>IsAssignableFromOrSubClass</w:t>
-      </w:r>
-      <w:r>
-        <w:rPr>
-          <w:b/>
-          <w:bCs/>
-        </w:rPr>
-        <w:tab/>
-      </w:r>
-      <w:r>
-        <w:rPr>
-          <w:rFonts w:hint="eastAsia"/>
-        </w:rPr>
-        <w:t>两个类型之间是否具有继承关系</w:t>
-      </w:r>
-    </w:p>
-    <w:p>
-      <w:r>
-        <w:rPr>
-          <w:rFonts w:hint="eastAsia"/>
-          <w:b/>
-          <w:bCs/>
-        </w:rPr>
-        <w:t>ClassCorrelation</w:t>
-      </w:r>
-      <w:r>
-        <w:rPr>
-          <w:b/>
-          <w:bCs/>
-        </w:rPr>
-        <w:tab/>
-      </w:r>
-      <w:r>
-        <w:rPr>
-          <w:b/>
-          <w:bCs/>
-        </w:rPr>
-        <w:tab/>
-      </w:r>
-      <w:r>
-        <w:rPr>
-          <w:rFonts w:hint="eastAsia"/>
-        </w:rPr>
-        <w:t>指示类型之间的继承关系</w:t>
-      </w:r>
-    </w:p>
-    <w:p>
-      <w:pPr>
-        <w:rPr>
-          <w:b/>
-          <w:bCs/>
-        </w:rPr>
-      </w:pPr>
-      <w:r>
-        <w:rPr>
-          <w:rFonts w:hint="eastAsia"/>
-          <w:b/>
-          <w:bCs/>
-        </w:rPr>
-        <w:t>DetectCorrelation</w:t>
-      </w:r>
-      <w:r>
-        <w:rPr>
-          <w:b/>
-          <w:bCs/>
-        </w:rPr>
-        <w:tab/>
-      </w:r>
-      <w:r>
-        <w:rPr>
-          <w:rFonts w:hint="eastAsia"/>
-        </w:rPr>
-        <w:t>检测两个类型间的继承关系并返回</w:t>
-      </w:r>
-      <w:r>
-        <w:rPr>
-          <w:rFonts w:hint="eastAsia"/>
-          <w:b/>
-          <w:bCs/>
-        </w:rPr>
-        <w:t>ClassCorrelation</w:t>
-      </w:r>
-    </w:p>
-    <w:p>
-      <w:r>
-        <w:rPr>
-          <w:rFonts w:hint="eastAsia"/>
-          <w:b/>
-          <w:bCs/>
-        </w:rPr>
-        <w:t>PrefabInstantiate</w:t>
-      </w:r>
-      <w:r>
-        <w:rPr>
-          <w:b/>
-          <w:bCs/>
-        </w:rPr>
-        <w:tab/>
-      </w:r>
-      <w:r>
-        <w:rPr>
-          <w:b/>
-          <w:bCs/>
-        </w:rPr>
-        <w:tab/>
-      </w:r>
-      <w:r>
-        <w:rPr>
-          <w:rFonts w:hint="eastAsia"/>
-        </w:rPr>
-        <w:t>预制体实例化</w:t>
-      </w:r>
-    </w:p>
-    <w:p>
-      <w:r>
-        <w:rPr>
-          <w:rFonts w:hint="eastAsia"/>
-          <w:b/>
-          <w:bCs/>
-        </w:rPr>
-        <w:t>ObtainComponent</w:t>
-      </w:r>
-      <w:r>
-        <w:rPr>
-          <w:b/>
-          <w:bCs/>
-        </w:rPr>
-        <w:tab/>
-      </w:r>
-      <w:r>
-        <w:rPr>
-          <w:rFonts w:hint="eastAsia"/>
-        </w:rPr>
-        <w:t>通过简单的GetComponents获取目标类型的脚本</w:t>
-      </w:r>
-    </w:p>
-    <w:p>
-      <w:r>
-        <w:rPr>
-          <w:rFonts w:hint="eastAsia"/>
-          <w:b/>
-          <w:bCs/>
-        </w:rPr>
-        <w:lastRenderedPageBreak/>
-        <w:t>Fetch &amp; Share</w:t>
-      </w:r>
-      <w:r>
-        <w:rPr>
-          <w:b/>
-          <w:bCs/>
-        </w:rPr>
-        <w:tab/>
-      </w:r>
-      <w:r>
-        <w:rPr>
-          <w:b/>
-          <w:bCs/>
-        </w:rPr>
-        <w:tab/>
-      </w:r>
-      <w:r>
-        <w:rPr>
-          <w:rFonts w:hint="eastAsia"/>
-        </w:rPr>
-        <w:t>管道式声明变量引用</w:t>
-      </w:r>
-    </w:p>
-    <w:p>
-      <w:pPr>
-        <w:rPr>
-          <w:b/>
-          <w:bCs/>
-        </w:rPr>
-      </w:pPr>
-      <w:r>
-        <w:rPr>
-          <w:rFonts w:hint="eastAsia"/>
-          <w:b/>
-          <w:bCs/>
-        </w:rPr>
-        <w:t>SeekComponent</w:t>
-      </w:r>
-      <w:r>
-        <w:rPr>
-          <w:b/>
-          <w:bCs/>
-        </w:rPr>
-        <w:tab/>
-      </w:r>
-      <w:r>
-        <w:rPr>
-          <w:b/>
-          <w:bCs/>
-        </w:rPr>
-        <w:tab/>
-      </w:r>
-    </w:p>
-    <w:p>
-      <w:pPr>
-        <w:ind w:left="2100"/>
-        <w:rPr>
-          <w:b/>
-          <w:bCs/>
-        </w:rPr>
-      </w:pPr>
-      <w:r>
-        <w:rPr>
-          <w:rFonts w:hint="eastAsia"/>
-        </w:rPr>
-        <w:t>获取能够被转换为目标类型的脚本，推荐程度超过</w:t>
-      </w:r>
-      <w:r>
-        <w:rPr>
-          <w:rFonts w:hint="eastAsia"/>
-          <w:b/>
-          <w:bCs/>
-        </w:rPr>
-        <w:t>ObtainComponent</w:t>
-      </w:r>
-    </w:p>
-    <w:p>
-      <w:pPr>
-        <w:rPr>
-          <w:rFonts w:hint="eastAsia"/>
-          <w:b/>
-          <w:bCs/>
-        </w:rPr>
-      </w:pPr>
+        <w:t>AD.BASE Debug Extension</w:t>
+      </w:r>
+    </w:p>
+    <w:p>
+      <w:r>
+        <w:rPr>
+          <w:rFonts w:hint="eastAsia"/>
+        </w:rPr>
+        <w:t>全局Debug，比架构与ADG的消息收集更自动化，路径</w:t>
+      </w:r>
+      <w:r>
+        <w:rPr>
+          <w:rFonts w:hint="eastAsia"/>
+          <w:b/>
+          <w:bCs/>
+        </w:rPr>
+        <w:t>LogPath</w:t>
+      </w:r>
+      <w:r>
+        <w:rPr>
+          <w:rFonts w:hint="eastAsia"/>
+        </w:rPr>
+        <w:t>是公共字段，初始化为永久缓存路径根目录下的</w:t>
+      </w:r>
+      <w:r>
+        <w:rPr>
+          <w:rFonts w:hint="eastAsia"/>
+          <w:b/>
+          <w:bCs/>
+        </w:rPr>
+        <w:t>Debug.dat</w:t>
+      </w:r>
+      <w:r>
+        <w:rPr>
+          <w:rFonts w:hint="eastAsia"/>
+        </w:rPr>
+        <w:t>文件，格式为文本</w:t>
+      </w:r>
+    </w:p>
+    <w:p>
+      <w:r>
+        <w:rPr>
+          <w:rFonts w:hint="eastAsia"/>
+          <w:b/>
+          <w:bCs/>
+        </w:rPr>
+        <w:t>LogMethodEnabled</w:t>
+      </w:r>
+      <w:r>
+        <w:rPr>
+          <w:b/>
+          <w:bCs/>
+        </w:rPr>
+        <w:tab/>
+      </w:r>
+      <w:r>
+        <w:rPr>
+          <w:b/>
+          <w:bCs/>
+        </w:rPr>
+        <w:tab/>
+      </w:r>
+      <w:r>
+        <w:rPr>
+          <w:b/>
+          <w:bCs/>
+        </w:rPr>
+        <w:tab/>
+      </w:r>
+      <w:r>
+        <w:rPr>
+          <w:rFonts w:hint="eastAsia"/>
+        </w:rPr>
+        <w:t>默认开启，用于指示</w:t>
+      </w:r>
+      <w:r>
+        <w:rPr>
+          <w:rFonts w:hint="eastAsia"/>
+          <w:b/>
+          <w:bCs/>
+        </w:rPr>
+        <w:t>Log</w:t>
+      </w:r>
+      <w:r>
+        <w:rPr>
+          <w:rFonts w:hint="eastAsia"/>
+        </w:rPr>
+        <w:t>与</w:t>
+      </w:r>
+      <w:r>
+        <w:rPr>
+          <w:rFonts w:hint="eastAsia"/>
+          <w:b/>
+          <w:bCs/>
+        </w:rPr>
+        <w:t>LogMessage</w:t>
+      </w:r>
+      <w:r>
+        <w:rPr>
+          <w:rFonts w:hint="eastAsia"/>
+        </w:rPr>
+        <w:t>函数是否启用</w:t>
+      </w:r>
+    </w:p>
+    <w:p>
+      <w:r>
+        <w:rPr>
+          <w:rFonts w:hint="eastAsia"/>
+          <w:b/>
+          <w:bCs/>
+        </w:rPr>
+        <w:t>Log &amp; LogMessage</w:t>
+      </w:r>
+      <w:r>
+        <w:rPr>
+          <w:b/>
+          <w:bCs/>
+        </w:rPr>
+        <w:tab/>
+      </w:r>
+      <w:r>
+        <w:rPr>
+          <w:b/>
+          <w:bCs/>
+        </w:rPr>
+        <w:tab/>
+      </w:r>
+      <w:r>
+        <w:rPr>
+          <w:b/>
+          <w:bCs/>
+        </w:rPr>
+        <w:tab/>
+      </w:r>
+      <w:r>
+        <w:rPr>
+          <w:rFonts w:hint="eastAsia"/>
+        </w:rPr>
+        <w:t>打印消息并记录当前函数帧栈</w:t>
+      </w:r>
+    </w:p>
+    <w:p>
+      <w:pPr>
+        <w:rPr>
+          <w:rFonts w:hint="eastAsia"/>
+        </w:rPr>
+      </w:pPr>
+      <w:r>
+        <w:rPr>
+          <w:rFonts w:hint="eastAsia"/>
+          <w:b/>
+          <w:bCs/>
+        </w:rPr>
+        <w:t>GetStackTraceModelName</w:t>
+      </w:r>
+      <w:r>
+        <w:rPr>
+          <w:b/>
+          <w:bCs/>
+        </w:rPr>
+        <w:tab/>
+      </w:r>
+      <w:r>
+        <w:rPr>
+          <w:rFonts w:hint="eastAsia"/>
+        </w:rPr>
+        <w:t>获取当前的函数帧栈</w:t>
+      </w:r>
     </w:p>
     <w:sectPr>
       <w:pgSz w:w="11906" w:h="16838"/>
@@ -2819,9 +6639,9 @@
 <file path=word/numbering.xml><?xml version="1.0" encoding="utf-8"?>
 <w:numbering xmlns:wpc="http://schemas.microsoft.com/office/word/2010/wordprocessingCanvas" xmlns:cx="http://schemas.microsoft.com/office/drawing/2014/chartex" xmlns:cx1="http://schemas.microsoft.com/office/drawing/2015/9/8/chartex" xmlns:cx2="http://schemas.microsoft.com/office/drawing/2015/10/21/chartex" xmlns:cx3="http://schemas.microsoft.com/office/drawing/2016/5/9/chartex" xmlns:cx4="http://schemas.microsoft.com/office/drawing/2016/5/10/chartex" xmlns:cx5="http://schemas.microsoft.com/office/drawing/2016/5/11/chartex" xmlns:cx6="http://schemas.microsoft.com/office/drawing/2016/5/12/chartex" xmlns:cx7="http://schemas.microsoft.com/office/drawing/2016/5/13/chartex" xmlns:cx8="http://schemas.microsoft.com/office/drawing/2016/5/14/chartex" xmlns:mc="http://schemas.openxmlformats.org/markup-compatibility/2006" xmlns:aink="http://schemas.microsoft.com/office/drawing/2016/ink" xmlns:am3d="http://schemas.microsoft.com/office/drawing/2017/model3d" xmlns:o="urn:schemas-microsoft-com:office:office" xmlns:oel="http://schemas.microsoft.com/office/2019/extlst" xmlns:r="http://schemas.openxmlformats.org/officeDocument/2006/relationships" xmlns:m="http://schemas.openxmlformats.org/officeDocument/2006/math" xmlns:v="urn:schemas-microsoft-com:vml" xmlns:wp14="http://schemas.microsoft.com/office/word/2010/wordprocessingDrawing" xmlns:wp="http://schemas.openxmlformats.org/drawingml/2006/wordprocessingDrawing" xmlns:w10="urn:schemas-microsoft-com:office:word" xmlns:w="http://schemas.openxmlformats.org/wordprocessingml/2006/main" xmlns:w14="http://schemas.microsoft.com/office/word/2010/wordml" xmlns:w15="http://schemas.microsoft.com/office/word/2012/wordml" xmlns:w16cex="http://schemas.microsoft.com/office/word/2018/wordml/cex" xmlns:w16cid="http://schemas.microsoft.com/office/word/2016/wordml/cid" xmlns:w16="http://schemas.microsoft.com/office/word/2018/wordml" xmlns:w16sdtdh="http://schemas.microsoft.com/office/word/2020/wordml/sdtdatahash" xmlns:w16se="http://schemas.microsoft.com/office/word/2015/wordml/symex" xmlns:wpg="http://schemas.microsoft.com/office/word/2010/wordprocessingGroup" xmlns:wpi="http://schemas.microsoft.com/office/word/2010/wordprocessingInk" xmlns:wne="http://schemas.microsoft.com/office/word/2006/wordml" xmlns:wps="http://schemas.microsoft.com/office/word/2010/wordprocessingShape" mc:Ignorable="w14 w15 w16se w16cid w16 w16cex w16sdtdh wp14">
   <w:abstractNum w:abstractNumId="0" w15:restartNumberingAfterBreak="0">
-    <w:nsid w:val="579B0E39"/>
+    <w:nsid w:val="22096A1F"/>
     <w:multiLevelType w:val="hybridMultilevel"/>
-    <w:tmpl w:val="BF48A778"/>
+    <w:tmpl w:val="E93E9DBC"/>
     <w:lvl w:ilvl="0" w:tplc="04090001">
       <w:start w:val="1"/>
       <w:numFmt w:val="bullet"/>
@@ -2931,7 +6751,123 @@
       </w:rPr>
     </w:lvl>
   </w:abstractNum>
+  <w:abstractNum w:abstractNumId="1" w15:restartNumberingAfterBreak="0">
+    <w:nsid w:val="579B0E39"/>
+    <w:multiLevelType w:val="hybridMultilevel"/>
+    <w:tmpl w:val="BF48A778"/>
+    <w:lvl w:ilvl="0" w:tplc="04090001">
+      <w:start w:val="1"/>
+      <w:numFmt w:val="bullet"/>
+      <w:lvlText w:val=""/>
+      <w:lvlJc w:val="left"/>
+      <w:pPr>
+        <w:ind w:left="440" w:hanging="440"/>
+      </w:pPr>
+      <w:rPr>
+        <w:rFonts w:ascii="Wingdings" w:hAnsi="Wingdings" w:hint="default"/>
+      </w:rPr>
+    </w:lvl>
+    <w:lvl w:ilvl="1" w:tplc="04090003" w:tentative="1">
+      <w:start w:val="1"/>
+      <w:numFmt w:val="bullet"/>
+      <w:lvlText w:val=""/>
+      <w:lvlJc w:val="left"/>
+      <w:pPr>
+        <w:ind w:left="880" w:hanging="440"/>
+      </w:pPr>
+      <w:rPr>
+        <w:rFonts w:ascii="Wingdings" w:hAnsi="Wingdings" w:hint="default"/>
+      </w:rPr>
+    </w:lvl>
+    <w:lvl w:ilvl="2" w:tplc="04090005" w:tentative="1">
+      <w:start w:val="1"/>
+      <w:numFmt w:val="bullet"/>
+      <w:lvlText w:val=""/>
+      <w:lvlJc w:val="left"/>
+      <w:pPr>
+        <w:ind w:left="1320" w:hanging="440"/>
+      </w:pPr>
+      <w:rPr>
+        <w:rFonts w:ascii="Wingdings" w:hAnsi="Wingdings" w:hint="default"/>
+      </w:rPr>
+    </w:lvl>
+    <w:lvl w:ilvl="3" w:tplc="04090001" w:tentative="1">
+      <w:start w:val="1"/>
+      <w:numFmt w:val="bullet"/>
+      <w:lvlText w:val=""/>
+      <w:lvlJc w:val="left"/>
+      <w:pPr>
+        <w:ind w:left="1760" w:hanging="440"/>
+      </w:pPr>
+      <w:rPr>
+        <w:rFonts w:ascii="Wingdings" w:hAnsi="Wingdings" w:hint="default"/>
+      </w:rPr>
+    </w:lvl>
+    <w:lvl w:ilvl="4" w:tplc="04090003" w:tentative="1">
+      <w:start w:val="1"/>
+      <w:numFmt w:val="bullet"/>
+      <w:lvlText w:val=""/>
+      <w:lvlJc w:val="left"/>
+      <w:pPr>
+        <w:ind w:left="2200" w:hanging="440"/>
+      </w:pPr>
+      <w:rPr>
+        <w:rFonts w:ascii="Wingdings" w:hAnsi="Wingdings" w:hint="default"/>
+      </w:rPr>
+    </w:lvl>
+    <w:lvl w:ilvl="5" w:tplc="04090005" w:tentative="1">
+      <w:start w:val="1"/>
+      <w:numFmt w:val="bullet"/>
+      <w:lvlText w:val=""/>
+      <w:lvlJc w:val="left"/>
+      <w:pPr>
+        <w:ind w:left="2640" w:hanging="440"/>
+      </w:pPr>
+      <w:rPr>
+        <w:rFonts w:ascii="Wingdings" w:hAnsi="Wingdings" w:hint="default"/>
+      </w:rPr>
+    </w:lvl>
+    <w:lvl w:ilvl="6" w:tplc="04090001" w:tentative="1">
+      <w:start w:val="1"/>
+      <w:numFmt w:val="bullet"/>
+      <w:lvlText w:val=""/>
+      <w:lvlJc w:val="left"/>
+      <w:pPr>
+        <w:ind w:left="3080" w:hanging="440"/>
+      </w:pPr>
+      <w:rPr>
+        <w:rFonts w:ascii="Wingdings" w:hAnsi="Wingdings" w:hint="default"/>
+      </w:rPr>
+    </w:lvl>
+    <w:lvl w:ilvl="7" w:tplc="04090003" w:tentative="1">
+      <w:start w:val="1"/>
+      <w:numFmt w:val="bullet"/>
+      <w:lvlText w:val=""/>
+      <w:lvlJc w:val="left"/>
+      <w:pPr>
+        <w:ind w:left="3520" w:hanging="440"/>
+      </w:pPr>
+      <w:rPr>
+        <w:rFonts w:ascii="Wingdings" w:hAnsi="Wingdings" w:hint="default"/>
+      </w:rPr>
+    </w:lvl>
+    <w:lvl w:ilvl="8" w:tplc="04090005" w:tentative="1">
+      <w:start w:val="1"/>
+      <w:numFmt w:val="bullet"/>
+      <w:lvlText w:val=""/>
+      <w:lvlJc w:val="left"/>
+      <w:pPr>
+        <w:ind w:left="3960" w:hanging="440"/>
+      </w:pPr>
+      <w:rPr>
+        <w:rFonts w:ascii="Wingdings" w:hAnsi="Wingdings" w:hint="default"/>
+      </w:rPr>
+    </w:lvl>
+  </w:abstractNum>
   <w:num w:numId="1" w16cid:durableId="653873596">
+    <w:abstractNumId w:val="1"/>
+  </w:num>
+  <w:num w:numId="2" w16cid:durableId="2088644928">
     <w:abstractNumId w:val="0"/>
   </w:num>
 </w:numbering>
@@ -3333,6 +7269,7 @@
   <w:style w:type="paragraph" w:default="1" w:styleId="a">
     <w:name w:val="Normal"/>
     <w:qFormat/>
+    <w:rsid w:val="00240834"/>
     <w:pPr>
       <w:widowControl w:val="0"/>
       <w:jc w:val="both"/>
@@ -3540,7 +7477,6 @@
   <w:style w:type="character" w:default="1" w:styleId="a0">
     <w:name w:val="Default Paragraph Font"/>
     <w:uiPriority w:val="1"/>
-    <w:semiHidden/>
     <w:unhideWhenUsed/>
   </w:style>
   <w:style w:type="table" w:default="1" w:styleId="a1">
@@ -3921,6 +7857,120 @@
       <w:szCs w:val="18"/>
     </w:rPr>
   </w:style>
+  <w:style w:type="table" w:styleId="af2">
+    <w:name w:val="Light List"/>
+    <w:basedOn w:val="a1"/>
+    <w:uiPriority w:val="61"/>
+    <w:rsid w:val="00273E1D"/>
+    <w:rPr>
+      <w:kern w:val="0"/>
+      <w:sz w:val="22"/>
+      <w14:ligatures w14:val="none"/>
+    </w:rPr>
+    <w:tblPr>
+      <w:tblStyleRowBandSize w:val="1"/>
+      <w:tblStyleColBandSize w:val="1"/>
+      <w:tblBorders>
+        <w:top w:val="single" w:sz="8" w:space="0" w:color="000000" w:themeColor="text1"/>
+        <w:left w:val="single" w:sz="8" w:space="0" w:color="000000" w:themeColor="text1"/>
+        <w:bottom w:val="single" w:sz="8" w:space="0" w:color="000000" w:themeColor="text1"/>
+        <w:right w:val="single" w:sz="8" w:space="0" w:color="000000" w:themeColor="text1"/>
+      </w:tblBorders>
+    </w:tblPr>
+    <w:tblStylePr w:type="firstRow">
+      <w:pPr>
+        <w:spacing w:before="0" w:after="0" w:line="240" w:lineRule="auto"/>
+      </w:pPr>
+      <w:rPr>
+        <w:b/>
+        <w:bCs/>
+        <w:color w:val="FFFFFF" w:themeColor="background1"/>
+      </w:rPr>
+      <w:tblPr/>
+      <w:tcPr>
+        <w:shd w:val="clear" w:color="auto" w:fill="000000" w:themeFill="text1"/>
+      </w:tcPr>
+    </w:tblStylePr>
+    <w:tblStylePr w:type="lastRow">
+      <w:pPr>
+        <w:spacing w:before="0" w:after="0" w:line="240" w:lineRule="auto"/>
+      </w:pPr>
+      <w:rPr>
+        <w:b/>
+        <w:bCs/>
+      </w:rPr>
+      <w:tblPr/>
+      <w:tcPr>
+        <w:tcBorders>
+          <w:top w:val="double" w:sz="6" w:space="0" w:color="000000" w:themeColor="text1"/>
+          <w:left w:val="single" w:sz="8" w:space="0" w:color="000000" w:themeColor="text1"/>
+          <w:bottom w:val="single" w:sz="8" w:space="0" w:color="000000" w:themeColor="text1"/>
+          <w:right w:val="single" w:sz="8" w:space="0" w:color="000000" w:themeColor="text1"/>
+        </w:tcBorders>
+      </w:tcPr>
+    </w:tblStylePr>
+    <w:tblStylePr w:type="firstCol">
+      <w:rPr>
+        <w:b/>
+        <w:bCs/>
+      </w:rPr>
+    </w:tblStylePr>
+    <w:tblStylePr w:type="lastCol">
+      <w:rPr>
+        <w:b/>
+        <w:bCs/>
+      </w:rPr>
+    </w:tblStylePr>
+    <w:tblStylePr w:type="band1Vert">
+      <w:tblPr/>
+      <w:tcPr>
+        <w:tcBorders>
+          <w:top w:val="single" w:sz="8" w:space="0" w:color="000000" w:themeColor="text1"/>
+          <w:left w:val="single" w:sz="8" w:space="0" w:color="000000" w:themeColor="text1"/>
+          <w:bottom w:val="single" w:sz="8" w:space="0" w:color="000000" w:themeColor="text1"/>
+          <w:right w:val="single" w:sz="8" w:space="0" w:color="000000" w:themeColor="text1"/>
+        </w:tcBorders>
+      </w:tcPr>
+    </w:tblStylePr>
+    <w:tblStylePr w:type="band1Horz">
+      <w:tblPr/>
+      <w:tcPr>
+        <w:tcBorders>
+          <w:top w:val="single" w:sz="8" w:space="0" w:color="000000" w:themeColor="text1"/>
+          <w:left w:val="single" w:sz="8" w:space="0" w:color="000000" w:themeColor="text1"/>
+          <w:bottom w:val="single" w:sz="8" w:space="0" w:color="000000" w:themeColor="text1"/>
+          <w:right w:val="single" w:sz="8" w:space="0" w:color="000000" w:themeColor="text1"/>
+        </w:tcBorders>
+      </w:tcPr>
+    </w:tblStylePr>
+  </w:style>
+  <w:style w:type="table" w:styleId="af3">
+    <w:name w:val="Table Grid"/>
+    <w:basedOn w:val="a1"/>
+    <w:uiPriority w:val="39"/>
+    <w:rsid w:val="00273E1D"/>
+    <w:tblPr>
+      <w:tblBorders>
+        <w:top w:val="single" w:sz="4" w:space="0" w:color="auto"/>
+        <w:left w:val="single" w:sz="4" w:space="0" w:color="auto"/>
+        <w:bottom w:val="single" w:sz="4" w:space="0" w:color="auto"/>
+        <w:right w:val="single" w:sz="4" w:space="0" w:color="auto"/>
+        <w:insideH w:val="single" w:sz="4" w:space="0" w:color="auto"/>
+        <w:insideV w:val="single" w:sz="4" w:space="0" w:color="auto"/>
+      </w:tblBorders>
+    </w:tblPr>
+  </w:style>
+  <w:style w:type="character" w:styleId="af4">
+    <w:name w:val="Strong"/>
+    <w:basedOn w:val="a0"/>
+    <w:uiPriority w:val="22"/>
+    <w:qFormat/>
+    <w:rsid w:val="003B455F"/>
+    <w:rPr>
+      <w:b/>
+      <w:bCs/>
+    </w:rPr>
+  </w:style>
 </w:styles>
 </file>
 
